--- a/SRS2(login) 5630213035.docx
+++ b/SRS2(login) 5630213035.docx
@@ -5,9 +5,1420 @@
     <w:p>
       <w:pPr>
         <w:rPr>
-          <w:rFonts w:asciiTheme="majorBidi" w:hAnsiTheme="majorBidi" w:cstheme="majorBidi"/>
-          <w:sz w:val="32"/>
-          <w:szCs w:val="32"/>
+          <w:rFonts w:ascii="EucrosiaUPC" w:hAnsi="EucrosiaUPC" w:cs="EucrosiaUPC"/>
+          <w:b/>
+          <w:bCs/>
+          <w:sz w:val="32"/>
+          <w:szCs w:val="32"/>
+        </w:rPr>
+      </w:pPr>
+      <w:r>
+        <w:rPr>
+          <w:rFonts w:ascii="EucrosiaUPC" w:hAnsi="EucrosiaUPC" w:cs="EucrosiaUPC"/>
+          <w:b/>
+          <w:bCs/>
+          <w:sz w:val="32"/>
+          <w:szCs w:val="32"/>
+        </w:rPr>
+        <w:t>Use Case Diagram</w:t>
+      </w:r>
+      <w:r>
+        <w:rPr>
+          <w:rFonts w:ascii="EucrosiaUPC" w:hAnsi="EucrosiaUPC" w:cs="EucrosiaUPC" w:hint="cs"/>
+          <w:b/>
+          <w:bCs/>
+          <w:sz w:val="32"/>
+          <w:szCs w:val="32"/>
+          <w:cs/>
+        </w:rPr>
+        <w:t xml:space="preserve"> </w:t>
+      </w:r>
+      <w:r>
+        <w:rPr>
+          <w:rFonts w:ascii="EucrosiaUPC" w:hAnsi="EucrosiaUPC" w:cs="EucrosiaUPC"/>
+          <w:b/>
+          <w:bCs/>
+          <w:sz w:val="32"/>
+          <w:szCs w:val="32"/>
+          <w:cs/>
+        </w:rPr>
+        <w:t>: ระบบ</w:t>
+      </w:r>
+      <w:r>
+        <w:rPr>
+          <w:rFonts w:ascii="EucrosiaUPC" w:hAnsi="EucrosiaUPC" w:cs="EucrosiaUPC" w:hint="cs"/>
+          <w:b/>
+          <w:bCs/>
+          <w:sz w:val="32"/>
+          <w:szCs w:val="32"/>
+          <w:cs/>
+        </w:rPr>
+        <w:t>การ</w:t>
+      </w:r>
+      <w:r>
+        <w:rPr>
+          <w:rFonts w:ascii="EucrosiaUPC" w:hAnsi="EucrosiaUPC" w:cs="EucrosiaUPC"/>
+          <w:b/>
+          <w:bCs/>
+          <w:sz w:val="32"/>
+          <w:szCs w:val="32"/>
+        </w:rPr>
+        <w:t xml:space="preserve"> login</w:t>
+      </w:r>
+    </w:p>
+    <w:p>
+      <w:pPr>
+        <w:rPr>
+          <w:rFonts w:ascii="EucrosiaUPC" w:hAnsi="EucrosiaUPC" w:cs="EucrosiaUPC"/>
+          <w:b/>
+          <w:bCs/>
+          <w:noProof/>
+          <w:sz w:val="32"/>
+          <w:szCs w:val="32"/>
+        </w:rPr>
+      </w:pPr>
+      <w:r>
+        <w:rPr>
+          <w:rFonts w:ascii="EucrosiaUPC" w:hAnsi="EucrosiaUPC" w:cs="EucrosiaUPC"/>
+          <w:noProof/>
+        </w:rPr>
+        <mc:AlternateContent>
+          <mc:Choice Requires="wps">
+            <w:drawing>
+              <wp:anchor distT="0" distB="0" distL="114300" distR="114300" simplePos="0" relativeHeight="251697152" behindDoc="0" locked="0" layoutInCell="1" allowOverlap="1" wp14:anchorId="6AA6E597" wp14:editId="1FC2D0B6">
+                <wp:simplePos x="0" y="0"/>
+                <wp:positionH relativeFrom="column">
+                  <wp:posOffset>2529840</wp:posOffset>
+                </wp:positionH>
+                <wp:positionV relativeFrom="paragraph">
+                  <wp:posOffset>309880</wp:posOffset>
+                </wp:positionV>
+                <wp:extent cx="3688080" cy="4556760"/>
+                <wp:effectExtent l="0" t="0" r="26670" b="15240"/>
+                <wp:wrapNone/>
+                <wp:docPr id="4" name="Rectangle 4"/>
+                <wp:cNvGraphicFramePr/>
+                <a:graphic xmlns:a="http://schemas.openxmlformats.org/drawingml/2006/main">
+                  <a:graphicData uri="http://schemas.microsoft.com/office/word/2010/wordprocessingShape">
+                    <wps:wsp>
+                      <wps:cNvSpPr/>
+                      <wps:spPr>
+                        <a:xfrm>
+                          <a:off x="0" y="0"/>
+                          <a:ext cx="3688080" cy="4556760"/>
+                        </a:xfrm>
+                        <a:prstGeom prst="rect">
+                          <a:avLst/>
+                        </a:prstGeom>
+                      </wps:spPr>
+                      <wps:style>
+                        <a:lnRef idx="2">
+                          <a:schemeClr val="dk1"/>
+                        </a:lnRef>
+                        <a:fillRef idx="1">
+                          <a:schemeClr val="lt1"/>
+                        </a:fillRef>
+                        <a:effectRef idx="0">
+                          <a:schemeClr val="dk1"/>
+                        </a:effectRef>
+                        <a:fontRef idx="minor">
+                          <a:schemeClr val="dk1"/>
+                        </a:fontRef>
+                      </wps:style>
+                      <wps:bodyPr rot="0" spcFirstLastPara="0" vertOverflow="overflow" horzOverflow="overflow" vert="horz" wrap="square" lIns="91440" tIns="45720" rIns="91440" bIns="45720" numCol="1" spcCol="0" rtlCol="0" fromWordArt="0" anchor="ctr" anchorCtr="0" forceAA="0" compatLnSpc="1">
+                        <a:prstTxWarp prst="textNoShape">
+                          <a:avLst/>
+                        </a:prstTxWarp>
+                        <a:noAutofit/>
+                      </wps:bodyPr>
+                    </wps:wsp>
+                  </a:graphicData>
+                </a:graphic>
+              </wp:anchor>
+            </w:drawing>
+          </mc:Choice>
+          <mc:Fallback>
+            <w:pict>
+              <v:rect w14:anchorId="6DAB7D2F" id="Rectangle 4" o:spid="_x0000_s1026" style="position:absolute;margin-left:199.2pt;margin-top:24.4pt;width:290.4pt;height:358.8pt;z-index:251697152;visibility:visible;mso-wrap-style:square;mso-wrap-distance-left:9pt;mso-wrap-distance-top:0;mso-wrap-distance-right:9pt;mso-wrap-distance-bottom:0;mso-position-horizontal:absolute;mso-position-horizontal-relative:text;mso-position-vertical:absolute;mso-position-vertical-relative:text;v-text-anchor:middle" o:gfxdata="UEsDBBQABgAIAAAAIQC2gziS/gAAAOEBAAATAAAAW0NvbnRlbnRfVHlwZXNdLnhtbJSRQU7DMBBF&#10;90jcwfIWJU67QAgl6YK0S0CoHGBkTxKLZGx5TGhvj5O2G0SRWNoz/78nu9wcxkFMGNg6quQqL6RA&#10;0s5Y6ir5vt9lD1JwBDIwOMJKHpHlpr69KfdHjyxSmriSfYz+USnWPY7AufNIadK6MEJMx9ApD/oD&#10;OlTrorhX2lFEilmcO2RdNtjC5xDF9pCuTyYBB5bi6bQ4syoJ3g9WQ0ymaiLzg5KdCXlKLjvcW893&#10;SUOqXwnz5DrgnHtJTxOsQfEKIT7DmDSUCaxw7Rqn8787ZsmRM9e2VmPeBN4uqYvTtW7jvijg9N/y&#10;JsXecLq0q+WD6m8AAAD//wMAUEsDBBQABgAIAAAAIQA4/SH/1gAAAJQBAAALAAAAX3JlbHMvLnJl&#10;bHOkkMFqwzAMhu+DvYPRfXGawxijTi+j0GvpHsDYimMaW0Yy2fr2M4PBMnrbUb/Q94l/f/hMi1qR&#10;JVI2sOt6UJgd+ZiDgffL8ekFlFSbvV0oo4EbChzGx4f9GRdb25HMsYhqlCwG5lrLq9biZkxWOiqY&#10;22YiTra2kYMu1l1tQD30/bPm3wwYN0x18gb45AdQl1tp5j/sFB2T0FQ7R0nTNEV3j6o9feQzro1i&#10;OWA14Fm+Q8a1a8+Bvu/d/dMb2JY5uiPbhG/ktn4cqGU/er3pcvwCAAD//wMAUEsDBBQABgAIAAAA&#10;IQAIf3d3YAIAAAsFAAAOAAAAZHJzL2Uyb0RvYy54bWysVE1v2zAMvQ/YfxB0X51kaZoFcYqgRYcB&#10;RVu0HXpWZSkxJokapcTJfv0o2XGCrthh2EUmxcevJ9Lzy501bKsw1OBKPjwbcKachKp2q5J/f775&#10;NOUsROEqYcCpku9V4JeLjx/mjZ+pEazBVAoZBXFh1viSr2P0s6IIcq2sCGfglSOjBrQikoqrokLR&#10;UHRritFgMCkawMojSBUC3V63Rr7I8bVWMt5rHVRkpuRUW8wn5vM1ncViLmYrFH5dy64M8Q9VWFE7&#10;StqHuhZRsA3Wf4SytUQIoOOZBFuA1rVUuQfqZjh4083TWniVeyFygu9pCv8vrLzbPiCrq5KPOXPC&#10;0hM9EmnCrYxi40RP48OMUE/+ATstkJh63Wm06UtdsF2mdN9TqnaRSbr8PJlOB1NiXpJtfH4+uZhk&#10;0ouju8cQvyqwLAklR0qfqRTb2xApJUEPEFJSOW0BWYp7o1INxj0qTX1QylH2zhOkrgyyraC3r34M&#10;UzMUKyOTi66N6Z2G7zmZeHDqsMlN5anqHQfvOR6z9eicEVzsHW3tAP/urFv8oeu219T2K1R7ejaE&#10;dp6Dlzc1kXcrQnwQSANMhNNSxns6tIGm5NBJnK0Bf713n/A0V2TlrKGFKHn4uRGoODPfHE3cl+F4&#10;nDYoK+PzixEpeGp5PbW4jb0C4n1I6+9lFhM+moOoEewL7e4yZSWTcJJyl1xGPChXsV1U2n6plssM&#10;o63xIt66Jy9T8MRqGo7n3YtA301QpOG7g8PyiNmbQWqxydPBchNB13nKjrx2fNPG5YHp/g5ppU/1&#10;jDr+wxa/AQAA//8DAFBLAwQUAAYACAAAACEAr/+GUt8AAAAKAQAADwAAAGRycy9kb3ducmV2Lnht&#10;bEyPy07DMBBF90j8gzVI7KhDifJqnKpCsAJRUVh06cZDEuFHZLtJ+vcMK1iO5ujec+vtYjSb0IfB&#10;WQH3qwQY2tapwXYCPj+e7wpgIUqrpHYWBVwwwLa5vqplpdxs33E6xI5RiA2VFNDHOFach7ZHI8PK&#10;jWjp9+W8kZFO33Hl5UzhRvN1kmTcyMFSQy9HfOyx/T6cjQC3Hy5658u36RXz48s+JvOSPQlxe7Ps&#10;NsAiLvEPhl99UoeGnE7ubFVgWsBDWaSECkgLmkBAmZdrYCcBeZalwJua/5/Q/AAAAP//AwBQSwEC&#10;LQAUAAYACAAAACEAtoM4kv4AAADhAQAAEwAAAAAAAAAAAAAAAAAAAAAAW0NvbnRlbnRfVHlwZXNd&#10;LnhtbFBLAQItABQABgAIAAAAIQA4/SH/1gAAAJQBAAALAAAAAAAAAAAAAAAAAC8BAABfcmVscy8u&#10;cmVsc1BLAQItABQABgAIAAAAIQAIf3d3YAIAAAsFAAAOAAAAAAAAAAAAAAAAAC4CAABkcnMvZTJv&#10;RG9jLnhtbFBLAQItABQABgAIAAAAIQCv/4ZS3wAAAAoBAAAPAAAAAAAAAAAAAAAAALoEAABkcnMv&#10;ZG93bnJldi54bWxQSwUGAAAAAAQABADzAAAAxgUAAAAA&#10;" fillcolor="white [3201]" strokecolor="black [3200]" strokeweight="1pt"/>
+            </w:pict>
+          </mc:Fallback>
+        </mc:AlternateContent>
+      </w:r>
+    </w:p>
+    <w:p>
+      <w:pPr>
+        <w:rPr>
+          <w:rFonts w:ascii="EucrosiaUPC" w:hAnsi="EucrosiaUPC" w:cs="EucrosiaUPC"/>
+          <w:noProof/>
+        </w:rPr>
+      </w:pPr>
+      <w:r>
+        <w:rPr>
+          <w:rFonts w:ascii="EucrosiaUPC" w:hAnsi="EucrosiaUPC" w:cs="EucrosiaUPC"/>
+          <w:noProof/>
+        </w:rPr>
+        <mc:AlternateContent>
+          <mc:Choice Requires="wps">
+            <w:drawing>
+              <wp:anchor distT="0" distB="0" distL="114300" distR="114300" simplePos="0" relativeHeight="251703296" behindDoc="0" locked="0" layoutInCell="1" allowOverlap="1" wp14:anchorId="0FCD9D74" wp14:editId="5E1E1B9E">
+                <wp:simplePos x="0" y="0"/>
+                <wp:positionH relativeFrom="column">
+                  <wp:posOffset>3383280</wp:posOffset>
+                </wp:positionH>
+                <wp:positionV relativeFrom="paragraph">
+                  <wp:posOffset>261620</wp:posOffset>
+                </wp:positionV>
+                <wp:extent cx="2484120" cy="830580"/>
+                <wp:effectExtent l="0" t="0" r="11430" b="26670"/>
+                <wp:wrapNone/>
+                <wp:docPr id="10" name="Oval 6"/>
+                <wp:cNvGraphicFramePr/>
+                <a:graphic xmlns:a="http://schemas.openxmlformats.org/drawingml/2006/main">
+                  <a:graphicData uri="http://schemas.microsoft.com/office/word/2010/wordprocessingShape">
+                    <wps:wsp>
+                      <wps:cNvSpPr/>
+                      <wps:spPr>
+                        <a:xfrm>
+                          <a:off x="0" y="0"/>
+                          <a:ext cx="2484120" cy="830580"/>
+                        </a:xfrm>
+                        <a:prstGeom prst="ellipse">
+                          <a:avLst/>
+                        </a:prstGeom>
+                      </wps:spPr>
+                      <wps:style>
+                        <a:lnRef idx="2">
+                          <a:schemeClr val="accent3"/>
+                        </a:lnRef>
+                        <a:fillRef idx="1">
+                          <a:schemeClr val="lt1"/>
+                        </a:fillRef>
+                        <a:effectRef idx="0">
+                          <a:schemeClr val="accent3"/>
+                        </a:effectRef>
+                        <a:fontRef idx="minor">
+                          <a:schemeClr val="dk1"/>
+                        </a:fontRef>
+                      </wps:style>
+                      <wps:txbx>
+                        <w:txbxContent>
+                          <w:p>
+                            <w:pPr>
+                              <w:spacing w:after="0" w:line="240" w:lineRule="auto"/>
+                              <w:jc w:val="center"/>
+                              <w:rPr>
+                                <w:rFonts w:ascii="FreesiaUPC" w:hAnsi="FreesiaUPC" w:cs="FreesiaUPC"/>
+                                <w:sz w:val="32"/>
+                                <w:szCs w:val="32"/>
+                              </w:rPr>
+                            </w:pPr>
+                            <w:r>
+                              <w:rPr>
+                                <w:rFonts w:ascii="FreesiaUPC" w:hAnsi="FreesiaUPC" w:cs="FreesiaUPC"/>
+                                <w:sz w:val="32"/>
+                                <w:szCs w:val="32"/>
+                                <w:cs/>
+                              </w:rPr>
+                              <w:t xml:space="preserve">การพิสูจน์ตัวตน   </w:t>
+                            </w:r>
+                          </w:p>
+                          <w:p>
+                            <w:pPr>
+                              <w:spacing w:after="0" w:line="240" w:lineRule="auto"/>
+                              <w:jc w:val="center"/>
+                              <w:rPr>
+                                <w:sz w:val="32"/>
+                                <w:szCs w:val="32"/>
+                              </w:rPr>
+                            </w:pPr>
+                            <w:r>
+                              <w:rPr>
+                                <w:rFonts w:ascii="FreesiaUPC" w:hAnsi="FreesiaUPC" w:cs="FreesiaUPC"/>
+                                <w:sz w:val="32"/>
+                                <w:szCs w:val="32"/>
+                              </w:rPr>
+                              <w:t>UC</w:t>
+                            </w:r>
+                            <w:r>
+                              <w:rPr>
+                                <w:rFonts w:ascii="FreesiaUPC" w:hAnsi="FreesiaUPC" w:cs="FreesiaUPC"/>
+                                <w:sz w:val="32"/>
+                                <w:szCs w:val="32"/>
+                                <w:cs/>
+                              </w:rPr>
+                              <w:t>101</w:t>
+                            </w:r>
+                          </w:p>
+                        </w:txbxContent>
+                      </wps:txbx>
+                      <wps:bodyPr rot="0" spcFirstLastPara="0" vertOverflow="overflow" horzOverflow="overflow" vert="horz" wrap="square" lIns="91440" tIns="45720" rIns="91440" bIns="45720" numCol="1" spcCol="0" rtlCol="0" fromWordArt="0" anchor="ctr" anchorCtr="0" forceAA="0" compatLnSpc="1">
+                        <a:prstTxWarp prst="textNoShape">
+                          <a:avLst/>
+                        </a:prstTxWarp>
+                        <a:noAutofit/>
+                      </wps:bodyPr>
+                    </wps:wsp>
+                  </a:graphicData>
+                </a:graphic>
+                <wp14:sizeRelH relativeFrom="margin">
+                  <wp14:pctWidth>0</wp14:pctWidth>
+                </wp14:sizeRelH>
+                <wp14:sizeRelV relativeFrom="margin">
+                  <wp14:pctHeight>0</wp14:pctHeight>
+                </wp14:sizeRelV>
+              </wp:anchor>
+            </w:drawing>
+          </mc:Choice>
+          <mc:Fallback>
+            <w:pict>
+              <v:oval w14:anchorId="0FCD9D74" id="Oval 6" o:spid="_x0000_s1026" style="position:absolute;margin-left:266.4pt;margin-top:20.6pt;width:195.6pt;height:65.4pt;z-index:251703296;visibility:visible;mso-wrap-style:square;mso-width-percent:0;mso-height-percent:0;mso-wrap-distance-left:9pt;mso-wrap-distance-top:0;mso-wrap-distance-right:9pt;mso-wrap-distance-bottom:0;mso-position-horizontal:absolute;mso-position-horizontal-relative:text;mso-position-vertical:absolute;mso-position-vertical-relative:text;mso-width-percent:0;mso-height-percent:0;mso-width-relative:margin;mso-height-relative:margin;v-text-anchor:middle" o:gfxdata="UEsDBBQABgAIAAAAIQC2gziS/gAAAOEBAAATAAAAW0NvbnRlbnRfVHlwZXNdLnhtbJSRQU7DMBBF&#10;90jcwfIWJU67QAgl6YK0S0CoHGBkTxKLZGx5TGhvj5O2G0SRWNoz/78nu9wcxkFMGNg6quQqL6RA&#10;0s5Y6ir5vt9lD1JwBDIwOMJKHpHlpr69KfdHjyxSmriSfYz+USnWPY7AufNIadK6MEJMx9ApD/oD&#10;OlTrorhX2lFEilmcO2RdNtjC5xDF9pCuTyYBB5bi6bQ4syoJ3g9WQ0ymaiLzg5KdCXlKLjvcW893&#10;SUOqXwnz5DrgnHtJTxOsQfEKIT7DmDSUCaxw7Rqn8787ZsmRM9e2VmPeBN4uqYvTtW7jvijg9N/y&#10;JsXecLq0q+WD6m8AAAD//wMAUEsDBBQABgAIAAAAIQA4/SH/1gAAAJQBAAALAAAAX3JlbHMvLnJl&#10;bHOkkMFqwzAMhu+DvYPRfXGawxijTi+j0GvpHsDYimMaW0Yy2fr2M4PBMnrbUb/Q94l/f/hMi1qR&#10;JVI2sOt6UJgd+ZiDgffL8ekFlFSbvV0oo4EbChzGx4f9GRdb25HMsYhqlCwG5lrLq9biZkxWOiqY&#10;22YiTra2kYMu1l1tQD30/bPm3wwYN0x18gb45AdQl1tp5j/sFB2T0FQ7R0nTNEV3j6o9feQzro1i&#10;OWA14Fm+Q8a1a8+Bvu/d/dMb2JY5uiPbhG/ktn4cqGU/er3pcvwCAAD//wMAUEsDBBQABgAIAAAA&#10;IQCaM5ujaQIAABwFAAAOAAAAZHJzL2Uyb0RvYy54bWysVN9v2yAQfp+0/wHxvjhO0y6L6lRRqk6T&#10;qjZqO/WZYGjQgGNAYmd//Q7suN2ap2kv+M73i+/uOy6vWqPJXvigwFa0HI0pEZZDrexLRb8/3Xya&#10;URIiszXTYEVFDyLQq8XHD5eNm4sJbEHXwhNMYsO8cRXdxujmRRH4VhgWRuCERaMEb1hE1b8UtWcN&#10;Zje6mIzHF0UDvnYeuAgB/153RrrI+aUUPN5LGUQkuqJ4t5hPn89NOovFJZu/eOa2ivfXYP9wC8OU&#10;xaJDqmsWGdl59S6VUdxDABlHHEwBUiouMgZEU47/QvO4ZU5kLNic4IY2hf+Xlt/t156oGmeH7bHM&#10;4Izu90yTi9SaxoU5ejy6te+1gGLC2Upv0hcRkDa38zC0U7SRcPw5mc6m5QTTcrTNzsbns9zv4jXa&#10;+RC/CjAkCRUVWisXEmI2Z/vbELEoeh+9UEkX6q6QpXjQIjlr+yAkokhFc3Tmj1hpTxBLRRnnwsaz&#10;BAnzZe8UJpXWQ2B5KlDHsg/qfVOYyLwaAsenAv+sOETkqmDjEGyUBX8qQf1jqNz5H9F3mBP82G7a&#10;fiwbqA84Rw8dwYPjNwpbestCXDOPjMYp4JbGezykhqai0EuUbMH/OvU/+SPR0EpJgxtS0fBzx7yg&#10;RH+zSMEv5XSaVior0/PPadL+rWXz1mJ3ZgU4ihLfA8ezmPyjPorSg3nGZV6mqmhilmPtivLoj8oq&#10;dpuLzwEXy2V2wzVyLN7aR8dT8tTgxJen9pl51/MqIiPv4LhN77jV+aZIC8tdBKky8VKLu772rccV&#10;zPzpn4u042/17PX6qC1+AwAA//8DAFBLAwQUAAYACAAAACEAgg7eeN8AAAAKAQAADwAAAGRycy9k&#10;b3ducmV2LnhtbEyPwU7DMBBE70j8g7VI3KhTUygNcaqKKiAkLqRwd+MliRqvo9hNwt+znOC42qeZ&#10;N9l2dp0YcQitJw3LRQICqfK2pVrDx6G4eQARoiFrOk+o4RsDbPPLi8yk1k/0jmMZa8EhFFKjoYmx&#10;T6UMVYPOhIXvkfj35QdnIp9DLe1gJg53nVRJci+daYkbGtPjU4PVqTw77g0v+9ex/9ydisPzuir3&#10;8W0qNlpfX827RxAR5/gHw68+q0POTkd/JhtEp+HuVrF61LBaKhAMbNSKxx2ZXKsEZJ7J/xPyHwAA&#10;AP//AwBQSwECLQAUAAYACAAAACEAtoM4kv4AAADhAQAAEwAAAAAAAAAAAAAAAAAAAAAAW0NvbnRl&#10;bnRfVHlwZXNdLnhtbFBLAQItABQABgAIAAAAIQA4/SH/1gAAAJQBAAALAAAAAAAAAAAAAAAAAC8B&#10;AABfcmVscy8ucmVsc1BLAQItABQABgAIAAAAIQCaM5ujaQIAABwFAAAOAAAAAAAAAAAAAAAAAC4C&#10;AABkcnMvZTJvRG9jLnhtbFBLAQItABQABgAIAAAAIQCCDt543wAAAAoBAAAPAAAAAAAAAAAAAAAA&#10;AMMEAABkcnMvZG93bnJldi54bWxQSwUGAAAAAAQABADzAAAAzwUAAAAA&#10;" fillcolor="white [3201]" strokecolor="#a5a5a5 [3206]" strokeweight="1pt">
+                <v:stroke joinstyle="miter"/>
+                <v:textbox>
+                  <w:txbxContent>
+                    <w:p>
+                      <w:pPr>
+                        <w:spacing w:after="0" w:line="240" w:lineRule="auto"/>
+                        <w:jc w:val="center"/>
+                        <w:rPr>
+                          <w:rFonts w:ascii="FreesiaUPC" w:hAnsi="FreesiaUPC" w:cs="FreesiaUPC"/>
+                          <w:sz w:val="32"/>
+                          <w:szCs w:val="32"/>
+                        </w:rPr>
+                      </w:pPr>
+                      <w:r>
+                        <w:rPr>
+                          <w:rFonts w:ascii="FreesiaUPC" w:hAnsi="FreesiaUPC" w:cs="FreesiaUPC"/>
+                          <w:sz w:val="32"/>
+                          <w:szCs w:val="32"/>
+                          <w:cs/>
+                        </w:rPr>
+                        <w:t xml:space="preserve">การพิสูจน์ตัวตน   </w:t>
+                      </w:r>
+                    </w:p>
+                    <w:p>
+                      <w:pPr>
+                        <w:spacing w:after="0" w:line="240" w:lineRule="auto"/>
+                        <w:jc w:val="center"/>
+                        <w:rPr>
+                          <w:sz w:val="32"/>
+                          <w:szCs w:val="32"/>
+                        </w:rPr>
+                      </w:pPr>
+                      <w:r>
+                        <w:rPr>
+                          <w:rFonts w:ascii="FreesiaUPC" w:hAnsi="FreesiaUPC" w:cs="FreesiaUPC"/>
+                          <w:sz w:val="32"/>
+                          <w:szCs w:val="32"/>
+                        </w:rPr>
+                        <w:t>UC</w:t>
+                      </w:r>
+                      <w:r>
+                        <w:rPr>
+                          <w:rFonts w:ascii="FreesiaUPC" w:hAnsi="FreesiaUPC" w:cs="FreesiaUPC"/>
+                          <w:sz w:val="32"/>
+                          <w:szCs w:val="32"/>
+                          <w:cs/>
+                        </w:rPr>
+                        <w:t>101</w:t>
+                      </w:r>
+                    </w:p>
+                  </w:txbxContent>
+                </v:textbox>
+              </v:oval>
+            </w:pict>
+          </mc:Fallback>
+        </mc:AlternateContent>
+      </w:r>
+    </w:p>
+    <w:p>
+      <w:pPr>
+        <w:rPr>
+          <w:rFonts w:ascii="EucrosiaUPC" w:hAnsi="EucrosiaUPC" w:cs="EucrosiaUPC"/>
+          <w:b/>
+          <w:bCs/>
+          <w:sz w:val="32"/>
+          <w:szCs w:val="32"/>
+        </w:rPr>
+      </w:pPr>
+      <w:r>
+        <w:rPr>
+          <w:rFonts w:ascii="EucrosiaUPC" w:hAnsi="EucrosiaUPC" w:cs="EucrosiaUPC"/>
+          <w:b/>
+          <w:bCs/>
+          <w:sz w:val="32"/>
+          <w:szCs w:val="32"/>
+          <w:cs/>
+        </w:rPr>
+        <w:t xml:space="preserve">                                                         </w:t>
+      </w:r>
+    </w:p>
+    <w:p>
+      <w:pPr>
+        <w:rPr>
+          <w:rFonts w:ascii="EucrosiaUPC" w:hAnsi="EucrosiaUPC" w:cs="EucrosiaUPC"/>
+          <w:b/>
+          <w:bCs/>
+          <w:sz w:val="32"/>
+          <w:szCs w:val="32"/>
+        </w:rPr>
+      </w:pPr>
+      <w:r>
+        <w:rPr>
+          <w:rFonts w:ascii="EucrosiaUPC" w:hAnsi="EucrosiaUPC" w:cs="EucrosiaUPC"/>
+          <w:noProof/>
+        </w:rPr>
+        <mc:AlternateContent>
+          <mc:Choice Requires="wps">
+            <w:drawing>
+              <wp:anchor distT="0" distB="0" distL="114300" distR="114300" simplePos="0" relativeHeight="251699200" behindDoc="0" locked="0" layoutInCell="1" allowOverlap="1" wp14:anchorId="54FCBC93" wp14:editId="7EDB38ED">
+                <wp:simplePos x="0" y="0"/>
+                <wp:positionH relativeFrom="column">
+                  <wp:posOffset>1165860</wp:posOffset>
+                </wp:positionH>
+                <wp:positionV relativeFrom="paragraph">
+                  <wp:posOffset>125095</wp:posOffset>
+                </wp:positionV>
+                <wp:extent cx="2278380" cy="1013460"/>
+                <wp:effectExtent l="0" t="0" r="26670" b="34290"/>
+                <wp:wrapNone/>
+                <wp:docPr id="28" name="Straight Connector 28"/>
+                <wp:cNvGraphicFramePr/>
+                <a:graphic xmlns:a="http://schemas.openxmlformats.org/drawingml/2006/main">
+                  <a:graphicData uri="http://schemas.microsoft.com/office/word/2010/wordprocessingShape">
+                    <wps:wsp>
+                      <wps:cNvCnPr/>
+                      <wps:spPr>
+                        <a:xfrm flipH="1">
+                          <a:off x="0" y="0"/>
+                          <a:ext cx="2278380" cy="1013460"/>
+                        </a:xfrm>
+                        <a:prstGeom prst="line">
+                          <a:avLst/>
+                        </a:prstGeom>
+                      </wps:spPr>
+                      <wps:style>
+                        <a:lnRef idx="1">
+                          <a:schemeClr val="accent1"/>
+                        </a:lnRef>
+                        <a:fillRef idx="0">
+                          <a:schemeClr val="accent1"/>
+                        </a:fillRef>
+                        <a:effectRef idx="0">
+                          <a:schemeClr val="accent1"/>
+                        </a:effectRef>
+                        <a:fontRef idx="minor">
+                          <a:schemeClr val="tx1"/>
+                        </a:fontRef>
+                      </wps:style>
+                      <wps:bodyPr/>
+                    </wps:wsp>
+                  </a:graphicData>
+                </a:graphic>
+                <wp14:sizeRelH relativeFrom="margin">
+                  <wp14:pctWidth>0</wp14:pctWidth>
+                </wp14:sizeRelH>
+                <wp14:sizeRelV relativeFrom="margin">
+                  <wp14:pctHeight>0</wp14:pctHeight>
+                </wp14:sizeRelV>
+              </wp:anchor>
+            </w:drawing>
+          </mc:Choice>
+          <mc:Fallback>
+            <w:pict>
+              <v:line w14:anchorId="1FB3EDFC" id="Straight Connector 28" o:spid="_x0000_s1026" style="position:absolute;flip:x;z-index:251699200;visibility:visible;mso-wrap-style:square;mso-width-percent:0;mso-height-percent:0;mso-wrap-distance-left:9pt;mso-wrap-distance-top:0;mso-wrap-distance-right:9pt;mso-wrap-distance-bottom:0;mso-position-horizontal:absolute;mso-position-horizontal-relative:text;mso-position-vertical:absolute;mso-position-vertical-relative:text;mso-width-percent:0;mso-height-percent:0;mso-width-relative:margin;mso-height-relative:margin" from="91.8pt,9.85pt" to="271.2pt,89.65pt" o:gfxdata="UEsDBBQABgAIAAAAIQC2gziS/gAAAOEBAAATAAAAW0NvbnRlbnRfVHlwZXNdLnhtbJSRQU7DMBBF&#10;90jcwfIWJU67QAgl6YK0S0CoHGBkTxKLZGx5TGhvj5O2G0SRWNoz/78nu9wcxkFMGNg6quQqL6RA&#10;0s5Y6ir5vt9lD1JwBDIwOMJKHpHlpr69KfdHjyxSmriSfYz+USnWPY7AufNIadK6MEJMx9ApD/oD&#10;OlTrorhX2lFEilmcO2RdNtjC5xDF9pCuTyYBB5bi6bQ4syoJ3g9WQ0ymaiLzg5KdCXlKLjvcW893&#10;SUOqXwnz5DrgnHtJTxOsQfEKIT7DmDSUCaxw7Rqn8787ZsmRM9e2VmPeBN4uqYvTtW7jvijg9N/y&#10;JsXecLq0q+WD6m8AAAD//wMAUEsDBBQABgAIAAAAIQA4/SH/1gAAAJQBAAALAAAAX3JlbHMvLnJl&#10;bHOkkMFqwzAMhu+DvYPRfXGawxijTi+j0GvpHsDYimMaW0Yy2fr2M4PBMnrbUb/Q94l/f/hMi1qR&#10;JVI2sOt6UJgd+ZiDgffL8ekFlFSbvV0oo4EbChzGx4f9GRdb25HMsYhqlCwG5lrLq9biZkxWOiqY&#10;22YiTra2kYMu1l1tQD30/bPm3wwYN0x18gb45AdQl1tp5j/sFB2T0FQ7R0nTNEV3j6o9feQzro1i&#10;OWA14Fm+Q8a1a8+Bvu/d/dMb2JY5uiPbhG/ktn4cqGU/er3pcvwCAAD//wMAUEsDBBQABgAIAAAA&#10;IQBhEuJUygEAANUDAAAOAAAAZHJzL2Uyb0RvYy54bWysU9uO0zAQfUfiHyy/01wWLVXUdB+6Ah4Q&#10;VOzyAV5n3FjyTWPTtH/P2GkDAoTEal+s2DPnzJwzk83dyRp2BIzau543q5ozcNIP2h16/u3x/Zs1&#10;ZzEJNwjjHfT8DJHfbV+/2kyhg9aP3gyAjEhc7KbQ8zGl0FVVlCNYEVc+gKOg8mhFoiseqgHFROzW&#10;VG1d31aTxyGglxAjvd7PQb4t/EqBTF+UipCY6Tn1lsqJ5XzKZ7XdiO6AIoxaXtoQz+jCCu2o6EJ1&#10;L5Jg31H/QWW1RB+9SivpbeWV0hKKBlLT1L+peRhFgKKFzIlhsSm+HK38fNwj00PPW5qUE5Zm9JBQ&#10;6MOY2M47Rw56ZBQkp6YQOwLs3B4vtxj2mGWfFFqmjA4faQmKESSNnYrP58VnOCUm6bFt361v1jQO&#10;SbGmbm7e3pZJVDNRJgwY0wfwluWPnhvtshGiE8dPMVFxSr2m0CU3NrdSvtLZQE427isoEkcl56bK&#10;WsHOIDsKWgghJbjUZGnEV7IzTGljFmBdyv4TeMnPUCgr9z/gBVEqe5cWsNXO49+qp9O1ZTXnXx2Y&#10;dWcLnvxwLkMq1tDuFIWXPc/L+eu9wH/+jdsfAAAA//8DAFBLAwQUAAYACAAAACEADTaNHuAAAAAK&#10;AQAADwAAAGRycy9kb3ducmV2LnhtbEyPzU7DQAyE70i8w8pIXBDdkJb+hGwqhIBDObWABDcna5Ko&#10;WW+U3bbh7TEnuHns0fibfD26Th1pCK1nAzeTBBRx5W3LtYG316frJagQkS12nsnANwVYF+dnOWbW&#10;n3hLx12slYRwyNBAE2OfaR2qhhyGie+J5fblB4dR5FBrO+BJwl2n0ySZa4cty4cGe3poqNrvDs7A&#10;Z/Dh8X1THp/3282IVy8x/aisMZcX4/0dqEhj/DPDL76gQyFMpT+wDaoTvZzOxSrDagFKDLezdAaq&#10;lMViNQVd5Pp/heIHAAD//wMAUEsBAi0AFAAGAAgAAAAhALaDOJL+AAAA4QEAABMAAAAAAAAAAAAA&#10;AAAAAAAAAFtDb250ZW50X1R5cGVzXS54bWxQSwECLQAUAAYACAAAACEAOP0h/9YAAACUAQAACwAA&#10;AAAAAAAAAAAAAAAvAQAAX3JlbHMvLnJlbHNQSwECLQAUAAYACAAAACEAYRLiVMoBAADVAwAADgAA&#10;AAAAAAAAAAAAAAAuAgAAZHJzL2Uyb0RvYy54bWxQSwECLQAUAAYACAAAACEADTaNHuAAAAAKAQAA&#10;DwAAAAAAAAAAAAAAAAAkBAAAZHJzL2Rvd25yZXYueG1sUEsFBgAAAAAEAAQA8wAAADEFAAAAAA==&#10;" strokecolor="#5b9bd5 [3204]" strokeweight=".5pt">
+                <v:stroke joinstyle="miter"/>
+              </v:line>
+            </w:pict>
+          </mc:Fallback>
+        </mc:AlternateContent>
+      </w:r>
+    </w:p>
+    <w:p>
+      <w:pPr>
+        <w:rPr>
+          <w:rFonts w:ascii="EucrosiaUPC" w:hAnsi="EucrosiaUPC" w:cs="EucrosiaUPC"/>
+          <w:noProof/>
+        </w:rPr>
+      </w:pPr>
+    </w:p>
+    <w:p>
+      <w:pPr>
+        <w:rPr>
+          <w:rFonts w:ascii="EucrosiaUPC" w:hAnsi="EucrosiaUPC" w:cs="EucrosiaUPC"/>
+          <w:b/>
+          <w:bCs/>
+          <w:sz w:val="32"/>
+          <w:szCs w:val="32"/>
+        </w:rPr>
+      </w:pPr>
+      <w:r>
+        <w:rPr>
+          <w:rFonts w:ascii="EucrosiaUPC" w:hAnsi="EucrosiaUPC" w:cs="EucrosiaUPC"/>
+          <w:noProof/>
+        </w:rPr>
+        <mc:AlternateContent>
+          <mc:Choice Requires="wps">
+            <w:drawing>
+              <wp:anchor distT="0" distB="0" distL="114300" distR="114300" simplePos="0" relativeHeight="251704320" behindDoc="0" locked="0" layoutInCell="1" allowOverlap="1" wp14:anchorId="3B23E105" wp14:editId="6A7C5FA5">
+                <wp:simplePos x="0" y="0"/>
+                <wp:positionH relativeFrom="column">
+                  <wp:posOffset>3406140</wp:posOffset>
+                </wp:positionH>
+                <wp:positionV relativeFrom="paragraph">
+                  <wp:posOffset>15875</wp:posOffset>
+                </wp:positionV>
+                <wp:extent cx="2400300" cy="777240"/>
+                <wp:effectExtent l="0" t="0" r="19050" b="22860"/>
+                <wp:wrapNone/>
+                <wp:docPr id="14" name="Oval 7"/>
+                <wp:cNvGraphicFramePr/>
+                <a:graphic xmlns:a="http://schemas.openxmlformats.org/drawingml/2006/main">
+                  <a:graphicData uri="http://schemas.microsoft.com/office/word/2010/wordprocessingShape">
+                    <wps:wsp>
+                      <wps:cNvSpPr/>
+                      <wps:spPr>
+                        <a:xfrm>
+                          <a:off x="0" y="0"/>
+                          <a:ext cx="2400300" cy="777240"/>
+                        </a:xfrm>
+                        <a:prstGeom prst="ellipse">
+                          <a:avLst/>
+                        </a:prstGeom>
+                      </wps:spPr>
+                      <wps:style>
+                        <a:lnRef idx="2">
+                          <a:schemeClr val="accent3"/>
+                        </a:lnRef>
+                        <a:fillRef idx="1">
+                          <a:schemeClr val="lt1"/>
+                        </a:fillRef>
+                        <a:effectRef idx="0">
+                          <a:schemeClr val="accent3"/>
+                        </a:effectRef>
+                        <a:fontRef idx="minor">
+                          <a:schemeClr val="dk1"/>
+                        </a:fontRef>
+                      </wps:style>
+                      <wps:txbx>
+                        <w:txbxContent>
+                          <w:p>
+                            <w:pPr>
+                              <w:spacing w:after="0" w:line="240" w:lineRule="auto"/>
+                              <w:jc w:val="center"/>
+                              <w:rPr>
+                                <w:rFonts w:cs="Cordia New"/>
+                              </w:rPr>
+                            </w:pPr>
+                            <w:r>
+                              <w:rPr>
+                                <w:rFonts w:cs="Cordia New"/>
+                                <w:cs/>
+                              </w:rPr>
+                              <w:t>การพิสูจน์สิทธิ์</w:t>
+                            </w:r>
+                          </w:p>
+                          <w:p>
+                            <w:pPr>
+                              <w:spacing w:after="0" w:line="240" w:lineRule="auto"/>
+                              <w:jc w:val="center"/>
+                            </w:pPr>
+                            <w:r>
+                              <w:rPr>
+                                <w:rFonts w:cs="Cordia New"/>
+                                <w:cs/>
+                              </w:rPr>
+                              <w:t xml:space="preserve"> </w:t>
+                            </w:r>
+                            <w:r>
+                              <w:t>UC102</w:t>
+                            </w:r>
+                          </w:p>
+                        </w:txbxContent>
+                      </wps:txbx>
+                      <wps:bodyPr rot="0" spcFirstLastPara="0" vertOverflow="overflow" horzOverflow="overflow" vert="horz" wrap="square" lIns="91440" tIns="45720" rIns="91440" bIns="45720" numCol="1" spcCol="0" rtlCol="0" fromWordArt="0" anchor="ctr" anchorCtr="0" forceAA="0" compatLnSpc="1">
+                        <a:prstTxWarp prst="textNoShape">
+                          <a:avLst/>
+                        </a:prstTxWarp>
+                        <a:noAutofit/>
+                      </wps:bodyPr>
+                    </wps:wsp>
+                  </a:graphicData>
+                </a:graphic>
+              </wp:anchor>
+            </w:drawing>
+          </mc:Choice>
+          <mc:Fallback>
+            <w:pict>
+              <v:oval w14:anchorId="3B23E105" id="Oval 7" o:spid="_x0000_s1027" style="position:absolute;margin-left:268.2pt;margin-top:1.25pt;width:189pt;height:61.2pt;z-index:251704320;visibility:visible;mso-wrap-style:square;mso-wrap-distance-left:9pt;mso-wrap-distance-top:0;mso-wrap-distance-right:9pt;mso-wrap-distance-bottom:0;mso-position-horizontal:absolute;mso-position-horizontal-relative:text;mso-position-vertical:absolute;mso-position-vertical-relative:text;v-text-anchor:middle" o:gfxdata="UEsDBBQABgAIAAAAIQC2gziS/gAAAOEBAAATAAAAW0NvbnRlbnRfVHlwZXNdLnhtbJSRQU7DMBBF&#10;90jcwfIWJU67QAgl6YK0S0CoHGBkTxKLZGx5TGhvj5O2G0SRWNoz/78nu9wcxkFMGNg6quQqL6RA&#10;0s5Y6ir5vt9lD1JwBDIwOMJKHpHlpr69KfdHjyxSmriSfYz+USnWPY7AufNIadK6MEJMx9ApD/oD&#10;OlTrorhX2lFEilmcO2RdNtjC5xDF9pCuTyYBB5bi6bQ4syoJ3g9WQ0ymaiLzg5KdCXlKLjvcW893&#10;SUOqXwnz5DrgnHtJTxOsQfEKIT7DmDSUCaxw7Rqn8787ZsmRM9e2VmPeBN4uqYvTtW7jvijg9N/y&#10;JsXecLq0q+WD6m8AAAD//wMAUEsDBBQABgAIAAAAIQA4/SH/1gAAAJQBAAALAAAAX3JlbHMvLnJl&#10;bHOkkMFqwzAMhu+DvYPRfXGawxijTi+j0GvpHsDYimMaW0Yy2fr2M4PBMnrbUb/Q94l/f/hMi1qR&#10;JVI2sOt6UJgd+ZiDgffL8ekFlFSbvV0oo4EbChzGx4f9GRdb25HMsYhqlCwG5lrLq9biZkxWOiqY&#10;22YiTra2kYMu1l1tQD30/bPm3wwYN0x18gb45AdQl1tp5j/sFB2T0FQ7R0nTNEV3j6o9feQzro1i&#10;OWA14Fm+Q8a1a8+Bvu/d/dMb2JY5uiPbhG/ktn4cqGU/er3pcvwCAAD//wMAUEsDBBQABgAIAAAA&#10;IQDzfaT8aAIAACMFAAAOAAAAZHJzL2Uyb0RvYy54bWysVE1v2zAMvQ/YfxB0X+2k2bIFdYqgRYcB&#10;RVu0HXpWZKkRJouaxMTOfv0o2XG7NadhF1sU+Ug+fujsvGss26kQDbiKT05KzpSTUBv3XPHvj1cf&#10;PnMWUbhaWHCq4nsV+fny/buz1i/UFDZgaxUYOXFx0fqKbxD9oiii3KhGxBPwypFSQ2gEkhieizqI&#10;lrw3tpiW5aeihVD7AFLFSLeXvZIvs3+tlcRbraNCZitOuWH+hvxdp2+xPBOL5yD8xsghDfEPWTTC&#10;OAo6uroUKNg2mDeuGiMDRNB4IqEpQGsjVeZAbCblX2weNsKrzIWKE/1Ypvj/3Mqb3V1gpqbezThz&#10;oqEe3e6EZfNUmtbHBVk8+LswSJGOiWenQ5P+xIB1uZz7sZyqQybpcjory9OSqi5JN5/PSU5Oixe0&#10;DxG/KmhYOlRcWWt8TIzFQuyuI/bWByuCpoT6FPIJ91YlY+vulSYWKWhG5/lRFzYw4lJxIaVyeDpE&#10;z9YJpo21I3ByDGhxMoAG2wRTea5GYHkM+GfEEZGjgsMR3BgH4ZiD+scYubc/sO85J/rYrbu+dSnH&#10;dLOGek/tDNDPefTyylBlr0XEOxFosKkZtKx4Sx9toa04DCfONhB+HbtP9jRvpOWspUWpePy5FUFx&#10;Zr85msQvkxn1lWEWZh/nUxLCa836tcZtmwugjkzoWfAyH5M92sNRB2ieaKdXKSqphJMUu+ISw0G4&#10;wH6B6VWQarXKZrRNXuC1e/AyOU91TmPz2D2J4IfxQhrMGzgs1ZsR620T0sFqi6BNnr+Xug4doE3M&#10;Qzy8GmnVX8vZ6uVtW/4GAAD//wMAUEsDBBQABgAIAAAAIQCGlO6c3gAAAAkBAAAPAAAAZHJzL2Rv&#10;d25yZXYueG1sTI9BT4NAFITvJv6HzTPxZpcirQVZmsYGTRMv0nrfwhNI2beE3QL+e58nPU5mMvNN&#10;up1NJ0YcXGtJwXIRgEAqbdVSreB0zB82IJzXVOnOEir4Rgfb7PYm1UllJ/rAsfC14BJyiVbQeN8n&#10;UrqyQaPdwvZI7H3ZwWjPcqhlNeiJy00nwyBYS6Nb4oVG9/jSYHkproZ33dv+MPafu0t+fH0qi71/&#10;n/JYqfu7efcMwuPs/8Lwi8/okDHT2V6pcqJTsHpcRxxVEK5AsB8vI9ZnDoZRDDJL5f8H2Q8AAAD/&#10;/wMAUEsBAi0AFAAGAAgAAAAhALaDOJL+AAAA4QEAABMAAAAAAAAAAAAAAAAAAAAAAFtDb250ZW50&#10;X1R5cGVzXS54bWxQSwECLQAUAAYACAAAACEAOP0h/9YAAACUAQAACwAAAAAAAAAAAAAAAAAvAQAA&#10;X3JlbHMvLnJlbHNQSwECLQAUAAYACAAAACEA832k/GgCAAAjBQAADgAAAAAAAAAAAAAAAAAuAgAA&#10;ZHJzL2Uyb0RvYy54bWxQSwECLQAUAAYACAAAACEAhpTunN4AAAAJAQAADwAAAAAAAAAAAAAAAADC&#10;BAAAZHJzL2Rvd25yZXYueG1sUEsFBgAAAAAEAAQA8wAAAM0FAAAAAA==&#10;" fillcolor="white [3201]" strokecolor="#a5a5a5 [3206]" strokeweight="1pt">
+                <v:stroke joinstyle="miter"/>
+                <v:textbox>
+                  <w:txbxContent>
+                    <w:p>
+                      <w:pPr>
+                        <w:spacing w:after="0" w:line="240" w:lineRule="auto"/>
+                        <w:jc w:val="center"/>
+                        <w:rPr>
+                          <w:rFonts w:cs="Cordia New"/>
+                        </w:rPr>
+                      </w:pPr>
+                      <w:r>
+                        <w:rPr>
+                          <w:rFonts w:cs="Cordia New"/>
+                          <w:cs/>
+                        </w:rPr>
+                        <w:t>การพิสูจน์สิทธิ์</w:t>
+                      </w:r>
+                    </w:p>
+                    <w:p>
+                      <w:pPr>
+                        <w:spacing w:after="0" w:line="240" w:lineRule="auto"/>
+                        <w:jc w:val="center"/>
+                      </w:pPr>
+                      <w:r>
+                        <w:rPr>
+                          <w:rFonts w:cs="Cordia New"/>
+                          <w:cs/>
+                        </w:rPr>
+                        <w:t xml:space="preserve"> </w:t>
+                      </w:r>
+                      <w:r>
+                        <w:t>UC102</w:t>
+                      </w:r>
+                    </w:p>
+                  </w:txbxContent>
+                </v:textbox>
+              </v:oval>
+            </w:pict>
+          </mc:Fallback>
+        </mc:AlternateContent>
+      </w:r>
+      <w:r>
+        <w:rPr>
+          <w:rFonts w:ascii="EucrosiaUPC" w:hAnsi="EucrosiaUPC" w:cs="EucrosiaUPC"/>
+          <w:noProof/>
+        </w:rPr>
+        <w:drawing>
+          <wp:anchor distT="0" distB="0" distL="114300" distR="114300" simplePos="0" relativeHeight="251698176" behindDoc="0" locked="0" layoutInCell="1" allowOverlap="1" wp14:anchorId="44166A3E" wp14:editId="2AF6B14E">
+            <wp:simplePos x="0" y="0"/>
+            <wp:positionH relativeFrom="margin">
+              <wp:posOffset>617220</wp:posOffset>
+            </wp:positionH>
+            <wp:positionV relativeFrom="paragraph">
+              <wp:posOffset>351155</wp:posOffset>
+            </wp:positionV>
+            <wp:extent cx="548640" cy="853440"/>
+            <wp:effectExtent l="0" t="0" r="3810" b="3810"/>
+            <wp:wrapNone/>
+            <wp:docPr id="27" name="Picture 27" descr="C:\Users\CHAMAN\AppData\Local\Microsoft\Windows\INetCache\Content.Word\UC010.png"/>
+            <wp:cNvGraphicFramePr>
+              <a:graphicFrameLocks xmlns:a="http://schemas.openxmlformats.org/drawingml/2006/main" noChangeAspect="1"/>
+            </wp:cNvGraphicFramePr>
+            <a:graphic xmlns:a="http://schemas.openxmlformats.org/drawingml/2006/main">
+              <a:graphicData uri="http://schemas.openxmlformats.org/drawingml/2006/picture">
+                <pic:pic xmlns:pic="http://schemas.openxmlformats.org/drawingml/2006/picture">
+                  <pic:nvPicPr>
+                    <pic:cNvPr id="0" name="Picture 2" descr="C:\Users\CHAMAN\AppData\Local\Microsoft\Windows\INetCache\Content.Word\UC010.png"/>
+                    <pic:cNvPicPr>
+                      <a:picLocks noChangeAspect="1" noChangeArrowheads="1"/>
+                    </pic:cNvPicPr>
+                  </pic:nvPicPr>
+                  <pic:blipFill rotWithShape="1">
+                    <a:blip r:embed="rId6">
+                      <a:extLst>
+                        <a:ext uri="{28A0092B-C50C-407E-A947-70E740481C1C}">
+                          <a14:useLocalDpi xmlns:a14="http://schemas.microsoft.com/office/drawing/2010/main" val="0"/>
+                        </a:ext>
+                      </a:extLst>
+                    </a:blip>
+                    <a:srcRect t="770" r="83946" b="12908"/>
+                    <a:stretch/>
+                  </pic:blipFill>
+                  <pic:spPr bwMode="auto">
+                    <a:xfrm>
+                      <a:off x="0" y="0"/>
+                      <a:ext cx="548640" cy="853440"/>
+                    </a:xfrm>
+                    <a:prstGeom prst="rect">
+                      <a:avLst/>
+                    </a:prstGeom>
+                    <a:noFill/>
+                    <a:ln>
+                      <a:noFill/>
+                    </a:ln>
+                    <a:extLst>
+                      <a:ext uri="{53640926-AAD7-44D8-BBD7-CCE9431645EC}">
+                        <a14:shadowObscured xmlns:a14="http://schemas.microsoft.com/office/drawing/2010/main"/>
+                      </a:ext>
+                    </a:extLst>
+                  </pic:spPr>
+                </pic:pic>
+              </a:graphicData>
+            </a:graphic>
+            <wp14:sizeRelH relativeFrom="page">
+              <wp14:pctWidth>0</wp14:pctWidth>
+            </wp14:sizeRelH>
+            <wp14:sizeRelV relativeFrom="page">
+              <wp14:pctHeight>0</wp14:pctHeight>
+            </wp14:sizeRelV>
+          </wp:anchor>
+        </w:drawing>
+      </w:r>
+    </w:p>
+    <w:p>
+      <w:pPr>
+        <w:rPr>
+          <w:rFonts w:ascii="EucrosiaUPC" w:hAnsi="EucrosiaUPC" w:cs="EucrosiaUPC"/>
+          <w:b/>
+          <w:bCs/>
+          <w:sz w:val="32"/>
+          <w:szCs w:val="32"/>
+        </w:rPr>
+      </w:pPr>
+      <w:r>
+        <w:rPr>
+          <w:rFonts w:ascii="EucrosiaUPC" w:hAnsi="EucrosiaUPC" w:cs="EucrosiaUPC"/>
+          <w:noProof/>
+        </w:rPr>
+        <mc:AlternateContent>
+          <mc:Choice Requires="wps">
+            <w:drawing>
+              <wp:anchor distT="0" distB="0" distL="114300" distR="114300" simplePos="0" relativeHeight="251700224" behindDoc="0" locked="0" layoutInCell="1" allowOverlap="1" wp14:anchorId="406E2D2F" wp14:editId="5DC841A8">
+                <wp:simplePos x="0" y="0"/>
+                <wp:positionH relativeFrom="column">
+                  <wp:posOffset>1181100</wp:posOffset>
+                </wp:positionH>
+                <wp:positionV relativeFrom="paragraph">
+                  <wp:posOffset>16510</wp:posOffset>
+                </wp:positionV>
+                <wp:extent cx="2225040" cy="518160"/>
+                <wp:effectExtent l="0" t="0" r="22860" b="34290"/>
+                <wp:wrapNone/>
+                <wp:docPr id="29" name="Straight Connector 29"/>
+                <wp:cNvGraphicFramePr/>
+                <a:graphic xmlns:a="http://schemas.openxmlformats.org/drawingml/2006/main">
+                  <a:graphicData uri="http://schemas.microsoft.com/office/word/2010/wordprocessingShape">
+                    <wps:wsp>
+                      <wps:cNvCnPr/>
+                      <wps:spPr>
+                        <a:xfrm flipH="1">
+                          <a:off x="0" y="0"/>
+                          <a:ext cx="2225040" cy="518160"/>
+                        </a:xfrm>
+                        <a:prstGeom prst="line">
+                          <a:avLst/>
+                        </a:prstGeom>
+                      </wps:spPr>
+                      <wps:style>
+                        <a:lnRef idx="1">
+                          <a:schemeClr val="accent1"/>
+                        </a:lnRef>
+                        <a:fillRef idx="0">
+                          <a:schemeClr val="accent1"/>
+                        </a:fillRef>
+                        <a:effectRef idx="0">
+                          <a:schemeClr val="accent1"/>
+                        </a:effectRef>
+                        <a:fontRef idx="minor">
+                          <a:schemeClr val="tx1"/>
+                        </a:fontRef>
+                      </wps:style>
+                      <wps:bodyPr/>
+                    </wps:wsp>
+                  </a:graphicData>
+                </a:graphic>
+                <wp14:sizeRelH relativeFrom="margin">
+                  <wp14:pctWidth>0</wp14:pctWidth>
+                </wp14:sizeRelH>
+                <wp14:sizeRelV relativeFrom="margin">
+                  <wp14:pctHeight>0</wp14:pctHeight>
+                </wp14:sizeRelV>
+              </wp:anchor>
+            </w:drawing>
+          </mc:Choice>
+          <mc:Fallback>
+            <w:pict>
+              <v:line w14:anchorId="744C7097" id="Straight Connector 29" o:spid="_x0000_s1026" style="position:absolute;flip:x;z-index:251700224;visibility:visible;mso-wrap-style:square;mso-width-percent:0;mso-height-percent:0;mso-wrap-distance-left:9pt;mso-wrap-distance-top:0;mso-wrap-distance-right:9pt;mso-wrap-distance-bottom:0;mso-position-horizontal:absolute;mso-position-horizontal-relative:text;mso-position-vertical:absolute;mso-position-vertical-relative:text;mso-width-percent:0;mso-height-percent:0;mso-width-relative:margin;mso-height-relative:margin" from="93pt,1.3pt" to="268.2pt,42.1pt" o:gfxdata="UEsDBBQABgAIAAAAIQC2gziS/gAAAOEBAAATAAAAW0NvbnRlbnRfVHlwZXNdLnhtbJSRQU7DMBBF&#10;90jcwfIWJU67QAgl6YK0S0CoHGBkTxKLZGx5TGhvj5O2G0SRWNoz/78nu9wcxkFMGNg6quQqL6RA&#10;0s5Y6ir5vt9lD1JwBDIwOMJKHpHlpr69KfdHjyxSmriSfYz+USnWPY7AufNIadK6MEJMx9ApD/oD&#10;OlTrorhX2lFEilmcO2RdNtjC5xDF9pCuTyYBB5bi6bQ4syoJ3g9WQ0ymaiLzg5KdCXlKLjvcW893&#10;SUOqXwnz5DrgnHtJTxOsQfEKIT7DmDSUCaxw7Rqn8787ZsmRM9e2VmPeBN4uqYvTtW7jvijg9N/y&#10;JsXecLq0q+WD6m8AAAD//wMAUEsDBBQABgAIAAAAIQA4/SH/1gAAAJQBAAALAAAAX3JlbHMvLnJl&#10;bHOkkMFqwzAMhu+DvYPRfXGawxijTi+j0GvpHsDYimMaW0Yy2fr2M4PBMnrbUb/Q94l/f/hMi1qR&#10;JVI2sOt6UJgd+ZiDgffL8ekFlFSbvV0oo4EbChzGx4f9GRdb25HMsYhqlCwG5lrLq9biZkxWOiqY&#10;22YiTra2kYMu1l1tQD30/bPm3wwYN0x18gb45AdQl1tp5j/sFB2T0FQ7R0nTNEV3j6o9feQzro1i&#10;OWA14Fm+Q8a1a8+Bvu/d/dMb2JY5uiPbhG/ktn4cqGU/er3pcvwCAAD//wMAUEsDBBQABgAIAAAA&#10;IQArEhdEyQEAANQDAAAOAAAAZHJzL2Uyb0RvYy54bWysU9uO0zAQfUfiHyy/01zErpao6T50BTwg&#10;qNjlA7zOuLHkm8amSf+esdMGBAgJxIsVe+acmXNmsr2frWEnwKi963mzqTkDJ/2g3bHnX57evrrj&#10;LCbhBmG8g56fIfL73csX2yl00PrRmwGQEYmL3RR6PqYUuqqKcgQr4sYHcBRUHq1IdMVjNaCYiN2a&#10;qq3r22ryOAT0EmKk14clyHeFXymQ6ZNSERIzPafeUjmxnM/5rHZb0R1RhFHLSxviH7qwQjsqulI9&#10;iCTYV9S/UFkt0Uev0kZ6W3mltISigdQ09U9qHkcRoGghc2JYbYr/j1Z+PB2Q6aHn7RvOnLA0o8eE&#10;Qh/HxPbeOXLQI6MgOTWF2BFg7w54ucVwwCx7VmiZMjq8pyUoRpA0Nhefz6vPMCcm6bFt25v6NY1D&#10;UuymuWtuyyCqhSfzBYzpHXjL8kfPjXbZB9GJ04eYqDalXlPokvtaOilf6WwgJxv3GRRpo4pLT2Wr&#10;YG+QnQTtg5ASXGqyMuIr2RmmtDErsC5l/wi85GcolI37G/CKKJW9SyvYaufxd9XTfG1ZLflXBxbd&#10;2YJnP5zLjIo1tDpF4WXN827+eC/w7z/j7hsAAAD//wMAUEsDBBQABgAIAAAAIQBvHGvW3gAAAAgB&#10;AAAPAAAAZHJzL2Rvd25yZXYueG1sTI9BS8NAFITvgv9heYIXsRtjDSFmU0TUQz21KujtJftMQrNv&#10;S3abxn/v81SPwwwz35Sr2Q1qojH0ng3cLBJQxI23PbcG3t+er3NQISJbHDyTgR8KsKrOz0osrD/y&#10;hqZtbJWUcCjQQBfjvtA6NB05DAu/Jxbv248Oo8ix1XbEo5S7QadJkmmHPctCh3t67KjZbQ/OwFfw&#10;4eljXU8vu816xqvXmH421pjLi/nhHlSkOZ7C8Icv6FAJU+0PbIMaROeZfIkG0gyU+He32RJUbSBf&#10;pqCrUv8/UP0CAAD//wMAUEsBAi0AFAAGAAgAAAAhALaDOJL+AAAA4QEAABMAAAAAAAAAAAAAAAAA&#10;AAAAAFtDb250ZW50X1R5cGVzXS54bWxQSwECLQAUAAYACAAAACEAOP0h/9YAAACUAQAACwAAAAAA&#10;AAAAAAAAAAAvAQAAX3JlbHMvLnJlbHNQSwECLQAUAAYACAAAACEAKxIXRMkBAADUAwAADgAAAAAA&#10;AAAAAAAAAAAuAgAAZHJzL2Uyb0RvYy54bWxQSwECLQAUAAYACAAAACEAbxxr1t4AAAAIAQAADwAA&#10;AAAAAAAAAAAAAAAjBAAAZHJzL2Rvd25yZXYueG1sUEsFBgAAAAAEAAQA8wAAAC4FAAAAAA==&#10;" strokecolor="#5b9bd5 [3204]" strokeweight=".5pt">
+                <v:stroke joinstyle="miter"/>
+              </v:line>
+            </w:pict>
+          </mc:Fallback>
+        </mc:AlternateContent>
+      </w:r>
+    </w:p>
+    <w:p>
+      <w:pPr>
+        <w:rPr>
+          <w:rFonts w:ascii="EucrosiaUPC" w:hAnsi="EucrosiaUPC" w:cs="EucrosiaUPC"/>
+          <w:b/>
+          <w:bCs/>
+          <w:sz w:val="32"/>
+          <w:szCs w:val="32"/>
+        </w:rPr>
+      </w:pPr>
+      <w:r>
+        <w:rPr>
+          <w:rFonts w:ascii="EucrosiaUPC" w:hAnsi="EucrosiaUPC" w:cs="EucrosiaUPC"/>
+          <w:noProof/>
+        </w:rPr>
+        <mc:AlternateContent>
+          <mc:Choice Requires="wps">
+            <w:drawing>
+              <wp:anchor distT="0" distB="0" distL="114300" distR="114300" simplePos="0" relativeHeight="251702272" behindDoc="0" locked="0" layoutInCell="1" allowOverlap="1" wp14:anchorId="668BC536" wp14:editId="1B199A23">
+                <wp:simplePos x="0" y="0"/>
+                <wp:positionH relativeFrom="column">
+                  <wp:posOffset>1135380</wp:posOffset>
+                </wp:positionH>
+                <wp:positionV relativeFrom="paragraph">
+                  <wp:posOffset>227330</wp:posOffset>
+                </wp:positionV>
+                <wp:extent cx="2225040" cy="533400"/>
+                <wp:effectExtent l="0" t="0" r="22860" b="19050"/>
+                <wp:wrapNone/>
+                <wp:docPr id="31" name="Straight Connector 31"/>
+                <wp:cNvGraphicFramePr/>
+                <a:graphic xmlns:a="http://schemas.openxmlformats.org/drawingml/2006/main">
+                  <a:graphicData uri="http://schemas.microsoft.com/office/word/2010/wordprocessingShape">
+                    <wps:wsp>
+                      <wps:cNvCnPr/>
+                      <wps:spPr>
+                        <a:xfrm flipH="1" flipV="1">
+                          <a:off x="0" y="0"/>
+                          <a:ext cx="2225040" cy="533400"/>
+                        </a:xfrm>
+                        <a:prstGeom prst="line">
+                          <a:avLst/>
+                        </a:prstGeom>
+                      </wps:spPr>
+                      <wps:style>
+                        <a:lnRef idx="1">
+                          <a:schemeClr val="accent1"/>
+                        </a:lnRef>
+                        <a:fillRef idx="0">
+                          <a:schemeClr val="accent1"/>
+                        </a:fillRef>
+                        <a:effectRef idx="0">
+                          <a:schemeClr val="accent1"/>
+                        </a:effectRef>
+                        <a:fontRef idx="minor">
+                          <a:schemeClr val="tx1"/>
+                        </a:fontRef>
+                      </wps:style>
+                      <wps:bodyPr/>
+                    </wps:wsp>
+                  </a:graphicData>
+                </a:graphic>
+                <wp14:sizeRelH relativeFrom="margin">
+                  <wp14:pctWidth>0</wp14:pctWidth>
+                </wp14:sizeRelH>
+                <wp14:sizeRelV relativeFrom="margin">
+                  <wp14:pctHeight>0</wp14:pctHeight>
+                </wp14:sizeRelV>
+              </wp:anchor>
+            </w:drawing>
+          </mc:Choice>
+          <mc:Fallback>
+            <w:pict>
+              <v:line w14:anchorId="5C36607A" id="Straight Connector 31" o:spid="_x0000_s1026" style="position:absolute;flip:x y;z-index:251702272;visibility:visible;mso-wrap-style:square;mso-width-percent:0;mso-height-percent:0;mso-wrap-distance-left:9pt;mso-wrap-distance-top:0;mso-wrap-distance-right:9pt;mso-wrap-distance-bottom:0;mso-position-horizontal:absolute;mso-position-horizontal-relative:text;mso-position-vertical:absolute;mso-position-vertical-relative:text;mso-width-percent:0;mso-height-percent:0;mso-width-relative:margin;mso-height-relative:margin" from="89.4pt,17.9pt" to="264.6pt,59.9pt" o:gfxdata="UEsDBBQABgAIAAAAIQC2gziS/gAAAOEBAAATAAAAW0NvbnRlbnRfVHlwZXNdLnhtbJSRQU7DMBBF&#10;90jcwfIWJU67QAgl6YK0S0CoHGBkTxKLZGx5TGhvj5O2G0SRWNoz/78nu9wcxkFMGNg6quQqL6RA&#10;0s5Y6ir5vt9lD1JwBDIwOMJKHpHlpr69KfdHjyxSmriSfYz+USnWPY7AufNIadK6MEJMx9ApD/oD&#10;OlTrorhX2lFEilmcO2RdNtjC5xDF9pCuTyYBB5bi6bQ4syoJ3g9WQ0ymaiLzg5KdCXlKLjvcW893&#10;SUOqXwnz5DrgnHtJTxOsQfEKIT7DmDSUCaxw7Rqn8787ZsmRM9e2VmPeBN4uqYvTtW7jvijg9N/y&#10;JsXecLq0q+WD6m8AAAD//wMAUEsDBBQABgAIAAAAIQA4/SH/1gAAAJQBAAALAAAAX3JlbHMvLnJl&#10;bHOkkMFqwzAMhu+DvYPRfXGawxijTi+j0GvpHsDYimMaW0Yy2fr2M4PBMnrbUb/Q94l/f/hMi1qR&#10;JVI2sOt6UJgd+ZiDgffL8ekFlFSbvV0oo4EbChzGx4f9GRdb25HMsYhqlCwG5lrLq9biZkxWOiqY&#10;22YiTra2kYMu1l1tQD30/bPm3wwYN0x18gb45AdQl1tp5j/sFB2T0FQ7R0nTNEV3j6o9feQzro1i&#10;OWA14Fm+Q8a1a8+Bvu/d/dMb2JY5uiPbhG/ktn4cqGU/er3pcvwCAAD//wMAUEsDBBQABgAIAAAA&#10;IQBIaCbPzAEAAN4DAAAOAAAAZHJzL2Uyb0RvYy54bWysU02P0zAQvSPxHyzfadJ0F6Go6R66Ag4I&#10;Kha4e51xY8lfGpsm/feMnTYgQEis9mLNZObNzHsz2d5N1rATYNTedXy9qjkDJ32v3bHjX7+8ffWG&#10;s5iE64XxDjp+hsjvdi9fbMfQQuMHb3pARkVcbMfQ8SGl0FZVlANYEVc+gKOg8mhFIhePVY9ipOrW&#10;VE1dv65Gj31ALyFG+no/B/mu1FcKZPqkVITETMdptlReLO9jfqvdVrRHFGHQ8jKGeMIUVmhHTZdS&#10;9yIJ9h31H6WsluijV2klva28UlpC4UBs1vVvbB4GEaBwIXFiWGSKz1dWfjwdkOm+45s1Z05Y2tFD&#10;QqGPQ2J77xwp6JFRkJQaQ2wJsHcHvHgxHDDTnhRapowO7+kIeLG+ZSvHiCSbiuLnRXGYEpP0sWma&#10;2/qGFiMpdrvZ3NRlJdVcMaMDxvQOvGXZ6LjRLisiWnH6EBNNQanXFHLyhPNMxUpnAznZuM+giCV1&#10;nGcq9wV7g+wk6DKElOBS4Uj1SnaGKW3MAqxL238CL/kZCuX2/ge8IEpn79ICttp5/Fv3NF1HVnP+&#10;VYGZd5bg0ffnsq0iDR1RUexy8PlKf/UL/OdvufsBAAD//wMAUEsDBBQABgAIAAAAIQAz9P3x4QAA&#10;AAoBAAAPAAAAZHJzL2Rvd25yZXYueG1sTI/BTsMwEETvSPyDtUhcUOskqDQNcSqo6KU9AC2oVzdZ&#10;kqjx2ordNPw9ywlOq9GMZt/ky9F0YsDet5YUxNMIBFJpq5ZqBR/79SQF4YOmSneWUME3elgW11e5&#10;zip7oXccdqEWXEI+0wqaEFwmpS8bNNpPrUNi78v2RgeWfS2rXl+43HQyiaIHaXRL/KHRDlcNlqfd&#10;2ShYbz7n25fT6i0dNneH5/jVOXlwSt3ejE+PIAKO4S8Mv/iMDgUzHe2ZKi861vOU0YOC+xlfDsyS&#10;RQLiyE68SEEWufw/ofgBAAD//wMAUEsBAi0AFAAGAAgAAAAhALaDOJL+AAAA4QEAABMAAAAAAAAA&#10;AAAAAAAAAAAAAFtDb250ZW50X1R5cGVzXS54bWxQSwECLQAUAAYACAAAACEAOP0h/9YAAACUAQAA&#10;CwAAAAAAAAAAAAAAAAAvAQAAX3JlbHMvLnJlbHNQSwECLQAUAAYACAAAACEASGgmz8wBAADeAwAA&#10;DgAAAAAAAAAAAAAAAAAuAgAAZHJzL2Uyb0RvYy54bWxQSwECLQAUAAYACAAAACEAM/T98eEAAAAK&#10;AQAADwAAAAAAAAAAAAAAAAAmBAAAZHJzL2Rvd25yZXYueG1sUEsFBgAAAAAEAAQA8wAAADQFAAAA&#10;AA==&#10;" strokecolor="#5b9bd5 [3204]" strokeweight=".5pt">
+                <v:stroke joinstyle="miter"/>
+              </v:line>
+            </w:pict>
+          </mc:Fallback>
+        </mc:AlternateContent>
+      </w:r>
+    </w:p>
+    <w:p>
+      <w:pPr>
+        <w:rPr>
+          <w:rFonts w:ascii="EucrosiaUPC" w:hAnsi="EucrosiaUPC" w:cs="EucrosiaUPC" w:hint="cs"/>
+          <w:b/>
+          <w:bCs/>
+          <w:sz w:val="32"/>
+          <w:szCs w:val="32"/>
+          <w:cs/>
+        </w:rPr>
+      </w:pPr>
+      <w:r>
+        <w:rPr>
+          <w:noProof/>
+        </w:rPr>
+        <mc:AlternateContent>
+          <mc:Choice Requires="wps">
+            <w:drawing>
+              <wp:anchor distT="0" distB="0" distL="114300" distR="114300" simplePos="0" relativeHeight="251708416" behindDoc="0" locked="0" layoutInCell="1" allowOverlap="1" wp14:anchorId="1673CA61" wp14:editId="7327BB2F">
+                <wp:simplePos x="0" y="0"/>
+                <wp:positionH relativeFrom="column">
+                  <wp:posOffset>640080</wp:posOffset>
+                </wp:positionH>
+                <wp:positionV relativeFrom="paragraph">
+                  <wp:posOffset>140970</wp:posOffset>
+                </wp:positionV>
+                <wp:extent cx="495300" cy="213360"/>
+                <wp:effectExtent l="0" t="0" r="0" b="0"/>
+                <wp:wrapNone/>
+                <wp:docPr id="22" name="Text Box 22"/>
+                <wp:cNvGraphicFramePr/>
+                <a:graphic xmlns:a="http://schemas.openxmlformats.org/drawingml/2006/main">
+                  <a:graphicData uri="http://schemas.microsoft.com/office/word/2010/wordprocessingShape">
+                    <wps:wsp>
+                      <wps:cNvSpPr txBox="1"/>
+                      <wps:spPr>
+                        <a:xfrm>
+                          <a:off x="0" y="0"/>
+                          <a:ext cx="495300" cy="213360"/>
+                        </a:xfrm>
+                        <a:prstGeom prst="rect">
+                          <a:avLst/>
+                        </a:prstGeom>
+                        <a:solidFill>
+                          <a:prstClr val="white"/>
+                        </a:solidFill>
+                        <a:ln>
+                          <a:noFill/>
+                        </a:ln>
+                      </wps:spPr>
+                      <wps:txbx>
+                        <w:txbxContent>
+                          <w:p>
+                            <w:pPr>
+                              <w:pStyle w:val="a5"/>
+                              <w:rPr>
+                                <w:rFonts w:ascii="EucrosiaUPC" w:hAnsi="EucrosiaUPC" w:cs="EucrosiaUPC" w:hint="cs"/>
+                                <w:b/>
+                                <w:bCs/>
+                                <w:noProof/>
+                                <w:color w:val="000000" w:themeColor="text1"/>
+                                <w:sz w:val="24"/>
+                                <w:szCs w:val="32"/>
+                              </w:rPr>
+                            </w:pPr>
+                            <w:r>
+                              <w:rPr>
+                                <w:b/>
+                                <w:bCs/>
+                                <w:color w:val="000000" w:themeColor="text1"/>
+                                <w:sz w:val="24"/>
+                                <w:szCs w:val="32"/>
+                                <w:cs/>
+                              </w:rPr>
+                              <w:t>ผู้ใช้งาน</w:t>
+                            </w:r>
+                          </w:p>
+                        </w:txbxContent>
+                      </wps:txbx>
+                      <wps:bodyPr rot="0" spcFirstLastPara="0" vertOverflow="overflow" horzOverflow="overflow" vert="horz" wrap="square" lIns="0" tIns="0" rIns="0" bIns="0" numCol="1" spcCol="0" rtlCol="0" fromWordArt="0" anchor="t" anchorCtr="0" forceAA="0" compatLnSpc="1">
+                        <a:prstTxWarp prst="textNoShape">
+                          <a:avLst/>
+                        </a:prstTxWarp>
+                        <a:noAutofit/>
+                      </wps:bodyPr>
+                    </wps:wsp>
+                  </a:graphicData>
+                </a:graphic>
+                <wp14:sizeRelH relativeFrom="margin">
+                  <wp14:pctWidth>0</wp14:pctWidth>
+                </wp14:sizeRelH>
+                <wp14:sizeRelV relativeFrom="margin">
+                  <wp14:pctHeight>0</wp14:pctHeight>
+                </wp14:sizeRelV>
+              </wp:anchor>
+            </w:drawing>
+          </mc:Choice>
+          <mc:Fallback>
+            <w:pict>
+              <v:shapetype w14:anchorId="1673CA61" id="_x0000_t202" coordsize="21600,21600" o:spt="202" path="m,l,21600r21600,l21600,xe">
+                <v:stroke joinstyle="miter"/>
+                <v:path gradientshapeok="t" o:connecttype="rect"/>
+              </v:shapetype>
+              <v:shape id="Text Box 22" o:spid="_x0000_s1028" type="#_x0000_t202" style="position:absolute;margin-left:50.4pt;margin-top:11.1pt;width:39pt;height:16.8pt;z-index:251708416;visibility:visible;mso-wrap-style:square;mso-width-percent:0;mso-height-percent:0;mso-wrap-distance-left:9pt;mso-wrap-distance-top:0;mso-wrap-distance-right:9pt;mso-wrap-distance-bottom:0;mso-position-horizontal:absolute;mso-position-horizontal-relative:text;mso-position-vertical:absolute;mso-position-vertical-relative:text;mso-width-percent:0;mso-height-percent:0;mso-width-relative:margin;mso-height-relative:margin;v-text-anchor:top" o:gfxdata="UEsDBBQABgAIAAAAIQC2gziS/gAAAOEBAAATAAAAW0NvbnRlbnRfVHlwZXNdLnhtbJSRQU7DMBBF&#10;90jcwfIWJU67QAgl6YK0S0CoHGBkTxKLZGx5TGhvj5O2G0SRWNoz/78nu9wcxkFMGNg6quQqL6RA&#10;0s5Y6ir5vt9lD1JwBDIwOMJKHpHlpr69KfdHjyxSmriSfYz+USnWPY7AufNIadK6MEJMx9ApD/oD&#10;OlTrorhX2lFEilmcO2RdNtjC5xDF9pCuTyYBB5bi6bQ4syoJ3g9WQ0ymaiLzg5KdCXlKLjvcW893&#10;SUOqXwnz5DrgnHtJTxOsQfEKIT7DmDSUCaxw7Rqn8787ZsmRM9e2VmPeBN4uqYvTtW7jvijg9N/y&#10;JsXecLq0q+WD6m8AAAD//wMAUEsDBBQABgAIAAAAIQA4/SH/1gAAAJQBAAALAAAAX3JlbHMvLnJl&#10;bHOkkMFqwzAMhu+DvYPRfXGawxijTi+j0GvpHsDYimMaW0Yy2fr2M4PBMnrbUb/Q94l/f/hMi1qR&#10;JVI2sOt6UJgd+ZiDgffL8ekFlFSbvV0oo4EbChzGx4f9GRdb25HMsYhqlCwG5lrLq9biZkxWOiqY&#10;22YiTra2kYMu1l1tQD30/bPm3wwYN0x18gb45AdQl1tp5j/sFB2T0FQ7R0nTNEV3j6o9feQzro1i&#10;OWA14Fm+Q8a1a8+Bvu/d/dMb2JY5uiPbhG/ktn4cqGU/er3pcvwCAAD//wMAUEsDBBQABgAIAAAA&#10;IQB/uMBOMgIAAGgEAAAOAAAAZHJzL2Uyb0RvYy54bWysVE1v2zAMvQ/YfxB0X5yPrdiCOEWWIsOA&#10;oi2QDD0rshQLkESNUmJnv36UHadbt9Owi0yRFKX3HunFbessOymMBnzJJ6MxZ8pLqIw/lPzbbvPu&#10;I2cxCV8JC16V/Kwiv12+fbNowlxNoQZbKWRUxMd5E0pepxTmRRFlrZyIIwjKU1ADOpFoi4eiQtFQ&#10;dWeL6Xh8UzSAVUCQKkby3vVBvuzqa61ketQ6qsRsyeltqVuxW/d5LZYLMT+gCLWRl2eIf3iFE8bT&#10;pddSdyIJdkTzRylnJEIEnUYSXAFaG6k6DIRmMn6FZluLoDosRE4MV5ri/ysrH05PyExV8umUMy8c&#10;abRTbWKfoWXkIn6aEOeUtg2UmFryk86DP5Izw241uvwlQIzixPT5ym6uJsn5/tOH2ZgikkLTyWx2&#10;07FfvBwOGNMXBY5lo+RI4nWcitN9TPQQSh1S8l0RrKk2xtq8yYG1RXYSJHRTm6TyE+nEb1nW51wP&#10;+VQfzp4iI+yRZCu1+7ZnZEC5h+pM4BH69olBbgzddy9iehJI/UKoaAbSIy3aQlNyuFic1YA//ubP&#10;+SQjRTlrqP9KHr8fBSrO7FdPAudmHQwcjP1g+KNbAyGd0HQF2Zl0AJMdTI3gnmk0VvkWCgkv6a6S&#10;p8Fcp34KaLSkWq26JGrJINK93waZSw+87tpngeGiSiI5H2DoTDF/JU6f27O8OibQplMu89qzeKGb&#10;2rmT5zJ6eV5+3XdZLz+I5U8AAAD//wMAUEsDBBQABgAIAAAAIQDTtydN3gAAAAkBAAAPAAAAZHJz&#10;L2Rvd25yZXYueG1sTI/BTsMwEETvSPyDtUhcELWx1BKFOBW0cINDS9WzG2+TqPE6sp0m/XvcEz3O&#10;zmjmbbGcbMfO6EPrSMHLTABDqpxpqVaw+/16zoCFqMnozhEquGCAZXl/V+jcuJE2eN7GmqUSCrlW&#10;0MTY55yHqkGrw8z1SMk7Om91TNLX3Hg9pnLbcSnEglvdUlpodI+rBqvTdrAKFms/jBtaPa13n9/6&#10;p6/l/uOyV+rxYXp/AxZxiv9huOIndCgT08ENZALrkhYioUcFUkpg18Brlg4HBfN5Brws+O0H5R8A&#10;AAD//wMAUEsBAi0AFAAGAAgAAAAhALaDOJL+AAAA4QEAABMAAAAAAAAAAAAAAAAAAAAAAFtDb250&#10;ZW50X1R5cGVzXS54bWxQSwECLQAUAAYACAAAACEAOP0h/9YAAACUAQAACwAAAAAAAAAAAAAAAAAv&#10;AQAAX3JlbHMvLnJlbHNQSwECLQAUAAYACAAAACEAf7jATjICAABoBAAADgAAAAAAAAAAAAAAAAAu&#10;AgAAZHJzL2Uyb0RvYy54bWxQSwECLQAUAAYACAAAACEA07cnTd4AAAAJAQAADwAAAAAAAAAAAAAA&#10;AACMBAAAZHJzL2Rvd25yZXYueG1sUEsFBgAAAAAEAAQA8wAAAJcFAAAAAA==&#10;" stroked="f">
+                <v:textbox inset="0,0,0,0">
+                  <w:txbxContent>
+                    <w:p>
+                      <w:pPr>
+                        <w:pStyle w:val="a5"/>
+                        <w:rPr>
+                          <w:rFonts w:ascii="EucrosiaUPC" w:hAnsi="EucrosiaUPC" w:cs="EucrosiaUPC" w:hint="cs"/>
+                          <w:b/>
+                          <w:bCs/>
+                          <w:noProof/>
+                          <w:color w:val="000000" w:themeColor="text1"/>
+                          <w:sz w:val="24"/>
+                          <w:szCs w:val="32"/>
+                        </w:rPr>
+                      </w:pPr>
+                      <w:r>
+                        <w:rPr>
+                          <w:b/>
+                          <w:bCs/>
+                          <w:color w:val="000000" w:themeColor="text1"/>
+                          <w:sz w:val="24"/>
+                          <w:szCs w:val="32"/>
+                          <w:cs/>
+                        </w:rPr>
+                        <w:t>ผู้ใช้งาน</w:t>
+                      </w:r>
+                    </w:p>
+                  </w:txbxContent>
+                </v:textbox>
+              </v:shape>
+            </w:pict>
+          </mc:Fallback>
+        </mc:AlternateContent>
+      </w:r>
+      <w:r>
+        <w:rPr>
+          <w:rFonts w:ascii="EucrosiaUPC" w:hAnsi="EucrosiaUPC" w:cs="EucrosiaUPC"/>
+          <w:noProof/>
+        </w:rPr>
+        <mc:AlternateContent>
+          <mc:Choice Requires="wps">
+            <w:drawing>
+              <wp:anchor distT="0" distB="0" distL="114300" distR="114300" simplePos="0" relativeHeight="251701248" behindDoc="0" locked="0" layoutInCell="1" allowOverlap="1" wp14:anchorId="403AEB4F" wp14:editId="2F621130">
+                <wp:simplePos x="0" y="0"/>
+                <wp:positionH relativeFrom="column">
+                  <wp:posOffset>1135380</wp:posOffset>
+                </wp:positionH>
+                <wp:positionV relativeFrom="paragraph">
+                  <wp:posOffset>34290</wp:posOffset>
+                </wp:positionV>
+                <wp:extent cx="2339340" cy="1249680"/>
+                <wp:effectExtent l="0" t="0" r="22860" b="26670"/>
+                <wp:wrapNone/>
+                <wp:docPr id="30" name="Straight Connector 30"/>
+                <wp:cNvGraphicFramePr/>
+                <a:graphic xmlns:a="http://schemas.openxmlformats.org/drawingml/2006/main">
+                  <a:graphicData uri="http://schemas.microsoft.com/office/word/2010/wordprocessingShape">
+                    <wps:wsp>
+                      <wps:cNvCnPr/>
+                      <wps:spPr>
+                        <a:xfrm flipH="1" flipV="1">
+                          <a:off x="0" y="0"/>
+                          <a:ext cx="2339340" cy="1249680"/>
+                        </a:xfrm>
+                        <a:prstGeom prst="line">
+                          <a:avLst/>
+                        </a:prstGeom>
+                      </wps:spPr>
+                      <wps:style>
+                        <a:lnRef idx="1">
+                          <a:schemeClr val="accent1"/>
+                        </a:lnRef>
+                        <a:fillRef idx="0">
+                          <a:schemeClr val="accent1"/>
+                        </a:fillRef>
+                        <a:effectRef idx="0">
+                          <a:schemeClr val="accent1"/>
+                        </a:effectRef>
+                        <a:fontRef idx="minor">
+                          <a:schemeClr val="tx1"/>
+                        </a:fontRef>
+                      </wps:style>
+                      <wps:bodyPr/>
+                    </wps:wsp>
+                  </a:graphicData>
+                </a:graphic>
+                <wp14:sizeRelH relativeFrom="margin">
+                  <wp14:pctWidth>0</wp14:pctWidth>
+                </wp14:sizeRelH>
+                <wp14:sizeRelV relativeFrom="margin">
+                  <wp14:pctHeight>0</wp14:pctHeight>
+                </wp14:sizeRelV>
+              </wp:anchor>
+            </w:drawing>
+          </mc:Choice>
+          <mc:Fallback>
+            <w:pict>
+              <v:line w14:anchorId="4188BB20" id="Straight Connector 30" o:spid="_x0000_s1026" style="position:absolute;flip:x y;z-index:251701248;visibility:visible;mso-wrap-style:square;mso-width-percent:0;mso-height-percent:0;mso-wrap-distance-left:9pt;mso-wrap-distance-top:0;mso-wrap-distance-right:9pt;mso-wrap-distance-bottom:0;mso-position-horizontal:absolute;mso-position-horizontal-relative:text;mso-position-vertical:absolute;mso-position-vertical-relative:text;mso-width-percent:0;mso-height-percent:0;mso-width-relative:margin;mso-height-relative:margin" from="89.4pt,2.7pt" to="273.6pt,101.1pt" o:gfxdata="UEsDBBQABgAIAAAAIQC2gziS/gAAAOEBAAATAAAAW0NvbnRlbnRfVHlwZXNdLnhtbJSRQU7DMBBF&#10;90jcwfIWJU67QAgl6YK0S0CoHGBkTxKLZGx5TGhvj5O2G0SRWNoz/78nu9wcxkFMGNg6quQqL6RA&#10;0s5Y6ir5vt9lD1JwBDIwOMJKHpHlpr69KfdHjyxSmriSfYz+USnWPY7AufNIadK6MEJMx9ApD/oD&#10;OlTrorhX2lFEilmcO2RdNtjC5xDF9pCuTyYBB5bi6bQ4syoJ3g9WQ0ymaiLzg5KdCXlKLjvcW893&#10;SUOqXwnz5DrgnHtJTxOsQfEKIT7DmDSUCaxw7Rqn8787ZsmRM9e2VmPeBN4uqYvTtW7jvijg9N/y&#10;JsXecLq0q+WD6m8AAAD//wMAUEsDBBQABgAIAAAAIQA4/SH/1gAAAJQBAAALAAAAX3JlbHMvLnJl&#10;bHOkkMFqwzAMhu+DvYPRfXGawxijTi+j0GvpHsDYimMaW0Yy2fr2M4PBMnrbUb/Q94l/f/hMi1qR&#10;JVI2sOt6UJgd+ZiDgffL8ekFlFSbvV0oo4EbChzGx4f9GRdb25HMsYhqlCwG5lrLq9biZkxWOiqY&#10;22YiTra2kYMu1l1tQD30/bPm3wwYN0x18gb45AdQl1tp5j/sFB2T0FQ7R0nTNEV3j6o9feQzro1i&#10;OWA14Fm+Q8a1a8+Bvu/d/dMb2JY5uiPbhG/ktn4cqGU/er3pcvwCAAD//wMAUEsDBBQABgAIAAAA&#10;IQBrsGwMzgEAAN8DAAAOAAAAZHJzL2Uyb0RvYy54bWysU01v2zAMvQ/YfxB0X+wkRdEacXpIse4w&#10;bMG69q7KVCxAX6C02Pn3o+TEG7ZiwIZdBErke+R7pjd3ozXsCBi1dy1fLmrOwEnfaXdo+dPX9+9u&#10;OItJuE4Y76DlJ4j8bvv2zWYIDax8700HyIjExWYILe9TCk1VRdmDFXHhAzhKKo9WJLrioepQDMRu&#10;TbWq6+tq8NgF9BJipNf7Kcm3hV8pkOmzUhESMy2n2VI5sZwv+ay2G9EcUIRey/MY4h+msEI7ajpT&#10;3Ysk2DfUv1FZLdFHr9JCelt5pbSEooHULOtf1Dz2IkDRQubEMNsU/x+t/HTcI9Ndy9dkjxOWvtFj&#10;QqEPfWI77xw56JFRkpwaQmwIsHN7PN9i2GOWPSq0TBkdPtAS8BI95yjnSCQbi+On2XEYE5P0uFqv&#10;b9dX1FlSbrm6ur2+KZ2qiTLDA8b0AN6yHLTcaJctEY04foyJxqDSSwld8ojTUCVKJwO52LgvoEgm&#10;tZyGKgsGO4PsKGg1hJTg0jKLJL5SnWFKGzMD69L2j8BzfYZCWb6/Ac+I0tm7NIOtdh5f657Gy8hq&#10;qr84MOnOFrz47lQ+V7GGtqgoPG98XtOf7wX+47/cfgcAAP//AwBQSwMEFAAGAAgAAAAhAAW9zTfg&#10;AAAACQEAAA8AAABkcnMvZG93bnJldi54bWxMj8FOwzAQRO9I/IO1SFwQdRq1JApxKqjopRyAAurV&#10;jZckary2YjcNf89yguNoRjNvytVkezHiEDpHCuazBARS7UxHjYKP981tDiJETUb3jlDBNwZYVZcX&#10;pS6MO9MbjrvYCC6hUGgFbYy+kDLULVodZs4jsfflBqsjy6GRZtBnLre9TJPkTlrdES+02uO6xfq4&#10;O1kFm+1n9vx0XL/m4/Zm/zh/8V7uvVLXV9PDPYiIU/wLwy8+o0PFTAd3IhNEzzrLGT0qWC5AsL9c&#10;ZCmIg4I0SVOQVSn/P6h+AAAA//8DAFBLAQItABQABgAIAAAAIQC2gziS/gAAAOEBAAATAAAAAAAA&#10;AAAAAAAAAAAAAABbQ29udGVudF9UeXBlc10ueG1sUEsBAi0AFAAGAAgAAAAhADj9If/WAAAAlAEA&#10;AAsAAAAAAAAAAAAAAAAALwEAAF9yZWxzLy5yZWxzUEsBAi0AFAAGAAgAAAAhAGuwbAzOAQAA3wMA&#10;AA4AAAAAAAAAAAAAAAAALgIAAGRycy9lMm9Eb2MueG1sUEsBAi0AFAAGAAgAAAAhAAW9zTfgAAAA&#10;CQEAAA8AAAAAAAAAAAAAAAAAKAQAAGRycy9kb3ducmV2LnhtbFBLBQYAAAAABAAEAPMAAAA1BQAA&#10;AAA=&#10;" strokecolor="#5b9bd5 [3204]" strokeweight=".5pt">
+                <v:stroke joinstyle="miter"/>
+              </v:line>
+            </w:pict>
+          </mc:Fallback>
+        </mc:AlternateContent>
+      </w:r>
+      <w:r>
+        <w:rPr>
+          <w:rFonts w:ascii="EucrosiaUPC" w:hAnsi="EucrosiaUPC" w:cs="EucrosiaUPC"/>
+          <w:noProof/>
+        </w:rPr>
+        <mc:AlternateContent>
+          <mc:Choice Requires="wps">
+            <w:drawing>
+              <wp:anchor distT="0" distB="0" distL="114300" distR="114300" simplePos="0" relativeHeight="251705344" behindDoc="0" locked="0" layoutInCell="1" allowOverlap="1" wp14:anchorId="603A2FF5" wp14:editId="334EBBD2">
+                <wp:simplePos x="0" y="0"/>
+                <wp:positionH relativeFrom="column">
+                  <wp:posOffset>3352800</wp:posOffset>
+                </wp:positionH>
+                <wp:positionV relativeFrom="paragraph">
+                  <wp:posOffset>635</wp:posOffset>
+                </wp:positionV>
+                <wp:extent cx="2644140" cy="769620"/>
+                <wp:effectExtent l="0" t="0" r="22860" b="11430"/>
+                <wp:wrapNone/>
+                <wp:docPr id="19" name="Oval 10"/>
+                <wp:cNvGraphicFramePr/>
+                <a:graphic xmlns:a="http://schemas.openxmlformats.org/drawingml/2006/main">
+                  <a:graphicData uri="http://schemas.microsoft.com/office/word/2010/wordprocessingShape">
+                    <wps:wsp>
+                      <wps:cNvSpPr/>
+                      <wps:spPr>
+                        <a:xfrm>
+                          <a:off x="0" y="0"/>
+                          <a:ext cx="2644140" cy="769620"/>
+                        </a:xfrm>
+                        <a:prstGeom prst="ellipse">
+                          <a:avLst/>
+                        </a:prstGeom>
+                      </wps:spPr>
+                      <wps:style>
+                        <a:lnRef idx="2">
+                          <a:schemeClr val="accent3"/>
+                        </a:lnRef>
+                        <a:fillRef idx="1">
+                          <a:schemeClr val="lt1"/>
+                        </a:fillRef>
+                        <a:effectRef idx="0">
+                          <a:schemeClr val="accent3"/>
+                        </a:effectRef>
+                        <a:fontRef idx="minor">
+                          <a:schemeClr val="dk1"/>
+                        </a:fontRef>
+                      </wps:style>
+                      <wps:txbx>
+                        <w:txbxContent>
+                          <w:p>
+                            <w:pPr>
+                              <w:jc w:val="center"/>
+                            </w:pPr>
+                            <w:r>
+                              <w:rPr>
+                                <w:rFonts w:cs="Cordia New"/>
+                                <w:cs/>
+                              </w:rPr>
+                              <w:t xml:space="preserve">แจ้งเตือนเมื่อ ชื่อ หรือ รหัสผ่านผิด </w:t>
+                            </w:r>
+                            <w:r>
+                              <w:t>UC103</w:t>
+                            </w:r>
+                          </w:p>
+                        </w:txbxContent>
+                      </wps:txbx>
+                      <wps:bodyPr rot="0" spcFirstLastPara="0" vertOverflow="overflow" horzOverflow="overflow" vert="horz" wrap="square" lIns="91440" tIns="45720" rIns="91440" bIns="45720" numCol="1" spcCol="0" rtlCol="0" fromWordArt="0" anchor="ctr" anchorCtr="0" forceAA="0" compatLnSpc="1">
+                        <a:prstTxWarp prst="textNoShape">
+                          <a:avLst/>
+                        </a:prstTxWarp>
+                        <a:noAutofit/>
+                      </wps:bodyPr>
+                    </wps:wsp>
+                  </a:graphicData>
+                </a:graphic>
+                <wp14:sizeRelH relativeFrom="margin">
+                  <wp14:pctWidth>0</wp14:pctWidth>
+                </wp14:sizeRelH>
+                <wp14:sizeRelV relativeFrom="margin">
+                  <wp14:pctHeight>0</wp14:pctHeight>
+                </wp14:sizeRelV>
+              </wp:anchor>
+            </w:drawing>
+          </mc:Choice>
+          <mc:Fallback>
+            <w:pict>
+              <v:oval w14:anchorId="603A2FF5" id="Oval 10" o:spid="_x0000_s1029" style="position:absolute;margin-left:264pt;margin-top:.05pt;width:208.2pt;height:60.6pt;z-index:251705344;visibility:visible;mso-wrap-style:square;mso-width-percent:0;mso-height-percent:0;mso-wrap-distance-left:9pt;mso-wrap-distance-top:0;mso-wrap-distance-right:9pt;mso-wrap-distance-bottom:0;mso-position-horizontal:absolute;mso-position-horizontal-relative:text;mso-position-vertical:absolute;mso-position-vertical-relative:text;mso-width-percent:0;mso-height-percent:0;mso-width-relative:margin;mso-height-relative:margin;v-text-anchor:middle" o:gfxdata="UEsDBBQABgAIAAAAIQC2gziS/gAAAOEBAAATAAAAW0NvbnRlbnRfVHlwZXNdLnhtbJSRQU7DMBBF&#10;90jcwfIWJU67QAgl6YK0S0CoHGBkTxKLZGx5TGhvj5O2G0SRWNoz/78nu9wcxkFMGNg6quQqL6RA&#10;0s5Y6ir5vt9lD1JwBDIwOMJKHpHlpr69KfdHjyxSmriSfYz+USnWPY7AufNIadK6MEJMx9ApD/oD&#10;OlTrorhX2lFEilmcO2RdNtjC5xDF9pCuTyYBB5bi6bQ4syoJ3g9WQ0ymaiLzg5KdCXlKLjvcW893&#10;SUOqXwnz5DrgnHtJTxOsQfEKIT7DmDSUCaxw7Rqn8787ZsmRM9e2VmPeBN4uqYvTtW7jvijg9N/y&#10;JsXecLq0q+WD6m8AAAD//wMAUEsDBBQABgAIAAAAIQA4/SH/1gAAAJQBAAALAAAAX3JlbHMvLnJl&#10;bHOkkMFqwzAMhu+DvYPRfXGawxijTi+j0GvpHsDYimMaW0Yy2fr2M4PBMnrbUb/Q94l/f/hMi1qR&#10;JVI2sOt6UJgd+ZiDgffL8ekFlFSbvV0oo4EbChzGx4f9GRdb25HMsYhqlCwG5lrLq9biZkxWOiqY&#10;22YiTra2kYMu1l1tQD30/bPm3wwYN0x18gb45AdQl1tp5j/sFB2T0FQ7R0nTNEV3j6o9feQzro1i&#10;OWA14Fm+Q8a1a8+Bvu/d/dMb2JY5uiPbhG/ktn4cqGU/er3pcvwCAAD//wMAUEsDBBQABgAIAAAA&#10;IQBasPDuawIAACQFAAAOAAAAZHJzL2Uyb0RvYy54bWysVE1v2zAMvQ/YfxB0Xx1nWboGdYqgRYcB&#10;RRusHXpWZKkRJouaxMTOfv0oxXG6NadhF5sUv/TIR11edY1lWxWiAVfx8mzEmXISauNeKv796fbD&#10;Z84iClcLC05VfKciv5q/f3fZ+pkawxpsrQKjJC7OWl/xNaKfFUWUa9WIeAZeOTJqCI1AUsNLUQfR&#10;UvbGFuPRaFq0EGofQKoY6fRmb+TznF9rJfFB66iQ2YrT3TB/Q/6u0reYX4rZSxB+bWR/DfEPt2iE&#10;cVR0SHUjULBNMG9SNUYGiKDxTEJTgNZGqoyB0JSjv9A8roVXGQs1J/qhTfH/pZX322VgpqbZXXDm&#10;REMzetgKy8rcm9bHGbk8+mWgTiUtkpiAdjo06U8QWJf7uRv6qTpkkg7H08mknFDbJdnOpxfTcU5a&#10;HKN9iPhFQcOSUHFlrfExQRYzsb2LSEXJ++BFyvEKWcKdVcnZum9KE4xUNEdnAqlrGxiBqbiQUjn8&#10;mMZN+bJ3CtPG2iGwPBVoseyDet8UpjKxhsDRqcA/Kw4RuSo4HIIb4yCcSlD/GCrv/Q/o95gTfOxW&#10;XZ5dBpZOVlDvaJ4B9kSPXt4a6uydiLgUgZhNw6BtxQf6aAttxaGXOFtD+HXqPPkT4cjKWUubUvH4&#10;cyOC4sx+dUTFi3KSZoxZmXw6pyGz8Nqyem1xm+YaaCIlvQteZjH5oz2IOkDzTEu9SFXJJJyk2hWX&#10;GA7KNe43mJ4FqRaL7Ebr5AXeuUcvU/LU50Sbp+5ZBN/TC4mY93DYqjcU2/umSAeLDYI2mX/HvvYT&#10;oFXMNOqfjbTrr/XsdXzc5r8BAAD//wMAUEsDBBQABgAIAAAAIQAvmLqT3AAAAAgBAAAPAAAAZHJz&#10;L2Rvd25yZXYueG1sTI/NToNAFIX3Jr7D5Jq4s0MRtUWGprFB08SNVPdT5gqkzB3CTAHf3tuVLk++&#10;k/OTbWbbiREH3zpSsFxEIJAqZ1qqFXweirsVCB80Gd05QgU/6GGTX19lOjVuog8cy1ALDiGfagVN&#10;CH0qpa8atNovXI/E7NsNVgeWQy3NoCcOt52Mo+hRWt0SNzS6x5cGq1N5ttzr33b7sf/anorD61NV&#10;7sL7VKyVur2Zt88gAs7hzwyX+Twdct50dGcyXnQKHuIVfwkXIBivkyQBcWQZL+9B5pn8fyD/BQAA&#10;//8DAFBLAQItABQABgAIAAAAIQC2gziS/gAAAOEBAAATAAAAAAAAAAAAAAAAAAAAAABbQ29udGVu&#10;dF9UeXBlc10ueG1sUEsBAi0AFAAGAAgAAAAhADj9If/WAAAAlAEAAAsAAAAAAAAAAAAAAAAALwEA&#10;AF9yZWxzLy5yZWxzUEsBAi0AFAAGAAgAAAAhAFqw8O5rAgAAJAUAAA4AAAAAAAAAAAAAAAAALgIA&#10;AGRycy9lMm9Eb2MueG1sUEsBAi0AFAAGAAgAAAAhAC+YupPcAAAACAEAAA8AAAAAAAAAAAAAAAAA&#10;xQQAAGRycy9kb3ducmV2LnhtbFBLBQYAAAAABAAEAPMAAADOBQAAAAA=&#10;" fillcolor="white [3201]" strokecolor="#a5a5a5 [3206]" strokeweight="1pt">
+                <v:stroke joinstyle="miter"/>
+                <v:textbox>
+                  <w:txbxContent>
+                    <w:p>
+                      <w:pPr>
+                        <w:jc w:val="center"/>
+                      </w:pPr>
+                      <w:r>
+                        <w:rPr>
+                          <w:rFonts w:cs="Cordia New"/>
+                          <w:cs/>
+                        </w:rPr>
+                        <w:t xml:space="preserve">แจ้งเตือนเมื่อ ชื่อ หรือ รหัสผ่านผิด </w:t>
+                      </w:r>
+                      <w:r>
+                        <w:t>UC103</w:t>
+                      </w:r>
+                    </w:p>
+                  </w:txbxContent>
+                </v:textbox>
+              </v:oval>
+            </w:pict>
+          </mc:Fallback>
+        </mc:AlternateContent>
+      </w:r>
+      <w:r>
+        <w:rPr>
+          <w:rFonts w:ascii="EucrosiaUPC" w:hAnsi="EucrosiaUPC" w:cs="EucrosiaUPC"/>
+          <w:b/>
+          <w:bCs/>
+          <w:sz w:val="32"/>
+          <w:szCs w:val="32"/>
+        </w:rPr>
+        <w:tab/>
+      </w:r>
+      <w:r>
+        <w:rPr>
+          <w:rFonts w:ascii="EucrosiaUPC" w:hAnsi="EucrosiaUPC" w:cs="EucrosiaUPC"/>
+          <w:b/>
+          <w:bCs/>
+          <w:sz w:val="32"/>
+          <w:szCs w:val="32"/>
+        </w:rPr>
+        <w:tab/>
+        <w:t xml:space="preserve">                 </w:t>
+      </w:r>
+    </w:p>
+    <w:p>
+      <w:pPr>
+        <w:rPr>
+          <w:rFonts w:ascii="EucrosiaUPC" w:hAnsi="EucrosiaUPC" w:cs="EucrosiaUPC"/>
+          <w:b/>
+          <w:bCs/>
+          <w:sz w:val="32"/>
+          <w:szCs w:val="32"/>
+        </w:rPr>
+      </w:pPr>
+    </w:p>
+    <w:p>
+      <w:pPr>
+        <w:rPr>
+          <w:rFonts w:ascii="EucrosiaUPC" w:hAnsi="EucrosiaUPC" w:cs="EucrosiaUPC"/>
+          <w:b/>
+          <w:bCs/>
+          <w:sz w:val="32"/>
+          <w:szCs w:val="32"/>
+        </w:rPr>
+      </w:pPr>
+      <w:r>
+        <w:rPr>
+          <w:rFonts w:ascii="EucrosiaUPC" w:hAnsi="EucrosiaUPC" w:cs="EucrosiaUPC"/>
+          <w:noProof/>
+        </w:rPr>
+        <mc:AlternateContent>
+          <mc:Choice Requires="wps">
+            <w:drawing>
+              <wp:anchor distT="0" distB="0" distL="114300" distR="114300" simplePos="0" relativeHeight="251706368" behindDoc="0" locked="0" layoutInCell="1" allowOverlap="1" wp14:anchorId="6E883DC1" wp14:editId="7BB6067A">
+                <wp:simplePos x="0" y="0"/>
+                <wp:positionH relativeFrom="column">
+                  <wp:posOffset>3474720</wp:posOffset>
+                </wp:positionH>
+                <wp:positionV relativeFrom="paragraph">
+                  <wp:posOffset>162560</wp:posOffset>
+                </wp:positionV>
+                <wp:extent cx="2400300" cy="777240"/>
+                <wp:effectExtent l="0" t="0" r="19050" b="22860"/>
+                <wp:wrapNone/>
+                <wp:docPr id="20" name="Oval 11"/>
+                <wp:cNvGraphicFramePr/>
+                <a:graphic xmlns:a="http://schemas.openxmlformats.org/drawingml/2006/main">
+                  <a:graphicData uri="http://schemas.microsoft.com/office/word/2010/wordprocessingShape">
+                    <wps:wsp>
+                      <wps:cNvSpPr/>
+                      <wps:spPr>
+                        <a:xfrm>
+                          <a:off x="0" y="0"/>
+                          <a:ext cx="2400300" cy="777240"/>
+                        </a:xfrm>
+                        <a:prstGeom prst="ellipse">
+                          <a:avLst/>
+                        </a:prstGeom>
+                      </wps:spPr>
+                      <wps:style>
+                        <a:lnRef idx="2">
+                          <a:schemeClr val="accent3"/>
+                        </a:lnRef>
+                        <a:fillRef idx="1">
+                          <a:schemeClr val="lt1"/>
+                        </a:fillRef>
+                        <a:effectRef idx="0">
+                          <a:schemeClr val="accent3"/>
+                        </a:effectRef>
+                        <a:fontRef idx="minor">
+                          <a:schemeClr val="dk1"/>
+                        </a:fontRef>
+                      </wps:style>
+                      <wps:txbx>
+                        <w:txbxContent>
+                          <w:p>
+                            <w:pPr>
+                              <w:jc w:val="center"/>
+                            </w:pPr>
+                            <w:r>
+                              <w:rPr>
+                                <w:rFonts w:cs="Cordia New"/>
+                                <w:cs/>
+                              </w:rPr>
+                              <w:t xml:space="preserve">ขอรหัสผ่านใหม่หากลืมรหัสเก่า </w:t>
+                            </w:r>
+                            <w:r>
+                              <w:t>UC104</w:t>
+                            </w:r>
+                          </w:p>
+                        </w:txbxContent>
+                      </wps:txbx>
+                      <wps:bodyPr rot="0" spcFirstLastPara="0" vertOverflow="overflow" horzOverflow="overflow" vert="horz" wrap="square" lIns="91440" tIns="45720" rIns="91440" bIns="45720" numCol="1" spcCol="0" rtlCol="0" fromWordArt="0" anchor="ctr" anchorCtr="0" forceAA="0" compatLnSpc="1">
+                        <a:prstTxWarp prst="textNoShape">
+                          <a:avLst/>
+                        </a:prstTxWarp>
+                        <a:noAutofit/>
+                      </wps:bodyPr>
+                    </wps:wsp>
+                  </a:graphicData>
+                </a:graphic>
+              </wp:anchor>
+            </w:drawing>
+          </mc:Choice>
+          <mc:Fallback>
+            <w:pict>
+              <v:oval w14:anchorId="6E883DC1" id="Oval 11" o:spid="_x0000_s1030" style="position:absolute;margin-left:273.6pt;margin-top:12.8pt;width:189pt;height:61.2pt;z-index:251706368;visibility:visible;mso-wrap-style:square;mso-wrap-distance-left:9pt;mso-wrap-distance-top:0;mso-wrap-distance-right:9pt;mso-wrap-distance-bottom:0;mso-position-horizontal:absolute;mso-position-horizontal-relative:text;mso-position-vertical:absolute;mso-position-vertical-relative:text;v-text-anchor:middle" o:gfxdata="UEsDBBQABgAIAAAAIQC2gziS/gAAAOEBAAATAAAAW0NvbnRlbnRfVHlwZXNdLnhtbJSRQU7DMBBF&#10;90jcwfIWJU67QAgl6YK0S0CoHGBkTxKLZGx5TGhvj5O2G0SRWNoz/78nu9wcxkFMGNg6quQqL6RA&#10;0s5Y6ir5vt9lD1JwBDIwOMJKHpHlpr69KfdHjyxSmriSfYz+USnWPY7AufNIadK6MEJMx9ApD/oD&#10;OlTrorhX2lFEilmcO2RdNtjC5xDF9pCuTyYBB5bi6bQ4syoJ3g9WQ0ymaiLzg5KdCXlKLjvcW893&#10;SUOqXwnz5DrgnHtJTxOsQfEKIT7DmDSUCaxw7Rqn8787ZsmRM9e2VmPeBN4uqYvTtW7jvijg9N/y&#10;JsXecLq0q+WD6m8AAAD//wMAUEsDBBQABgAIAAAAIQA4/SH/1gAAAJQBAAALAAAAX3JlbHMvLnJl&#10;bHOkkMFqwzAMhu+DvYPRfXGawxijTi+j0GvpHsDYimMaW0Yy2fr2M4PBMnrbUb/Q94l/f/hMi1qR&#10;JVI2sOt6UJgd+ZiDgffL8ekFlFSbvV0oo4EbChzGx4f9GRdb25HMsYhqlCwG5lrLq9biZkxWOiqY&#10;22YiTra2kYMu1l1tQD30/bPm3wwYN0x18gb45AdQl1tp5j/sFB2T0FQ7R0nTNEV3j6o9feQzro1i&#10;OWA14Fm+Q8a1a8+Bvu/d/dMb2JY5uiPbhG/ktn4cqGU/er3pcvwCAAD//wMAUEsDBBQABgAIAAAA&#10;IQD8pF5NagIAACQFAAAOAAAAZHJzL2Uyb0RvYy54bWysVN9v2yAQfp+0/wHxvtpOs2WL6lRRqk6T&#10;qrZqO/WZYEjQgGNAYmd//Q7suN2ap2kvmPN99/s7Li47o8le+KDA1rQ6KykRlkOj7Kam35+uP3ym&#10;JERmG6bBipoeRKCXi/fvLlo3FxPYgm6EJ+jEhnnrarqN0c2LIvCtMCycgRMWlRK8YRFFvykaz1r0&#10;bnQxKctPRQu+cR64CAH/XvVKusj+pRQ83kkZRCS6pphbzKfP5zqdxeKCzTeeua3iQxrsH7IwTFkM&#10;Orq6YpGRnVdvXBnFPQSQ8YyDKUBKxUWuAaupyr+qedwyJ3It2JzgxjaF/+eW3+7vPVFNTSfYHssM&#10;zuhuzzSpqtSb1oU5Qh7dvR+kgNdUaCe9SV8sgXS5n4exn6KLhOPPybQsz0v0y1E3m81QTk6LF2vn&#10;Q/wqwJB0qanQWrmQSmZztr8JsUcfUWiaEupTyLd40CKBtX0QEstIQbN1JpBYaU+wmJoyzoWN50P0&#10;jE5mUmk9GlanDHXMfcCUB2wyE5lYo2F5yvDPiKNFjgo2jsZGWfCnHDQ/xsg9/lh9X3MqP3brLs9u&#10;epzVGpoDztNDT/Tg+LXCzt6wEO+ZR2bjMHBb4x0eUkNbUxhulGzB/zr1P+GRcKilpMVNqWn4uWNe&#10;UKK/WaTil2qKcyUxC9OPs0Qk/1qzfq2xO7MCnEiF74Lj+ZrwUR+v0oN5xqVepqioYpZj7Jry6I/C&#10;KvYbjM8CF8tlhuE6ORZv7KPjyXnqc6LNU/fMvBvoFZGYt3DcqjcU67HJ0sJyF0GqzL/U6b6vwwRw&#10;FTOJh2cj7fprOaNeHrfFbwAAAP//AwBQSwMEFAAGAAgAAAAhAJhZJmPfAAAACgEAAA8AAABkcnMv&#10;ZG93bnJldi54bWxMj01Pg0AQhu8m/ofNmHizi6T0A1maxgaNiRep3rfsCKTsLGG3gP/e8WSPM/Pk&#10;fZ/JdrPtxIiDbx0peFxEIJAqZ1qqFXwei4cNCB80Gd05QgU/6GGX395kOjVuog8cy1ALDiGfagVN&#10;CH0qpa8atNovXI/Et283WB14HGppBj1xuO1kHEUraXVL3NDoHp8brM7lxXKvfz28jf3X/lwcX9ZV&#10;eQjvU7FV6v5u3j+BCDiHfxj+9FkdcnY6uQsZLzoFyXIdM6ogTlYgGNjGCS9OTC43Ecg8k9cv5L8A&#10;AAD//wMAUEsBAi0AFAAGAAgAAAAhALaDOJL+AAAA4QEAABMAAAAAAAAAAAAAAAAAAAAAAFtDb250&#10;ZW50X1R5cGVzXS54bWxQSwECLQAUAAYACAAAACEAOP0h/9YAAACUAQAACwAAAAAAAAAAAAAAAAAv&#10;AQAAX3JlbHMvLnJlbHNQSwECLQAUAAYACAAAACEA/KReTWoCAAAkBQAADgAAAAAAAAAAAAAAAAAu&#10;AgAAZHJzL2Uyb0RvYy54bWxQSwECLQAUAAYACAAAACEAmFkmY98AAAAKAQAADwAAAAAAAAAAAAAA&#10;AADEBAAAZHJzL2Rvd25yZXYueG1sUEsFBgAAAAAEAAQA8wAAANAFAAAAAA==&#10;" fillcolor="white [3201]" strokecolor="#a5a5a5 [3206]" strokeweight="1pt">
+                <v:stroke joinstyle="miter"/>
+                <v:textbox>
+                  <w:txbxContent>
+                    <w:p>
+                      <w:pPr>
+                        <w:jc w:val="center"/>
+                      </w:pPr>
+                      <w:r>
+                        <w:rPr>
+                          <w:rFonts w:cs="Cordia New"/>
+                          <w:cs/>
+                        </w:rPr>
+                        <w:t xml:space="preserve">ขอรหัสผ่านใหม่หากลืมรหัสเก่า </w:t>
+                      </w:r>
+                      <w:r>
+                        <w:t>UC104</w:t>
+                      </w:r>
+                    </w:p>
+                  </w:txbxContent>
+                </v:textbox>
+              </v:oval>
+            </w:pict>
+          </mc:Fallback>
+        </mc:AlternateContent>
+      </w:r>
+    </w:p>
+    <w:p>
+      <w:pPr>
+        <w:rPr>
+          <w:rFonts w:ascii="EucrosiaUPC" w:hAnsi="EucrosiaUPC" w:cs="EucrosiaUPC"/>
+          <w:b/>
+          <w:bCs/>
+          <w:sz w:val="32"/>
+          <w:szCs w:val="32"/>
+        </w:rPr>
+      </w:pPr>
+    </w:p>
+    <w:p>
+      <w:pPr>
+        <w:rPr>
+          <w:rFonts w:ascii="EucrosiaUPC" w:hAnsi="EucrosiaUPC" w:cs="EucrosiaUPC"/>
+          <w:b/>
+          <w:bCs/>
+          <w:sz w:val="32"/>
+          <w:szCs w:val="32"/>
+        </w:rPr>
+      </w:pPr>
+    </w:p>
+    <w:p>
+      <w:pPr>
+        <w:rPr>
+          <w:rFonts w:ascii="EucrosiaUPC" w:hAnsi="EucrosiaUPC" w:cs="EucrosiaUPC"/>
+          <w:b/>
+          <w:bCs/>
+          <w:sz w:val="32"/>
+          <w:szCs w:val="32"/>
+        </w:rPr>
+      </w:pPr>
+    </w:p>
+    <w:p>
+      <w:pPr>
+        <w:rPr>
+          <w:rFonts w:asciiTheme="majorBidi" w:hAnsiTheme="majorBidi" w:cstheme="majorBidi"/>
+          <w:sz w:val="32"/>
+          <w:szCs w:val="32"/>
+        </w:rPr>
+      </w:pPr>
+    </w:p>
+    <w:p>
+      <w:pPr>
+        <w:rPr>
+          <w:rFonts w:asciiTheme="majorBidi" w:hAnsiTheme="majorBidi" w:cstheme="majorBidi"/>
+          <w:sz w:val="32"/>
+          <w:szCs w:val="32"/>
+        </w:rPr>
+      </w:pPr>
+    </w:p>
+    <w:p>
+      <w:pPr>
+        <w:rPr>
+          <w:rFonts w:asciiTheme="majorBidi" w:hAnsiTheme="majorBidi" w:cstheme="majorBidi"/>
+          <w:sz w:val="32"/>
+          <w:szCs w:val="32"/>
+        </w:rPr>
+      </w:pPr>
+    </w:p>
+    <w:p>
+      <w:pPr>
+        <w:rPr>
+          <w:rFonts w:asciiTheme="majorBidi" w:hAnsiTheme="majorBidi" w:cstheme="majorBidi"/>
+          <w:sz w:val="32"/>
+          <w:szCs w:val="32"/>
+        </w:rPr>
+      </w:pPr>
+    </w:p>
+    <w:p>
+      <w:pPr>
+        <w:rPr>
+          <w:rFonts w:asciiTheme="majorBidi" w:hAnsiTheme="majorBidi" w:cstheme="majorBidi"/>
+          <w:sz w:val="32"/>
+          <w:szCs w:val="32"/>
+        </w:rPr>
+      </w:pPr>
+    </w:p>
+    <w:p>
+      <w:pPr>
+        <w:rPr>
+          <w:rFonts w:asciiTheme="majorBidi" w:hAnsiTheme="majorBidi" w:cstheme="majorBidi"/>
+          <w:sz w:val="32"/>
+          <w:szCs w:val="32"/>
+        </w:rPr>
+      </w:pPr>
+    </w:p>
+    <w:p>
+      <w:pPr>
+        <w:rPr>
+          <w:rFonts w:asciiTheme="majorBidi" w:hAnsiTheme="majorBidi" w:cstheme="majorBidi"/>
+          <w:sz w:val="32"/>
+          <w:szCs w:val="32"/>
+        </w:rPr>
+      </w:pPr>
+    </w:p>
+    <w:p>
+      <w:pPr>
+        <w:rPr>
+          <w:rFonts w:asciiTheme="majorBidi" w:hAnsiTheme="majorBidi" w:cstheme="majorBidi"/>
+          <w:sz w:val="32"/>
+          <w:szCs w:val="32"/>
+        </w:rPr>
+      </w:pPr>
+    </w:p>
+    <w:p>
+      <w:pPr>
+        <w:rPr>
+          <w:rFonts w:asciiTheme="majorBidi" w:hAnsiTheme="majorBidi" w:cstheme="majorBidi" w:hint="cs"/>
+          <w:sz w:val="32"/>
+          <w:szCs w:val="32"/>
+        </w:rPr>
+      </w:pPr>
+    </w:p>
+    <w:p>
+      <w:pPr>
+        <w:rPr>
+          <w:rFonts w:asciiTheme="majorBidi" w:hAnsiTheme="majorBidi" w:cstheme="majorBidi" w:hint="cs"/>
+          <w:sz w:val="32"/>
+          <w:szCs w:val="32"/>
+          <w:cs/>
         </w:rPr>
       </w:pPr>
       <w:r>
@@ -49,7 +1460,7 @@
           <w:sz w:val="32"/>
           <w:szCs w:val="32"/>
         </w:rPr>
-        <w:t>00</w:t>
+        <w:t>01</w:t>
       </w:r>
     </w:p>
     <w:p>
@@ -92,7 +1503,7 @@
                     <pic:cNvPicPr/>
                   </pic:nvPicPr>
                   <pic:blipFill>
-                    <a:blip r:embed="rId6" cstate="print">
+                    <a:blip r:embed="rId7" cstate="print">
                       <a:extLst>
                         <a:ext uri="{28A0092B-C50C-407E-A947-70E740481C1C}">
                           <a14:useLocalDpi xmlns:a14="http://schemas.microsoft.com/office/drawing/2010/main" val="0"/>
@@ -231,7 +1642,7 @@
           </mc:Choice>
           <mc:Fallback>
             <w:pict>
-              <v:oval w14:anchorId="38FF6273" id="Oval 8" o:spid="_x0000_s1026" style="position:absolute;margin-left:182.25pt;margin-top:6.8pt;width:152.25pt;height:66.75pt;z-index:251670528;visibility:visible;mso-wrap-style:square;mso-width-percent:0;mso-height-percent:0;mso-wrap-distance-left:9pt;mso-wrap-distance-top:0;mso-wrap-distance-right:9pt;mso-wrap-distance-bottom:0;mso-position-horizontal:absolute;mso-position-horizontal-relative:text;mso-position-vertical:absolute;mso-position-vertical-relative:text;mso-width-percent:0;mso-height-percent:0;mso-width-relative:margin;mso-height-relative:margin;v-text-anchor:middle" o:gfxdata="UEsDBBQABgAIAAAAIQC2gziS/gAAAOEBAAATAAAAW0NvbnRlbnRfVHlwZXNdLnhtbJSRQU7DMBBF&#10;90jcwfIWJU67QAgl6YK0S0CoHGBkTxKLZGx5TGhvj5O2G0SRWNoz/78nu9wcxkFMGNg6quQqL6RA&#10;0s5Y6ir5vt9lD1JwBDIwOMJKHpHlpr69KfdHjyxSmriSfYz+USnWPY7AufNIadK6MEJMx9ApD/oD&#10;OlTrorhX2lFEilmcO2RdNtjC5xDF9pCuTyYBB5bi6bQ4syoJ3g9WQ0ymaiLzg5KdCXlKLjvcW893&#10;SUOqXwnz5DrgnHtJTxOsQfEKIT7DmDSUCaxw7Rqn8787ZsmRM9e2VmPeBN4uqYvTtW7jvijg9N/y&#10;JsXecLq0q+WD6m8AAAD//wMAUEsDBBQABgAIAAAAIQA4/SH/1gAAAJQBAAALAAAAX3JlbHMvLnJl&#10;bHOkkMFqwzAMhu+DvYPRfXGawxijTi+j0GvpHsDYimMaW0Yy2fr2M4PBMnrbUb/Q94l/f/hMi1qR&#10;JVI2sOt6UJgd+ZiDgffL8ekFlFSbvV0oo4EbChzGx4f9GRdb25HMsYhqlCwG5lrLq9biZkxWOiqY&#10;22YiTra2kYMu1l1tQD30/bPm3wwYN0x18gb45AdQl1tp5j/sFB2T0FQ7R0nTNEV3j6o9feQzro1i&#10;OWA14Fm+Q8a1a8+Bvu/d/dMb2JY5uiPbhG/ktn4cqGU/er3pcvwCAAD//wMAUEsDBBQABgAIAAAA&#10;IQA98nN7yAIAABQGAAAOAAAAZHJzL2Uyb0RvYy54bWysVEtPGzEQvlfqf7B8L5uEpIEVGxRBqSoh&#10;QIWK88RrZ1f1q7bz6q/vjHcTaOFQql52ZzzfjD3fPM7Ot0aztQyxdbbiw6MBZ9IKV7d2WfFvD1cf&#10;TjiLCWwN2llZ8Z2M/Hz2/t3Zxpdy5BqnaxkYBrGx3PiKNyn5siiiaKSBeOS8tGhULhhIqIZlUQfY&#10;YHSji9Fg8LHYuFD74ISMEU8vOyOf5fhKSZFulYoyMV1xfFvK35C/C/oWszMolwF804r+GfAPrzDQ&#10;Wrz0EOoSErBVaF+EMq0ILjqVjoQzhVOqFTLngNkMB39kc9+AlzkXJCf6A03x/4UVN+u7wNq64lgo&#10;CwZLdLsGzU6ImY2PJQLu/V3otYgipblVwdAfE2DbzObuwKbcJibwcHh6fDyZTjgTaDsZT6ejCQUt&#10;nrx9iOmzdIaRUHGpdesjJQwlrK9j6tB7FB1bd9VqjedQass2FT+dYFQmAFtHaUgoGo/JRLvkDPQS&#10;e1KkkCNGp9uavMk595e80IFhshWvvw/7p/2GopsvITYdKJsIBmVwK1tnqZFQf7I1SzuP1FnscU7P&#10;MrLmTEu8nqSMTNDqv0EiP9oiTUR+R3eW0k7LLu2vUmHBMutdKmG5oEy6rsaxwz7f93YOhg4EVJj7&#10;G317F/KWeZje6H9wyvc7mw7+prWurwuN+mulUB1+T0VHAHGRtostUkriwtU77N/gusGOXly1WLRr&#10;iOkOAk4ycoHbKd3iR2mHlXG9xFnjws/XzgmPA4ZWLCVuBuymHysIWFj9xeLonQ7HY1olWRlPpiNU&#10;wnPL4rnFrsyFwxYb4h70IouET3ovquDMIy6xOd2KJrAC7+76tlcuUldbXINCzucZhuvDQ7q2915Q&#10;cCKY2vVh+wjB9wOVcBRv3H6LvBiqDkue1s1Xyak2T9wTrz31uHry2PZrknbbcz2jnpb57BcAAAD/&#10;/wMAUEsDBBQABgAIAAAAIQAtRnrg4gAAAAoBAAAPAAAAZHJzL2Rvd25yZXYueG1sTI/NTsMwEITv&#10;SLyDtUjcqFMaHAhxKoTEz6FCtEUIbm5skoh4HdlOk/L0LCd63JlPszPFcrId2xsfWocS5rMEmMHK&#10;6RZrCW/bh4trYCEq1KpzaCQcTIBleXpSqFy7Eddmv4k1oxAMuZLQxNjnnIeqMVaFmesNkvflvFWR&#10;Tl9z7dVI4bbjl0kiuFUt0odG9ea+MdX3ZrAShuxj1M+Pqx//+pI9hfRz/X6oJynPz6a7W2DRTPEf&#10;hr/6VB1K6rRzA+rAOgkLkV4RSsZCACNAiBsatyMhzebAy4IfTyh/AQAA//8DAFBLAQItABQABgAI&#10;AAAAIQC2gziS/gAAAOEBAAATAAAAAAAAAAAAAAAAAAAAAABbQ29udGVudF9UeXBlc10ueG1sUEsB&#10;Ai0AFAAGAAgAAAAhADj9If/WAAAAlAEAAAsAAAAAAAAAAAAAAAAALwEAAF9yZWxzLy5yZWxzUEsB&#10;Ai0AFAAGAAgAAAAhAD3yc3vIAgAAFAYAAA4AAAAAAAAAAAAAAAAALgIAAGRycy9lMm9Eb2MueG1s&#10;UEsBAi0AFAAGAAgAAAAhAC1GeuDiAAAACgEAAA8AAAAAAAAAAAAAAAAAIgUAAGRycy9kb3ducmV2&#10;LnhtbFBLBQYAAAAABAAEAPMAAAAxBgAAAAA=&#10;" filled="f" strokecolor="black [3200]">
+              <v:oval w14:anchorId="38FF6273" id="Oval 8" o:spid="_x0000_s1031" style="position:absolute;margin-left:182.25pt;margin-top:6.8pt;width:152.25pt;height:66.75pt;z-index:251670528;visibility:visible;mso-wrap-style:square;mso-width-percent:0;mso-height-percent:0;mso-wrap-distance-left:9pt;mso-wrap-distance-top:0;mso-wrap-distance-right:9pt;mso-wrap-distance-bottom:0;mso-position-horizontal:absolute;mso-position-horizontal-relative:text;mso-position-vertical:absolute;mso-position-vertical-relative:text;mso-width-percent:0;mso-height-percent:0;mso-width-relative:margin;mso-height-relative:margin;v-text-anchor:middle" o:gfxdata="UEsDBBQABgAIAAAAIQC2gziS/gAAAOEBAAATAAAAW0NvbnRlbnRfVHlwZXNdLnhtbJSRQU7DMBBF&#10;90jcwfIWJU67QAgl6YK0S0CoHGBkTxKLZGx5TGhvj5O2G0SRWNoz/78nu9wcxkFMGNg6quQqL6RA&#10;0s5Y6ir5vt9lD1JwBDIwOMJKHpHlpr69KfdHjyxSmriSfYz+USnWPY7AufNIadK6MEJMx9ApD/oD&#10;OlTrorhX2lFEilmcO2RdNtjC5xDF9pCuTyYBB5bi6bQ4syoJ3g9WQ0ymaiLzg5KdCXlKLjvcW893&#10;SUOqXwnz5DrgnHtJTxOsQfEKIT7DmDSUCaxw7Rqn8787ZsmRM9e2VmPeBN4uqYvTtW7jvijg9N/y&#10;JsXecLq0q+WD6m8AAAD//wMAUEsDBBQABgAIAAAAIQA4/SH/1gAAAJQBAAALAAAAX3JlbHMvLnJl&#10;bHOkkMFqwzAMhu+DvYPRfXGawxijTi+j0GvpHsDYimMaW0Yy2fr2M4PBMnrbUb/Q94l/f/hMi1qR&#10;JVI2sOt6UJgd+ZiDgffL8ekFlFSbvV0oo4EbChzGx4f9GRdb25HMsYhqlCwG5lrLq9biZkxWOiqY&#10;22YiTra2kYMu1l1tQD30/bPm3wwYN0x18gb45AdQl1tp5j/sFB2T0FQ7R0nTNEV3j6o9feQzro1i&#10;OWA14Fm+Q8a1a8+Bvu/d/dMb2JY5uiPbhG/ktn4cqGU/er3pcvwCAAD//wMAUEsDBBQABgAIAAAA&#10;IQDZMhFBygIAABsGAAAOAAAAZHJzL2Uyb0RvYy54bWysVEtPGzEQvlfqf7B8L5uEpIEVGxRBqSoh&#10;QIWK88RrZ1f1q7bz6q/vjHcTaOFQql52ZzzfjD3fPM7Ot0aztQyxdbbiw6MBZ9IKV7d2WfFvD1cf&#10;TjiLCWwN2llZ8Z2M/Hz2/t3Zxpdy5BqnaxkYBrGx3PiKNyn5siiiaKSBeOS8tGhULhhIqIZlUQfY&#10;YHSji9Fg8LHYuFD74ISMEU8vOyOf5fhKSZFulYoyMV1xfFvK35C/C/oWszMolwF804r+GfAPrzDQ&#10;Wrz0EOoSErBVaF+EMq0ILjqVjoQzhVOqFTLngNkMB39kc9+AlzkXJCf6A03x/4UVN+u7wNq64lgo&#10;CwZLdLsGzU6ImY2PJQLu/V3otYgipblVwdAfE2DbzObuwKbcJibwcHh6fDyZTjgTaDsZT6ejCQUt&#10;nrx9iOmzdIaRUHGpdesjJQwlrK9j6tB7FB1bd9VqjedQass2FT+dYFQmAFtHaUgoGo/JRLvkDPQS&#10;e1KkkCNGp9uavMk595e80IFhshWvvw/7p/2GopsvITYdKJsIBmVwK1tnqZFQf7I1SzuP1FnscU7P&#10;MrLmTEu8nqSMTNDqv0EiP9oiTUR+R3eW0k7LLu2vUmHBMutdKmG5oEy6rsaxwz7f93YOhg4EVJj7&#10;G317F/KWeZje6H9wyvc7mw7+prWurwuN+mulUB1+T0VHAHGRtottbtncT3SycPUO2zi4br6jF1ct&#10;1u4aYrqDgAONlOCSSrf4UdphgVwvcda48PO1c8LjnKEVK4oLApvqxwoC1ld/sTiBp8PxmDZKVsaT&#10;6QiV8NyyeG6xK3PhsNOGuA69yCLhk96LKjjziLtsTreiCazAu7v27ZWL1JUYt6GQ83mG4RbxkK7t&#10;vRcUnHimrn3YPkLw/VwlnMgbt18mL2arw5KndfNVcqrNg/fEa18B3EB5evttSSvuuZ5RTzt99gsA&#10;AP//AwBQSwMEFAAGAAgAAAAhAC1GeuDiAAAACgEAAA8AAABkcnMvZG93bnJldi54bWxMj81OwzAQ&#10;hO9IvIO1SNyoUxocCHEqhMTPoUK0RQhubmySiHgd2U6T8vQsJ3rcmU+zM8Vysh3bGx9ahxLmswSY&#10;wcrpFmsJb9uHi2tgISrUqnNoJBxMgGV5elKoXLsR12a/iTWjEAy5ktDE2Oech6oxVoWZ6w2S9+W8&#10;VZFOX3Pt1UjhtuOXSSK4VS3Sh0b15r4x1fdmsBKG7GPUz4+rH//6kj2F9HP9fqgnKc/PprtbYNFM&#10;8R+Gv/pUHUrqtHMD6sA6CQuRXhFKxkIAI0CIGxq3IyHN5sDLgh9PKH8BAAD//wMAUEsBAi0AFAAG&#10;AAgAAAAhALaDOJL+AAAA4QEAABMAAAAAAAAAAAAAAAAAAAAAAFtDb250ZW50X1R5cGVzXS54bWxQ&#10;SwECLQAUAAYACAAAACEAOP0h/9YAAACUAQAACwAAAAAAAAAAAAAAAAAvAQAAX3JlbHMvLnJlbHNQ&#10;SwECLQAUAAYACAAAACEA2TIRQcoCAAAbBgAADgAAAAAAAAAAAAAAAAAuAgAAZHJzL2Uyb0RvYy54&#10;bWxQSwECLQAUAAYACAAAACEALUZ64OIAAAAKAQAADwAAAAAAAAAAAAAAAAAkBQAAZHJzL2Rvd25y&#10;ZXYueG1sUEsFBgAAAAAEAAQA8wAAADMGAAAAAA==&#10;" filled="f" strokecolor="black [3200]">
                 <v:textbox>
                   <w:txbxContent>
                     <w:p>
@@ -518,52 +1929,53 @@
           <w:tab w:val="left" w:pos="975"/>
         </w:tabs>
         <w:rPr>
+          <w:rFonts w:asciiTheme="majorBidi" w:hAnsiTheme="majorBidi" w:cstheme="majorBidi"/>
+          <w:sz w:val="32"/>
+          <w:szCs w:val="32"/>
+          <w:cs/>
+        </w:rPr>
+      </w:pPr>
+      <w:r>
+        <w:rPr>
+          <w:rFonts w:asciiTheme="majorBidi" w:hAnsiTheme="majorBidi" w:cstheme="majorBidi"/>
+          <w:sz w:val="32"/>
+          <w:szCs w:val="32"/>
+        </w:rPr>
+        <w:tab/>
+      </w:r>
+      <w:r>
+        <w:rPr>
+          <w:rFonts w:asciiTheme="majorBidi" w:hAnsiTheme="majorBidi" w:cstheme="majorBidi"/>
+          <w:sz w:val="32"/>
+          <w:szCs w:val="32"/>
+          <w:cs/>
+        </w:rPr>
+        <w:t>ใช้สำหรับ</w:t>
+      </w:r>
+      <w:r>
+        <w:rPr>
+          <w:rFonts w:asciiTheme="majorBidi" w:hAnsiTheme="majorBidi" w:cstheme="majorBidi"/>
+          <w:sz w:val="32"/>
+          <w:szCs w:val="32"/>
+          <w:cs/>
+        </w:rPr>
+        <w:t xml:space="preserve"> </w:t>
+      </w:r>
+      <w:r>
+        <w:rPr>
           <w:rFonts w:asciiTheme="majorBidi" w:hAnsiTheme="majorBidi" w:cstheme="majorBidi" w:hint="cs"/>
           <w:sz w:val="32"/>
           <w:szCs w:val="32"/>
           <w:cs/>
         </w:rPr>
-      </w:pPr>
-      <w:r>
-        <w:rPr>
-          <w:rFonts w:asciiTheme="majorBidi" w:hAnsiTheme="majorBidi" w:cstheme="majorBidi"/>
-          <w:sz w:val="32"/>
-          <w:szCs w:val="32"/>
-        </w:rPr>
-        <w:tab/>
-      </w:r>
-      <w:r>
-        <w:rPr>
-          <w:rFonts w:asciiTheme="majorBidi" w:hAnsiTheme="majorBidi" w:cstheme="majorBidi"/>
-          <w:sz w:val="32"/>
-          <w:szCs w:val="32"/>
-          <w:cs/>
-        </w:rPr>
-        <w:t>ใช้สำหรับ</w:t>
-      </w:r>
-      <w:r>
-        <w:rPr>
-          <w:rFonts w:asciiTheme="majorBidi" w:hAnsiTheme="majorBidi" w:cstheme="majorBidi"/>
-          <w:sz w:val="32"/>
-          <w:szCs w:val="32"/>
-          <w:cs/>
-        </w:rPr>
-        <w:t xml:space="preserve"> </w:t>
-      </w:r>
-      <w:r>
-        <w:rPr>
-          <w:rFonts w:asciiTheme="majorBidi" w:hAnsiTheme="majorBidi" w:cstheme="majorBidi" w:hint="cs"/>
-          <w:sz w:val="32"/>
-          <w:szCs w:val="32"/>
-          <w:cs/>
-        </w:rPr>
         <w:t>พิสูจน์ตัวตน</w:t>
       </w:r>
       <w:r>
         <w:rPr>
-          <w:rFonts w:asciiTheme="majorBidi" w:hAnsiTheme="majorBidi" w:cstheme="majorBidi"/>
-          <w:sz w:val="32"/>
-          <w:szCs w:val="32"/>
+          <w:rFonts w:asciiTheme="majorBidi" w:hAnsiTheme="majorBidi" w:cs="Angsana New"/>
+          <w:sz w:val="32"/>
+          <w:szCs w:val="32"/>
+          <w:cs/>
         </w:rPr>
         <w:t xml:space="preserve"> </w:t>
       </w:r>
@@ -776,9 +2188,10 @@
       </w:r>
       <w:r>
         <w:rPr>
-          <w:rFonts w:asciiTheme="majorBidi" w:hAnsiTheme="majorBidi" w:cstheme="majorBidi"/>
-          <w:sz w:val="32"/>
-          <w:szCs w:val="32"/>
+          <w:rFonts w:asciiTheme="majorBidi" w:hAnsiTheme="majorBidi" w:cs="Angsana New"/>
+          <w:sz w:val="32"/>
+          <w:szCs w:val="32"/>
+          <w:cs/>
         </w:rPr>
         <w:t xml:space="preserve"> </w:t>
       </w:r>
@@ -828,7 +2241,16 @@
           <w:szCs w:val="32"/>
         </w:rPr>
         <w:tab/>
-        <w:t xml:space="preserve">4. </w:t>
+        <w:t>4</w:t>
+      </w:r>
+      <w:r>
+        <w:rPr>
+          <w:rFonts w:asciiTheme="majorBidi" w:hAnsiTheme="majorBidi" w:cs="Angsana New"/>
+          <w:sz w:val="32"/>
+          <w:szCs w:val="32"/>
+          <w:cs/>
+        </w:rPr>
+        <w:t xml:space="preserve">. </w:t>
       </w:r>
       <w:r>
         <w:rPr>
@@ -846,30 +2268,50 @@
           <w:szCs w:val="32"/>
           <w:cs/>
         </w:rPr>
-        <w:t xml:space="preserve">ะแสดงว่า </w:t>
-      </w:r>
-      <w:r>
-        <w:rPr>
-          <w:rFonts w:asciiTheme="majorBidi" w:hAnsiTheme="majorBidi" w:cstheme="majorBidi"/>
-          <w:sz w:val="32"/>
-          <w:szCs w:val="32"/>
-          <w:cs/>
-        </w:rPr>
-        <w:t xml:space="preserve">รหัสนักศึกษา และ </w:t>
-      </w:r>
-      <w:r>
-        <w:rPr>
-          <w:rFonts w:asciiTheme="majorBidi" w:hAnsiTheme="majorBidi" w:cstheme="majorBidi"/>
-          <w:sz w:val="32"/>
-          <w:szCs w:val="32"/>
-        </w:rPr>
-        <w:t>password</w:t>
-      </w:r>
-      <w:r>
-        <w:rPr>
-          <w:rFonts w:asciiTheme="majorBidi" w:hAnsiTheme="majorBidi" w:cstheme="majorBidi"/>
-          <w:sz w:val="32"/>
-          <w:szCs w:val="32"/>
+        <w:t xml:space="preserve">ะแสดงว่า รหัสนักศึกษา และ </w:t>
+      </w:r>
+      <w:r>
+        <w:rPr>
+          <w:rFonts w:asciiTheme="majorBidi" w:hAnsiTheme="majorBidi" w:cstheme="majorBidi"/>
+          <w:sz w:val="32"/>
+          <w:szCs w:val="32"/>
+        </w:rPr>
+        <w:t xml:space="preserve">password </w:t>
+      </w:r>
+      <w:r>
+        <w:rPr>
+          <w:rFonts w:asciiTheme="majorBidi" w:hAnsiTheme="majorBidi" w:cstheme="majorBidi"/>
+          <w:sz w:val="32"/>
+          <w:szCs w:val="32"/>
+          <w:cs/>
+        </w:rPr>
+        <w:t>ถูกต้องหรือไม่ มีอยู่ในระบบหรือไม่</w:t>
+      </w:r>
+    </w:p>
+    <w:p>
+      <w:pPr>
+        <w:rPr>
+          <w:rFonts w:asciiTheme="majorBidi" w:hAnsiTheme="majorBidi" w:cstheme="majorBidi"/>
+          <w:sz w:val="32"/>
+          <w:szCs w:val="32"/>
+        </w:rPr>
+      </w:pPr>
+      <w:proofErr w:type="spellStart"/>
+      <w:r>
+        <w:rPr>
+          <w:rFonts w:asciiTheme="majorBidi" w:hAnsiTheme="majorBidi" w:cstheme="majorBidi"/>
+          <w:sz w:val="32"/>
+          <w:szCs w:val="32"/>
+        </w:rPr>
+        <w:t>Xref</w:t>
+      </w:r>
+      <w:proofErr w:type="spellEnd"/>
+      <w:r>
+        <w:rPr>
+          <w:rFonts w:asciiTheme="majorBidi" w:hAnsiTheme="majorBidi" w:cstheme="majorBidi"/>
+          <w:sz w:val="32"/>
+          <w:szCs w:val="32"/>
+          <w:cs/>
         </w:rPr>
         <w:t xml:space="preserve"> </w:t>
       </w:r>
@@ -880,24 +2322,7 @@
           <w:szCs w:val="32"/>
           <w:cs/>
         </w:rPr>
-        <w:t>ถูกต้องหรือไม่ มีอยู่ในระบบหรือไม่</w:t>
-      </w:r>
-    </w:p>
-    <w:p>
-      <w:pPr>
-        <w:rPr>
-          <w:rFonts w:asciiTheme="majorBidi" w:hAnsiTheme="majorBidi" w:cstheme="majorBidi"/>
-          <w:sz w:val="32"/>
-          <w:szCs w:val="32"/>
-        </w:rPr>
-      </w:pPr>
-      <w:r>
-        <w:rPr>
-          <w:rFonts w:asciiTheme="majorBidi" w:hAnsiTheme="majorBidi" w:cstheme="majorBidi"/>
-          <w:sz w:val="32"/>
-          <w:szCs w:val="32"/>
-        </w:rPr>
-        <w:t>Xref</w:t>
+        <w:t>:</w:t>
       </w:r>
       <w:r>
         <w:rPr>
@@ -915,6 +2340,75 @@
           <w:szCs w:val="32"/>
           <w:cs/>
         </w:rPr>
+        <w:t>[</w:t>
+      </w:r>
+      <w:r>
+        <w:rPr>
+          <w:rFonts w:asciiTheme="majorBidi" w:hAnsiTheme="majorBidi" w:cstheme="majorBidi"/>
+          <w:sz w:val="32"/>
+          <w:szCs w:val="32"/>
+        </w:rPr>
+        <w:t>Student Association Management System</w:t>
+      </w:r>
+      <w:r>
+        <w:rPr>
+          <w:rFonts w:asciiTheme="majorBidi" w:hAnsiTheme="majorBidi" w:cs="Angsana New"/>
+          <w:sz w:val="32"/>
+          <w:szCs w:val="32"/>
+          <w:cs/>
+        </w:rPr>
+        <w:t>-</w:t>
+      </w:r>
+      <w:r>
+        <w:rPr>
+          <w:rFonts w:asciiTheme="majorBidi" w:hAnsiTheme="majorBidi" w:cstheme="majorBidi"/>
+          <w:sz w:val="32"/>
+          <w:szCs w:val="32"/>
+        </w:rPr>
+        <w:t>SRS</w:t>
+      </w:r>
+      <w:r>
+        <w:rPr>
+          <w:rFonts w:asciiTheme="majorBidi" w:hAnsiTheme="majorBidi" w:cstheme="majorBidi"/>
+          <w:sz w:val="32"/>
+          <w:szCs w:val="32"/>
+          <w:cs/>
+        </w:rPr>
+        <w:t>]</w:t>
+      </w:r>
+      <w:r>
+        <w:rPr>
+          <w:rFonts w:asciiTheme="majorBidi" w:hAnsiTheme="majorBidi" w:cstheme="majorBidi"/>
+          <w:sz w:val="32"/>
+          <w:szCs w:val="32"/>
+          <w:cs/>
+        </w:rPr>
+        <w:t>/</w:t>
+      </w:r>
+      <w:r>
+        <w:rPr>
+          <w:rFonts w:asciiTheme="majorBidi" w:hAnsiTheme="majorBidi" w:cstheme="majorBidi"/>
+          <w:sz w:val="32"/>
+          <w:szCs w:val="32"/>
+          <w:cs/>
+        </w:rPr>
+        <w:t xml:space="preserve"> </w:t>
+      </w:r>
+      <w:r>
+        <w:rPr>
+          <w:rFonts w:asciiTheme="majorBidi" w:hAnsiTheme="majorBidi" w:cstheme="majorBidi"/>
+          <w:sz w:val="32"/>
+          <w:szCs w:val="32"/>
+        </w:rPr>
+        <w:t>use case</w:t>
+      </w:r>
+      <w:r>
+        <w:rPr>
+          <w:rFonts w:asciiTheme="majorBidi" w:hAnsiTheme="majorBidi" w:cstheme="majorBidi"/>
+          <w:sz w:val="32"/>
+          <w:szCs w:val="32"/>
+          <w:cs/>
+        </w:rPr>
         <w:t>:</w:t>
       </w:r>
       <w:r>
@@ -922,7 +2416,30 @@
           <w:rFonts w:asciiTheme="majorBidi" w:hAnsiTheme="majorBidi" w:cstheme="majorBidi"/>
           <w:sz w:val="32"/>
           <w:szCs w:val="32"/>
-          <w:cs/>
+        </w:rPr>
+        <w:t xml:space="preserve"> UC</w:t>
+      </w:r>
+      <w:r>
+        <w:rPr>
+          <w:rFonts w:asciiTheme="majorBidi" w:hAnsiTheme="majorBidi" w:cstheme="majorBidi"/>
+          <w:sz w:val="32"/>
+          <w:szCs w:val="32"/>
+        </w:rPr>
+        <w:t>1</w:t>
+      </w:r>
+      <w:r>
+        <w:rPr>
+          <w:rFonts w:asciiTheme="majorBidi" w:hAnsiTheme="majorBidi" w:cstheme="majorBidi"/>
+          <w:sz w:val="32"/>
+          <w:szCs w:val="32"/>
+        </w:rPr>
+        <w:t>01</w:t>
+      </w:r>
+      <w:r>
+        <w:rPr>
+          <w:rFonts w:asciiTheme="majorBidi" w:hAnsiTheme="majorBidi" w:cstheme="majorBidi"/>
+          <w:sz w:val="32"/>
+          <w:szCs w:val="32"/>
         </w:rPr>
         <w:t xml:space="preserve"> </w:t>
       </w:r>
@@ -933,101 +2450,9 @@
           <w:szCs w:val="32"/>
           <w:cs/>
         </w:rPr>
-        <w:t>[</w:t>
-      </w:r>
-      <w:r>
-        <w:rPr>
-          <w:rFonts w:asciiTheme="majorBidi" w:hAnsiTheme="majorBidi" w:cstheme="majorBidi"/>
-          <w:sz w:val="32"/>
-          <w:szCs w:val="32"/>
-        </w:rPr>
-        <w:t>Student Association Management System</w:t>
-      </w:r>
-      <w:r>
-        <w:rPr>
-          <w:rFonts w:asciiTheme="majorBidi" w:hAnsiTheme="majorBidi" w:cstheme="majorBidi"/>
-          <w:sz w:val="32"/>
-          <w:szCs w:val="32"/>
-        </w:rPr>
-        <w:t>-SRS</w:t>
-      </w:r>
-      <w:r>
-        <w:rPr>
-          <w:rFonts w:asciiTheme="majorBidi" w:hAnsiTheme="majorBidi" w:cstheme="majorBidi"/>
-          <w:sz w:val="32"/>
-          <w:szCs w:val="32"/>
-          <w:cs/>
-        </w:rPr>
-        <w:t>]</w:t>
-      </w:r>
-      <w:r>
-        <w:rPr>
-          <w:rFonts w:asciiTheme="majorBidi" w:hAnsiTheme="majorBidi" w:cstheme="majorBidi"/>
-          <w:sz w:val="32"/>
-          <w:szCs w:val="32"/>
-          <w:cs/>
-        </w:rPr>
-        <w:t>/</w:t>
-      </w:r>
-      <w:r>
-        <w:rPr>
-          <w:rFonts w:asciiTheme="majorBidi" w:hAnsiTheme="majorBidi" w:cstheme="majorBidi"/>
-          <w:sz w:val="32"/>
-          <w:szCs w:val="32"/>
-          <w:cs/>
-        </w:rPr>
-        <w:t xml:space="preserve"> </w:t>
-      </w:r>
-      <w:r>
-        <w:rPr>
-          <w:rFonts w:asciiTheme="majorBidi" w:hAnsiTheme="majorBidi" w:cstheme="majorBidi"/>
-          <w:sz w:val="32"/>
-          <w:szCs w:val="32"/>
-        </w:rPr>
-        <w:t>use case</w:t>
-      </w:r>
-      <w:r>
-        <w:rPr>
-          <w:rFonts w:asciiTheme="majorBidi" w:hAnsiTheme="majorBidi" w:cstheme="majorBidi"/>
-          <w:sz w:val="32"/>
-          <w:szCs w:val="32"/>
-          <w:cs/>
-        </w:rPr>
-        <w:t>:</w:t>
-      </w:r>
-      <w:r>
-        <w:rPr>
-          <w:rFonts w:asciiTheme="majorBidi" w:hAnsiTheme="majorBidi" w:cstheme="majorBidi"/>
-          <w:sz w:val="32"/>
-          <w:szCs w:val="32"/>
-        </w:rPr>
-        <w:t xml:space="preserve"> UC</w:t>
-      </w:r>
-      <w:r>
-        <w:rPr>
-          <w:rFonts w:asciiTheme="majorBidi" w:hAnsiTheme="majorBidi" w:cstheme="majorBidi"/>
-          <w:sz w:val="32"/>
-          <w:szCs w:val="32"/>
-        </w:rPr>
-        <w:t>1</w:t>
-      </w:r>
-      <w:r>
-        <w:rPr>
-          <w:rFonts w:asciiTheme="majorBidi" w:hAnsiTheme="majorBidi" w:cstheme="majorBidi"/>
-          <w:sz w:val="32"/>
-          <w:szCs w:val="32"/>
-        </w:rPr>
-        <w:t xml:space="preserve">00 </w:t>
-      </w:r>
-      <w:r>
-        <w:rPr>
-          <w:rFonts w:asciiTheme="majorBidi" w:hAnsiTheme="majorBidi" w:cstheme="majorBidi"/>
-          <w:sz w:val="32"/>
-          <w:szCs w:val="32"/>
-          <w:cs/>
-        </w:rPr>
         <w:t xml:space="preserve">/ </w:t>
       </w:r>
+      <w:proofErr w:type="spellStart"/>
       <w:r>
         <w:rPr>
           <w:rFonts w:asciiTheme="majorBidi" w:hAnsiTheme="majorBidi" w:cstheme="majorBidi"/>
@@ -1036,6 +2461,7 @@
         </w:rPr>
         <w:t>pg</w:t>
       </w:r>
+      <w:proofErr w:type="spellEnd"/>
       <w:r>
         <w:rPr>
           <w:rFonts w:asciiTheme="majorBidi" w:hAnsiTheme="majorBidi" w:cstheme="majorBidi" w:hint="cs"/>
@@ -1047,21 +2473,13 @@
       </w:r>
       <w:r>
         <w:rPr>
-          <w:rFonts w:asciiTheme="majorBidi" w:hAnsiTheme="majorBidi" w:cstheme="majorBidi"/>
-          <w:sz w:val="32"/>
-          <w:szCs w:val="32"/>
+          <w:rFonts w:asciiTheme="majorBidi" w:hAnsiTheme="majorBidi" w:cs="Angsana New"/>
+          <w:sz w:val="32"/>
+          <w:szCs w:val="32"/>
+          <w:cs/>
         </w:rPr>
         <w:t>.</w:t>
       </w:r>
-    </w:p>
-    <w:p>
-      <w:pPr>
-        <w:rPr>
-          <w:rFonts w:asciiTheme="majorBidi" w:hAnsiTheme="majorBidi" w:cstheme="majorBidi"/>
-          <w:sz w:val="32"/>
-          <w:szCs w:val="32"/>
-        </w:rPr>
-      </w:pPr>
     </w:p>
     <w:p>
       <w:pPr>
@@ -1139,26 +2557,9 @@
           <w:rFonts w:asciiTheme="majorBidi" w:hAnsiTheme="majorBidi" w:cstheme="majorBidi"/>
           <w:sz w:val="36"/>
           <w:szCs w:val="36"/>
+          <w:cs/>
         </w:rPr>
         <w:lastRenderedPageBreak/>
-        <w:t>System Requirement Specification</w:t>
-      </w:r>
-    </w:p>
-    <w:p>
-      <w:pPr>
-        <w:rPr>
-          <w:rFonts w:asciiTheme="majorBidi" w:hAnsiTheme="majorBidi" w:cstheme="majorBidi"/>
-          <w:sz w:val="36"/>
-          <w:szCs w:val="36"/>
-        </w:rPr>
-      </w:pPr>
-      <w:r>
-        <w:rPr>
-          <w:rFonts w:asciiTheme="majorBidi" w:hAnsiTheme="majorBidi" w:cstheme="majorBidi"/>
-          <w:sz w:val="36"/>
-          <w:szCs w:val="36"/>
-          <w:cs/>
-        </w:rPr>
         <w:t xml:space="preserve">   </w:t>
       </w:r>
       <w:r>
@@ -1240,9 +2641,10 @@
             </w:r>
             <w:r>
               <w:rPr>
-                <w:rFonts w:asciiTheme="majorBidi" w:hAnsiTheme="majorBidi" w:cstheme="majorBidi"/>
-                <w:sz w:val="32"/>
-                <w:szCs w:val="32"/>
+                <w:rFonts w:asciiTheme="majorBidi" w:hAnsiTheme="majorBidi" w:cs="Angsana New"/>
+                <w:sz w:val="32"/>
+                <w:szCs w:val="32"/>
+                <w:cs/>
               </w:rPr>
               <w:t>::</w:t>
             </w:r>
@@ -1301,7 +2703,7 @@
           <w:p>
             <w:pPr>
               <w:rPr>
-                <w:rFonts w:asciiTheme="majorBidi" w:hAnsiTheme="majorBidi" w:cstheme="majorBidi" w:hint="cs"/>
+                <w:rFonts w:asciiTheme="majorBidi" w:hAnsiTheme="majorBidi" w:cstheme="majorBidi"/>
                 <w:sz w:val="32"/>
                 <w:szCs w:val="32"/>
                 <w:cs/>
@@ -1313,7 +2715,33 @@
                 <w:sz w:val="32"/>
                 <w:szCs w:val="32"/>
               </w:rPr>
-              <w:t>WEB-REQ-</w:t>
+              <w:t>WEB</w:t>
+            </w:r>
+            <w:r>
+              <w:rPr>
+                <w:rFonts w:asciiTheme="majorBidi" w:hAnsiTheme="majorBidi" w:cs="Angsana New"/>
+                <w:sz w:val="32"/>
+                <w:szCs w:val="32"/>
+                <w:cs/>
+              </w:rPr>
+              <w:t>-</w:t>
+            </w:r>
+            <w:r>
+              <w:rPr>
+                <w:rFonts w:asciiTheme="majorBidi" w:hAnsiTheme="majorBidi" w:cstheme="majorBidi"/>
+                <w:sz w:val="32"/>
+                <w:szCs w:val="32"/>
+              </w:rPr>
+              <w:t>REQ</w:t>
+            </w:r>
+            <w:r>
+              <w:rPr>
+                <w:rFonts w:asciiTheme="majorBidi" w:hAnsiTheme="majorBidi" w:cs="Angsana New"/>
+                <w:sz w:val="32"/>
+                <w:szCs w:val="32"/>
+                <w:cs/>
+              </w:rPr>
+              <w:t>-</w:t>
             </w:r>
             <w:r>
               <w:rPr>
@@ -1343,6 +2771,7 @@
                 <w:szCs w:val="32"/>
               </w:rPr>
             </w:pPr>
+            <w:proofErr w:type="spellStart"/>
             <w:r>
               <w:rPr>
                 <w:rFonts w:asciiTheme="majorBidi" w:hAnsiTheme="majorBidi" w:cstheme="majorBidi"/>
@@ -1351,6 +2780,7 @@
               </w:rPr>
               <w:t>Xref</w:t>
             </w:r>
+            <w:proofErr w:type="spellEnd"/>
             <w:r>
               <w:rPr>
                 <w:rFonts w:asciiTheme="majorBidi" w:hAnsiTheme="majorBidi" w:cstheme="majorBidi"/>
@@ -1376,13 +2806,14 @@
             </w:pPr>
             <w:r>
               <w:rPr>
-                <w:rFonts w:asciiTheme="majorBidi" w:hAnsiTheme="majorBidi" w:cstheme="majorBidi"/>
+                <w:rFonts w:asciiTheme="majorBidi" w:hAnsiTheme="majorBidi" w:cs="Angsana New"/>
                 <w:b/>
                 <w:bCs/>
                 <w:sz w:val="32"/>
                 <w:szCs w:val="32"/>
-              </w:rPr>
-              <w:t>[Student Association Management System</w:t>
+                <w:cs/>
+              </w:rPr>
+              <w:t>[</w:t>
             </w:r>
             <w:r>
               <w:rPr>
@@ -1391,9 +2822,8 @@
                 <w:bCs/>
                 <w:sz w:val="32"/>
                 <w:szCs w:val="32"/>
-                <w:cs/>
-              </w:rPr>
-              <w:t xml:space="preserve"> ]/ </w:t>
+              </w:rPr>
+              <w:t>Student Association Management System</w:t>
             </w:r>
             <w:r>
               <w:rPr>
@@ -1402,8 +2832,9 @@
                 <w:bCs/>
                 <w:sz w:val="32"/>
                 <w:szCs w:val="32"/>
-              </w:rPr>
-              <w:t>use case</w:t>
+                <w:cs/>
+              </w:rPr>
+              <w:t xml:space="preserve"> ]/ </w:t>
             </w:r>
             <w:r>
               <w:rPr>
@@ -1412,9 +2843,8 @@
                 <w:bCs/>
                 <w:sz w:val="32"/>
                 <w:szCs w:val="32"/>
-                <w:cs/>
-              </w:rPr>
-              <w:t>:</w:t>
+              </w:rPr>
+              <w:t>use case</w:t>
             </w:r>
             <w:r>
               <w:rPr>
@@ -1423,8 +2853,9 @@
                 <w:bCs/>
                 <w:sz w:val="32"/>
                 <w:szCs w:val="32"/>
-              </w:rPr>
-              <w:t xml:space="preserve"> UC100 </w:t>
+                <w:cs/>
+              </w:rPr>
+              <w:t>:</w:t>
             </w:r>
             <w:r>
               <w:rPr>
@@ -1433,9 +2864,8 @@
                 <w:bCs/>
                 <w:sz w:val="32"/>
                 <w:szCs w:val="32"/>
-                <w:cs/>
-              </w:rPr>
-              <w:t xml:space="preserve">/ </w:t>
+              </w:rPr>
+              <w:t xml:space="preserve"> UC101</w:t>
             </w:r>
             <w:r>
               <w:rPr>
@@ -1445,8 +2875,31 @@
                 <w:sz w:val="32"/>
                 <w:szCs w:val="32"/>
               </w:rPr>
+              <w:t xml:space="preserve"> </w:t>
+            </w:r>
+            <w:r>
+              <w:rPr>
+                <w:rFonts w:asciiTheme="majorBidi" w:hAnsiTheme="majorBidi" w:cstheme="majorBidi"/>
+                <w:b/>
+                <w:bCs/>
+                <w:sz w:val="32"/>
+                <w:szCs w:val="32"/>
+                <w:cs/>
+              </w:rPr>
+              <w:t xml:space="preserve">/ </w:t>
+            </w:r>
+            <w:proofErr w:type="spellStart"/>
+            <w:r>
+              <w:rPr>
+                <w:rFonts w:asciiTheme="majorBidi" w:hAnsiTheme="majorBidi" w:cstheme="majorBidi"/>
+                <w:b/>
+                <w:bCs/>
+                <w:sz w:val="32"/>
+                <w:szCs w:val="32"/>
+              </w:rPr>
               <w:t>pg</w:t>
             </w:r>
+            <w:proofErr w:type="spellEnd"/>
             <w:r>
               <w:rPr>
                 <w:rFonts w:asciiTheme="majorBidi" w:hAnsiTheme="majorBidi" w:cstheme="majorBidi" w:hint="cs"/>
@@ -1471,11 +2924,12 @@
             </w:r>
             <w:r>
               <w:rPr>
-                <w:rFonts w:asciiTheme="majorBidi" w:hAnsiTheme="majorBidi" w:cstheme="majorBidi"/>
+                <w:rFonts w:asciiTheme="majorBidi" w:hAnsiTheme="majorBidi" w:cs="Angsana New"/>
                 <w:b/>
                 <w:bCs/>
                 <w:sz w:val="32"/>
                 <w:szCs w:val="32"/>
+                <w:cs/>
               </w:rPr>
               <w:t>]</w:t>
             </w:r>
@@ -1729,7 +3183,7 @@
           <w:p>
             <w:pPr>
               <w:rPr>
-                <w:rFonts w:asciiTheme="majorBidi" w:hAnsiTheme="majorBidi" w:cstheme="majorBidi" w:hint="cs"/>
+                <w:rFonts w:asciiTheme="majorBidi" w:hAnsiTheme="majorBidi" w:cstheme="majorBidi"/>
                 <w:sz w:val="32"/>
                 <w:szCs w:val="32"/>
                 <w:cs/>
@@ -1815,7 +3269,7 @@
           <w:p>
             <w:pPr>
               <w:rPr>
-                <w:rFonts w:asciiTheme="majorBidi" w:hAnsiTheme="majorBidi" w:cstheme="majorBidi" w:hint="cs"/>
+                <w:rFonts w:asciiTheme="majorBidi" w:hAnsiTheme="majorBidi" w:cstheme="majorBidi"/>
                 <w:sz w:val="32"/>
                 <w:szCs w:val="32"/>
                 <w:cs/>
@@ -1960,21 +3414,44 @@
             </w:r>
             <w:r>
               <w:rPr>
-                <w:rFonts w:asciiTheme="majorBidi" w:hAnsiTheme="majorBidi" w:cstheme="majorBidi"/>
-                <w:sz w:val="32"/>
-                <w:szCs w:val="32"/>
+                <w:rFonts w:asciiTheme="majorBidi" w:hAnsiTheme="majorBidi" w:cs="Angsana New"/>
+                <w:sz w:val="32"/>
+                <w:szCs w:val="32"/>
+                <w:cs/>
               </w:rPr>
               <w:t xml:space="preserve"> </w:t>
             </w:r>
             <w:r>
               <w:rPr>
-                <w:rFonts w:asciiTheme="majorBidi" w:hAnsiTheme="majorBidi" w:cstheme="majorBidi"/>
+                <w:rFonts w:asciiTheme="majorBidi" w:hAnsiTheme="majorBidi" w:cs="Angsana New"/>
                 <w:b/>
                 <w:bCs/>
                 <w:sz w:val="32"/>
                 <w:szCs w:val="32"/>
-              </w:rPr>
-              <w:t>[E1]</w:t>
+                <w:cs/>
+              </w:rPr>
+              <w:t>[</w:t>
+            </w:r>
+            <w:r>
+              <w:rPr>
+                <w:rFonts w:asciiTheme="majorBidi" w:hAnsiTheme="majorBidi" w:cstheme="majorBidi"/>
+                <w:b/>
+                <w:bCs/>
+                <w:sz w:val="32"/>
+                <w:szCs w:val="32"/>
+              </w:rPr>
+              <w:t>E1</w:t>
+            </w:r>
+            <w:r>
+              <w:rPr>
+                <w:rFonts w:asciiTheme="majorBidi" w:hAnsiTheme="majorBidi" w:cs="Angsana New"/>
+                <w:b/>
+                <w:bCs/>
+                <w:sz w:val="32"/>
+                <w:szCs w:val="32"/>
+                <w:cs/>
+              </w:rPr>
+              <w:t>]</w:t>
             </w:r>
           </w:p>
           <w:p>
@@ -2117,7 +3594,7 @@
           <w:p>
             <w:pPr>
               <w:rPr>
-                <w:rFonts w:asciiTheme="majorBidi" w:hAnsiTheme="majorBidi" w:cstheme="majorBidi" w:hint="cs"/>
+                <w:rFonts w:asciiTheme="majorBidi" w:hAnsiTheme="majorBidi" w:cstheme="majorBidi"/>
                 <w:b/>
                 <w:bCs/>
                 <w:sz w:val="32"/>
@@ -2170,7 +3647,7 @@
           <w:p>
             <w:pPr>
               <w:rPr>
-                <w:rFonts w:asciiTheme="majorBidi" w:hAnsiTheme="majorBidi" w:cstheme="majorBidi" w:hint="cs"/>
+                <w:rFonts w:asciiTheme="majorBidi" w:hAnsiTheme="majorBidi" w:cstheme="majorBidi"/>
                 <w:sz w:val="32"/>
                 <w:szCs w:val="32"/>
                 <w:cs/>
@@ -2178,13 +3655,35 @@
             </w:pPr>
             <w:r>
               <w:rPr>
-                <w:rFonts w:asciiTheme="majorBidi" w:hAnsiTheme="majorBidi" w:cstheme="majorBidi"/>
+                <w:rFonts w:asciiTheme="majorBidi" w:hAnsiTheme="majorBidi" w:cs="Angsana New"/>
                 <w:b/>
                 <w:bCs/>
                 <w:sz w:val="32"/>
                 <w:szCs w:val="32"/>
-              </w:rPr>
-              <w:t>[E1]</w:t>
+                <w:cs/>
+              </w:rPr>
+              <w:t>[</w:t>
+            </w:r>
+            <w:r>
+              <w:rPr>
+                <w:rFonts w:asciiTheme="majorBidi" w:hAnsiTheme="majorBidi" w:cstheme="majorBidi"/>
+                <w:b/>
+                <w:bCs/>
+                <w:sz w:val="32"/>
+                <w:szCs w:val="32"/>
+              </w:rPr>
+              <w:t>E1</w:t>
+            </w:r>
+            <w:r>
+              <w:rPr>
+                <w:rFonts w:asciiTheme="majorBidi" w:hAnsiTheme="majorBidi" w:cs="Angsana New"/>
+                <w:b/>
+                <w:bCs/>
+                <w:sz w:val="32"/>
+                <w:szCs w:val="32"/>
+                <w:cs/>
+              </w:rPr>
+              <w:t>]</w:t>
             </w:r>
             <w:r>
               <w:rPr>
@@ -2220,8 +3719,18 @@
                 <w:sz w:val="32"/>
                 <w:szCs w:val="32"/>
               </w:rPr>
-              <w:t>UI Xref</w:t>
-            </w:r>
+              <w:t xml:space="preserve">UI </w:t>
+            </w:r>
+            <w:proofErr w:type="spellStart"/>
+            <w:r>
+              <w:rPr>
+                <w:rFonts w:asciiTheme="majorBidi" w:hAnsiTheme="majorBidi" w:cstheme="majorBidi"/>
+                <w:sz w:val="32"/>
+                <w:szCs w:val="32"/>
+              </w:rPr>
+              <w:t>Xref</w:t>
+            </w:r>
+            <w:proofErr w:type="spellEnd"/>
             <w:r>
               <w:rPr>
                 <w:rFonts w:asciiTheme="majorBidi" w:hAnsiTheme="majorBidi" w:cstheme="majorBidi"/>
@@ -2306,6 +3815,7 @@
               </w:rPr>
               <w:t>/</w:t>
             </w:r>
+            <w:proofErr w:type="spellStart"/>
             <w:r>
               <w:rPr>
                 <w:rFonts w:ascii="TH SarabunPSK" w:hAnsi="TH SarabunPSK" w:cs="TH SarabunPSK"/>
@@ -2314,6 +3824,7 @@
               </w:rPr>
               <w:t>pg</w:t>
             </w:r>
+            <w:proofErr w:type="spellEnd"/>
             <w:r>
               <w:rPr>
                 <w:rFonts w:ascii="TH SarabunPSK" w:hAnsi="TH SarabunPSK" w:cs="TH SarabunPSK" w:hint="cs"/>
@@ -2434,16 +3945,25 @@
     <w:p>
       <w:pPr>
         <w:rPr>
-          <w:rFonts w:asciiTheme="majorBidi" w:hAnsiTheme="majorBidi" w:cstheme="majorBidi"/>
-          <w:sz w:val="32"/>
-          <w:szCs w:val="32"/>
-        </w:rPr>
-      </w:pPr>
-    </w:p>
-    <w:p>
-      <w:pPr>
-        <w:rPr>
           <w:rFonts w:asciiTheme="majorBidi" w:hAnsiTheme="majorBidi" w:cstheme="majorBidi" w:hint="cs"/>
+          <w:sz w:val="32"/>
+          <w:szCs w:val="32"/>
+        </w:rPr>
+      </w:pPr>
+    </w:p>
+    <w:p>
+      <w:pPr>
+        <w:rPr>
+          <w:rFonts w:asciiTheme="majorBidi" w:hAnsiTheme="majorBidi" w:cstheme="majorBidi"/>
+          <w:sz w:val="32"/>
+          <w:szCs w:val="32"/>
+        </w:rPr>
+      </w:pPr>
+    </w:p>
+    <w:p>
+      <w:pPr>
+        <w:rPr>
+          <w:rFonts w:asciiTheme="majorBidi" w:hAnsiTheme="majorBidi" w:cstheme="majorBidi"/>
           <w:sz w:val="32"/>
           <w:szCs w:val="32"/>
           <w:cs/>
@@ -2482,7 +4002,7 @@
           <w:sz w:val="32"/>
           <w:szCs w:val="32"/>
         </w:rPr>
-        <w:t>UC100</w:t>
+        <w:t>UC102</w:t>
       </w:r>
     </w:p>
     <w:p>
@@ -2570,6 +4090,11 @@
                               <w:t>การพิสูจน์สิทธิ์</w:t>
                             </w:r>
                             <w:r>
+                              <w:rPr>
+                                <w:rFonts w:cs="Angsana New"/>
+                                <w:szCs w:val="22"/>
+                                <w:cs/>
+                              </w:rPr>
                               <w:t xml:space="preserve"> </w:t>
                             </w:r>
                             <w:r>
@@ -2665,7 +4190,7 @@
                     <pic:cNvPicPr/>
                   </pic:nvPicPr>
                   <pic:blipFill>
-                    <a:blip r:embed="rId6" cstate="print">
+                    <a:blip r:embed="rId7" cstate="print">
                       <a:extLst>
                         <a:ext uri="{28A0092B-C50C-407E-A947-70E740481C1C}">
                           <a14:useLocalDpi xmlns:a14="http://schemas.microsoft.com/office/drawing/2010/main" val="0"/>
@@ -2915,7 +4440,7 @@
           <w:tab w:val="left" w:pos="975"/>
         </w:tabs>
         <w:rPr>
-          <w:rFonts w:asciiTheme="majorBidi" w:hAnsiTheme="majorBidi" w:cstheme="majorBidi"/>
+          <w:rFonts w:asciiTheme="majorBidi" w:hAnsiTheme="majorBidi" w:cstheme="majorBidi" w:hint="cs"/>
           <w:sz w:val="32"/>
           <w:szCs w:val="32"/>
         </w:rPr>
@@ -2930,9 +4455,16 @@
           <w:rFonts w:asciiTheme="majorBidi" w:hAnsiTheme="majorBidi" w:cstheme="majorBidi"/>
           <w:sz w:val="32"/>
           <w:szCs w:val="32"/>
-          <w:cs/>
-        </w:rPr>
-      </w:pPr>
+        </w:rPr>
+      </w:pPr>
+      <w:r>
+        <w:rPr>
+          <w:rFonts w:asciiTheme="majorBidi" w:hAnsiTheme="majorBidi" w:cstheme="majorBidi"/>
+          <w:sz w:val="32"/>
+          <w:szCs w:val="32"/>
+        </w:rPr>
+        <w:t>Brief Description</w:t>
+      </w:r>
     </w:p>
     <w:p>
       <w:pPr>
@@ -2943,8 +4475,52 @@
           <w:rFonts w:asciiTheme="majorBidi" w:hAnsiTheme="majorBidi" w:cstheme="majorBidi"/>
           <w:sz w:val="32"/>
           <w:szCs w:val="32"/>
-        </w:rPr>
-      </w:pPr>
+          <w:cs/>
+        </w:rPr>
+      </w:pPr>
+      <w:r>
+        <w:rPr>
+          <w:rFonts w:asciiTheme="majorBidi" w:hAnsiTheme="majorBidi" w:cstheme="majorBidi"/>
+          <w:sz w:val="32"/>
+          <w:szCs w:val="32"/>
+        </w:rPr>
+        <w:tab/>
+      </w:r>
+      <w:r>
+        <w:rPr>
+          <w:rFonts w:asciiTheme="majorBidi" w:hAnsiTheme="majorBidi" w:cstheme="majorBidi"/>
+          <w:sz w:val="32"/>
+          <w:szCs w:val="32"/>
+          <w:cs/>
+        </w:rPr>
+        <w:t xml:space="preserve">ใช้สำหรับ </w:t>
+      </w:r>
+      <w:r>
+        <w:rPr>
+          <w:rFonts w:asciiTheme="majorBidi" w:hAnsiTheme="majorBidi" w:cstheme="majorBidi" w:hint="cs"/>
+          <w:sz w:val="32"/>
+          <w:szCs w:val="32"/>
+          <w:cs/>
+        </w:rPr>
+        <w:t xml:space="preserve">พิสูจน์สิทธิ์ ผู้ใช้งาน  แยกประเภทว่า เป็น </w:t>
+      </w:r>
+      <w:r>
+        <w:rPr>
+          <w:rFonts w:asciiTheme="majorBidi" w:hAnsiTheme="majorBidi" w:cstheme="majorBidi"/>
+          <w:sz w:val="32"/>
+          <w:szCs w:val="32"/>
+        </w:rPr>
+        <w:t xml:space="preserve">user admin staff </w:t>
+      </w:r>
+      <w:r>
+        <w:rPr>
+          <w:rFonts w:asciiTheme="majorBidi" w:hAnsiTheme="majorBidi" w:cs="Angsana New"/>
+          <w:sz w:val="32"/>
+          <w:szCs w:val="32"/>
+          <w:cs/>
+        </w:rPr>
+        <w:t xml:space="preserve"> </w:t>
+      </w:r>
     </w:p>
     <w:p>
       <w:pPr>
@@ -2957,14 +4533,6 @@
           <w:szCs w:val="32"/>
         </w:rPr>
       </w:pPr>
-      <w:r>
-        <w:rPr>
-          <w:rFonts w:asciiTheme="majorBidi" w:hAnsiTheme="majorBidi" w:cstheme="majorBidi"/>
-          <w:sz w:val="32"/>
-          <w:szCs w:val="32"/>
-        </w:rPr>
-        <w:t>Brief Description</w:t>
-      </w:r>
     </w:p>
     <w:p>
       <w:pPr>
@@ -2972,53 +4540,52 @@
           <w:tab w:val="left" w:pos="975"/>
         </w:tabs>
         <w:rPr>
-          <w:rFonts w:asciiTheme="majorBidi" w:hAnsiTheme="majorBidi" w:cstheme="majorBidi" w:hint="cs"/>
-          <w:sz w:val="32"/>
-          <w:szCs w:val="32"/>
-          <w:cs/>
-        </w:rPr>
-      </w:pPr>
-      <w:r>
-        <w:rPr>
-          <w:rFonts w:asciiTheme="majorBidi" w:hAnsiTheme="majorBidi" w:cstheme="majorBidi"/>
-          <w:sz w:val="32"/>
-          <w:szCs w:val="32"/>
-        </w:rPr>
-        <w:tab/>
-      </w:r>
-      <w:r>
-        <w:rPr>
-          <w:rFonts w:asciiTheme="majorBidi" w:hAnsiTheme="majorBidi" w:cstheme="majorBidi"/>
-          <w:sz w:val="32"/>
-          <w:szCs w:val="32"/>
-          <w:cs/>
-        </w:rPr>
-        <w:t xml:space="preserve">ใช้สำหรับ </w:t>
-      </w:r>
-      <w:r>
-        <w:rPr>
-          <w:rFonts w:asciiTheme="majorBidi" w:hAnsiTheme="majorBidi" w:cstheme="majorBidi" w:hint="cs"/>
-          <w:sz w:val="32"/>
-          <w:szCs w:val="32"/>
-          <w:cs/>
-        </w:rPr>
-        <w:t xml:space="preserve">พิสูจน์สิทธิ์ ผู้ใช้งาน  แยกประเภทว่า เป็น </w:t>
-      </w:r>
-      <w:r>
-        <w:rPr>
-          <w:rFonts w:asciiTheme="majorBidi" w:hAnsiTheme="majorBidi" w:cstheme="majorBidi"/>
-          <w:sz w:val="32"/>
-          <w:szCs w:val="32"/>
-        </w:rPr>
-        <w:t xml:space="preserve">user admin staff </w:t>
-      </w:r>
-      <w:r>
-        <w:rPr>
-          <w:rFonts w:asciiTheme="majorBidi" w:hAnsiTheme="majorBidi" w:cstheme="majorBidi"/>
-          <w:sz w:val="32"/>
-          <w:szCs w:val="32"/>
-        </w:rPr>
-        <w:t xml:space="preserve"> </w:t>
+          <w:rFonts w:asciiTheme="majorBidi" w:hAnsiTheme="majorBidi" w:cstheme="majorBidi"/>
+          <w:sz w:val="32"/>
+          <w:szCs w:val="32"/>
+        </w:rPr>
+      </w:pPr>
+      <w:r>
+        <w:rPr>
+          <w:rFonts w:asciiTheme="majorBidi" w:hAnsiTheme="majorBidi" w:cstheme="majorBidi"/>
+          <w:sz w:val="32"/>
+          <w:szCs w:val="32"/>
+        </w:rPr>
+        <w:t>Initial Step</w:t>
+      </w:r>
+      <w:r>
+        <w:rPr>
+          <w:rFonts w:asciiTheme="majorBidi" w:hAnsiTheme="majorBidi" w:cstheme="majorBidi"/>
+          <w:sz w:val="32"/>
+          <w:szCs w:val="32"/>
+          <w:cs/>
+        </w:rPr>
+        <w:t>-</w:t>
+      </w:r>
+      <w:r>
+        <w:rPr>
+          <w:rFonts w:asciiTheme="majorBidi" w:hAnsiTheme="majorBidi" w:cstheme="majorBidi"/>
+          <w:sz w:val="32"/>
+          <w:szCs w:val="32"/>
+        </w:rPr>
+        <w:t>by</w:t>
+      </w:r>
+      <w:r>
+        <w:rPr>
+          <w:rFonts w:asciiTheme="majorBidi" w:hAnsiTheme="majorBidi" w:cstheme="majorBidi"/>
+          <w:sz w:val="32"/>
+          <w:szCs w:val="32"/>
+          <w:cs/>
+        </w:rPr>
+        <w:t>-</w:t>
+      </w:r>
+      <w:r>
+        <w:rPr>
+          <w:rFonts w:asciiTheme="majorBidi" w:hAnsiTheme="majorBidi" w:cstheme="majorBidi"/>
+          <w:sz w:val="32"/>
+          <w:szCs w:val="32"/>
+        </w:rPr>
+        <w:t>Step Description</w:t>
       </w:r>
     </w:p>
     <w:p>
@@ -3030,8 +4597,27 @@
           <w:rFonts w:asciiTheme="majorBidi" w:hAnsiTheme="majorBidi" w:cstheme="majorBidi"/>
           <w:sz w:val="32"/>
           <w:szCs w:val="32"/>
-        </w:rPr>
-      </w:pPr>
+          <w:cs/>
+        </w:rPr>
+      </w:pPr>
+      <w:r>
+        <w:rPr>
+          <w:rFonts w:asciiTheme="majorBidi" w:hAnsiTheme="majorBidi" w:cstheme="majorBidi"/>
+          <w:sz w:val="32"/>
+          <w:szCs w:val="32"/>
+        </w:rPr>
+        <w:tab/>
+        <w:t>1</w:t>
+      </w:r>
+      <w:r>
+        <w:rPr>
+          <w:rFonts w:asciiTheme="majorBidi" w:hAnsiTheme="majorBidi" w:cstheme="majorBidi"/>
+          <w:sz w:val="32"/>
+          <w:szCs w:val="32"/>
+          <w:cs/>
+        </w:rPr>
+        <w:t>.  ระบบจะแสดงหน้าจอขึ้นมา</w:t>
+      </w:r>
     </w:p>
     <w:p>
       <w:pPr>
@@ -3050,41 +4636,43 @@
           <w:sz w:val="32"/>
           <w:szCs w:val="32"/>
         </w:rPr>
-        <w:t>Initial Step</w:t>
-      </w:r>
-      <w:r>
-        <w:rPr>
-          <w:rFonts w:asciiTheme="majorBidi" w:hAnsiTheme="majorBidi" w:cstheme="majorBidi"/>
-          <w:sz w:val="32"/>
-          <w:szCs w:val="32"/>
-          <w:cs/>
-        </w:rPr>
-        <w:t>-</w:t>
-      </w:r>
-      <w:r>
-        <w:rPr>
-          <w:rFonts w:asciiTheme="majorBidi" w:hAnsiTheme="majorBidi" w:cstheme="majorBidi"/>
-          <w:sz w:val="32"/>
-          <w:szCs w:val="32"/>
-        </w:rPr>
-        <w:t>by</w:t>
-      </w:r>
-      <w:r>
-        <w:rPr>
-          <w:rFonts w:asciiTheme="majorBidi" w:hAnsiTheme="majorBidi" w:cstheme="majorBidi"/>
-          <w:sz w:val="32"/>
-          <w:szCs w:val="32"/>
-          <w:cs/>
-        </w:rPr>
-        <w:t>-</w:t>
-      </w:r>
-      <w:r>
-        <w:rPr>
-          <w:rFonts w:asciiTheme="majorBidi" w:hAnsiTheme="majorBidi" w:cstheme="majorBidi"/>
-          <w:sz w:val="32"/>
-          <w:szCs w:val="32"/>
-        </w:rPr>
-        <w:t>Step Description</w:t>
+        <w:tab/>
+        <w:t>2</w:t>
+      </w:r>
+      <w:r>
+        <w:rPr>
+          <w:rFonts w:asciiTheme="majorBidi" w:hAnsiTheme="majorBidi" w:cstheme="majorBidi"/>
+          <w:sz w:val="32"/>
+          <w:szCs w:val="32"/>
+          <w:cs/>
+        </w:rPr>
+        <w:t xml:space="preserve">.ระบบจะให้กรอก </w:t>
+      </w:r>
+      <w:r>
+        <w:rPr>
+          <w:rFonts w:asciiTheme="majorBidi" w:hAnsiTheme="majorBidi" w:cstheme="majorBidi" w:hint="cs"/>
+          <w:sz w:val="32"/>
+          <w:szCs w:val="32"/>
+          <w:cs/>
+        </w:rPr>
+        <w:t>ชื่อหรือ</w:t>
+      </w:r>
+      <w:r>
+        <w:rPr>
+          <w:rFonts w:asciiTheme="majorBidi" w:hAnsiTheme="majorBidi" w:cstheme="majorBidi"/>
+          <w:sz w:val="32"/>
+          <w:szCs w:val="32"/>
+          <w:cs/>
+        </w:rPr>
+        <w:t xml:space="preserve">รหัสนักศึกษา และ </w:t>
+      </w:r>
+      <w:r>
+        <w:rPr>
+          <w:rFonts w:asciiTheme="majorBidi" w:hAnsiTheme="majorBidi" w:cstheme="majorBidi"/>
+          <w:sz w:val="32"/>
+          <w:szCs w:val="32"/>
+        </w:rPr>
+        <w:t>password</w:t>
       </w:r>
     </w:p>
     <w:p>
@@ -3106,16 +4694,51 @@
           <w:szCs w:val="32"/>
         </w:rPr>
         <w:tab/>
-        <w:t>1</w:t>
-      </w:r>
-      <w:r>
-        <w:rPr>
-          <w:rFonts w:asciiTheme="majorBidi" w:hAnsiTheme="majorBidi" w:cstheme="majorBidi"/>
-          <w:sz w:val="32"/>
-          <w:szCs w:val="32"/>
-          <w:cs/>
-        </w:rPr>
-        <w:t>.  ระบบจะแสดงหน้าจอขึ้นมา</w:t>
+        <w:t>3</w:t>
+      </w:r>
+      <w:r>
+        <w:rPr>
+          <w:rFonts w:asciiTheme="majorBidi" w:hAnsiTheme="majorBidi" w:cstheme="majorBidi"/>
+          <w:sz w:val="32"/>
+          <w:szCs w:val="32"/>
+          <w:cs/>
+        </w:rPr>
+        <w:t>.</w:t>
+      </w:r>
+      <w:r>
+        <w:rPr>
+          <w:rFonts w:asciiTheme="majorBidi" w:hAnsiTheme="majorBidi" w:cs="Angsana New"/>
+          <w:sz w:val="32"/>
+          <w:szCs w:val="32"/>
+          <w:cs/>
+        </w:rPr>
+        <w:t xml:space="preserve"> </w:t>
+      </w:r>
+      <w:r>
+        <w:rPr>
+          <w:rFonts w:asciiTheme="majorBidi" w:hAnsiTheme="majorBidi" w:cstheme="majorBidi"/>
+          <w:sz w:val="32"/>
+          <w:szCs w:val="32"/>
+          <w:cs/>
+        </w:rPr>
+        <w:t xml:space="preserve">กด </w:t>
+      </w:r>
+      <w:r>
+        <w:rPr>
+          <w:rFonts w:asciiTheme="majorBidi" w:hAnsiTheme="majorBidi" w:cstheme="majorBidi"/>
+          <w:sz w:val="32"/>
+          <w:szCs w:val="32"/>
+        </w:rPr>
+        <w:t xml:space="preserve">login </w:t>
+      </w:r>
+      <w:r>
+        <w:rPr>
+          <w:rFonts w:asciiTheme="majorBidi" w:hAnsiTheme="majorBidi" w:cstheme="majorBidi"/>
+          <w:sz w:val="32"/>
+          <w:szCs w:val="32"/>
+          <w:cs/>
+        </w:rPr>
+        <w:t>เพื่อเข้าสู่ระบบ</w:t>
       </w:r>
     </w:p>
     <w:p>
@@ -3127,6 +4750,7 @@
           <w:rFonts w:asciiTheme="majorBidi" w:hAnsiTheme="majorBidi" w:cstheme="majorBidi"/>
           <w:sz w:val="32"/>
           <w:szCs w:val="32"/>
+          <w:cs/>
         </w:rPr>
       </w:pPr>
       <w:r>
@@ -3136,16 +4760,16 @@
           <w:szCs w:val="32"/>
         </w:rPr>
         <w:tab/>
-        <w:t>2</w:t>
-      </w:r>
-      <w:r>
-        <w:rPr>
-          <w:rFonts w:asciiTheme="majorBidi" w:hAnsiTheme="majorBidi" w:cstheme="majorBidi"/>
-          <w:sz w:val="32"/>
-          <w:szCs w:val="32"/>
-          <w:cs/>
-        </w:rPr>
-        <w:t xml:space="preserve">.ระบบจะให้กรอก </w:t>
+        <w:t>4</w:t>
+      </w:r>
+      <w:r>
+        <w:rPr>
+          <w:rFonts w:asciiTheme="majorBidi" w:hAnsiTheme="majorBidi" w:cstheme="majorBidi"/>
+          <w:sz w:val="32"/>
+          <w:szCs w:val="32"/>
+          <w:cs/>
+        </w:rPr>
+        <w:t>.</w:t>
       </w:r>
       <w:r>
         <w:rPr>
@@ -3154,24 +4778,7 @@
           <w:szCs w:val="32"/>
           <w:cs/>
         </w:rPr>
-        <w:t>ชื่อหรือ</w:t>
-      </w:r>
-      <w:r>
-        <w:rPr>
-          <w:rFonts w:asciiTheme="majorBidi" w:hAnsiTheme="majorBidi" w:cstheme="majorBidi"/>
-          <w:sz w:val="32"/>
-          <w:szCs w:val="32"/>
-          <w:cs/>
-        </w:rPr>
-        <w:t xml:space="preserve">รหัสนักศึกษา และ </w:t>
-      </w:r>
-      <w:r>
-        <w:rPr>
-          <w:rFonts w:asciiTheme="majorBidi" w:hAnsiTheme="majorBidi" w:cstheme="majorBidi"/>
-          <w:sz w:val="32"/>
-          <w:szCs w:val="32"/>
-        </w:rPr>
-        <w:t>password</w:t>
+        <w:t>ระบบขึ้นต่างตามสิทธิ์ของผู้ใช้งาน</w:t>
       </w:r>
     </w:p>
     <w:p>
@@ -3183,7 +4790,6 @@
           <w:rFonts w:asciiTheme="majorBidi" w:hAnsiTheme="majorBidi" w:cstheme="majorBidi"/>
           <w:sz w:val="32"/>
           <w:szCs w:val="32"/>
-          <w:cs/>
         </w:rPr>
       </w:pPr>
       <w:r>
@@ -3193,16 +4799,76 @@
           <w:szCs w:val="32"/>
         </w:rPr>
         <w:tab/>
-        <w:t>3</w:t>
-      </w:r>
-      <w:r>
-        <w:rPr>
-          <w:rFonts w:asciiTheme="majorBidi" w:hAnsiTheme="majorBidi" w:cstheme="majorBidi"/>
-          <w:sz w:val="32"/>
-          <w:szCs w:val="32"/>
-          <w:cs/>
-        </w:rPr>
-        <w:t>.</w:t>
+      </w:r>
+    </w:p>
+    <w:p>
+      <w:pPr>
+        <w:rPr>
+          <w:rFonts w:asciiTheme="majorBidi" w:hAnsiTheme="majorBidi" w:cstheme="majorBidi"/>
+          <w:sz w:val="32"/>
+          <w:szCs w:val="32"/>
+        </w:rPr>
+      </w:pPr>
+      <w:proofErr w:type="spellStart"/>
+      <w:r>
+        <w:rPr>
+          <w:rFonts w:asciiTheme="majorBidi" w:hAnsiTheme="majorBidi" w:cstheme="majorBidi"/>
+          <w:sz w:val="32"/>
+          <w:szCs w:val="32"/>
+        </w:rPr>
+        <w:t>Xref</w:t>
+      </w:r>
+      <w:proofErr w:type="spellEnd"/>
+      <w:r>
+        <w:rPr>
+          <w:rFonts w:asciiTheme="majorBidi" w:hAnsiTheme="majorBidi" w:cstheme="majorBidi"/>
+          <w:sz w:val="32"/>
+          <w:szCs w:val="32"/>
+          <w:cs/>
+        </w:rPr>
+        <w:t xml:space="preserve"> : [</w:t>
+      </w:r>
+      <w:r>
+        <w:rPr>
+          <w:rFonts w:asciiTheme="majorBidi" w:hAnsiTheme="majorBidi" w:cstheme="majorBidi"/>
+          <w:sz w:val="32"/>
+          <w:szCs w:val="32"/>
+        </w:rPr>
+        <w:t>Student Association Management System</w:t>
+      </w:r>
+      <w:r>
+        <w:rPr>
+          <w:rFonts w:asciiTheme="majorBidi" w:hAnsiTheme="majorBidi" w:cstheme="majorBidi"/>
+          <w:sz w:val="32"/>
+          <w:szCs w:val="32"/>
+          <w:cs/>
+        </w:rPr>
+        <w:t xml:space="preserve"> ]/ </w:t>
+      </w:r>
+      <w:r>
+        <w:rPr>
+          <w:rFonts w:asciiTheme="majorBidi" w:hAnsiTheme="majorBidi" w:cstheme="majorBidi"/>
+          <w:sz w:val="32"/>
+          <w:szCs w:val="32"/>
+        </w:rPr>
+        <w:t>use case</w:t>
+      </w:r>
+      <w:r>
+        <w:rPr>
+          <w:rFonts w:asciiTheme="majorBidi" w:hAnsiTheme="majorBidi" w:cstheme="majorBidi"/>
+          <w:sz w:val="32"/>
+          <w:szCs w:val="32"/>
+          <w:cs/>
+        </w:rPr>
+        <w:t>:</w:t>
+      </w:r>
+      <w:r>
+        <w:rPr>
+          <w:rFonts w:asciiTheme="majorBidi" w:hAnsiTheme="majorBidi" w:cstheme="majorBidi"/>
+          <w:sz w:val="32"/>
+          <w:szCs w:val="32"/>
+        </w:rPr>
+        <w:t xml:space="preserve"> UC102</w:t>
       </w:r>
       <w:r>
         <w:rPr>
@@ -3219,184 +4885,33 @@
           <w:szCs w:val="32"/>
           <w:cs/>
         </w:rPr>
-        <w:t xml:space="preserve">กด </w:t>
-      </w:r>
-      <w:r>
-        <w:rPr>
-          <w:rFonts w:asciiTheme="majorBidi" w:hAnsiTheme="majorBidi" w:cstheme="majorBidi"/>
-          <w:sz w:val="32"/>
-          <w:szCs w:val="32"/>
-        </w:rPr>
-        <w:t xml:space="preserve">login </w:t>
-      </w:r>
-      <w:r>
-        <w:rPr>
-          <w:rFonts w:asciiTheme="majorBidi" w:hAnsiTheme="majorBidi" w:cstheme="majorBidi"/>
-          <w:sz w:val="32"/>
-          <w:szCs w:val="32"/>
-          <w:cs/>
-        </w:rPr>
-        <w:t>เพื่อเข้าสู่ระบบ</w:t>
-      </w:r>
-    </w:p>
-    <w:p>
-      <w:pPr>
-        <w:tabs>
-          <w:tab w:val="left" w:pos="975"/>
-        </w:tabs>
+        <w:t xml:space="preserve">/ </w:t>
+      </w:r>
+      <w:proofErr w:type="spellStart"/>
+      <w:r>
+        <w:rPr>
+          <w:rFonts w:asciiTheme="majorBidi" w:hAnsiTheme="majorBidi" w:cstheme="majorBidi"/>
+          <w:sz w:val="32"/>
+          <w:szCs w:val="32"/>
+        </w:rPr>
+        <w:t>pg</w:t>
+      </w:r>
+      <w:proofErr w:type="spellEnd"/>
+      <w:r>
         <w:rPr>
           <w:rFonts w:asciiTheme="majorBidi" w:hAnsiTheme="majorBidi" w:cstheme="majorBidi" w:hint="cs"/>
           <w:sz w:val="32"/>
           <w:szCs w:val="32"/>
           <w:cs/>
         </w:rPr>
-      </w:pPr>
-      <w:r>
-        <w:rPr>
-          <w:rFonts w:asciiTheme="majorBidi" w:hAnsiTheme="majorBidi" w:cstheme="majorBidi"/>
-          <w:sz w:val="32"/>
-          <w:szCs w:val="32"/>
-        </w:rPr>
-        <w:tab/>
-        <w:t>4</w:t>
-      </w:r>
-      <w:r>
-        <w:rPr>
-          <w:rFonts w:asciiTheme="majorBidi" w:hAnsiTheme="majorBidi" w:cstheme="majorBidi"/>
-          <w:sz w:val="32"/>
-          <w:szCs w:val="32"/>
-          <w:cs/>
-        </w:rPr>
-        <w:t>.</w:t>
-      </w:r>
-      <w:r>
-        <w:rPr>
-          <w:rFonts w:asciiTheme="majorBidi" w:hAnsiTheme="majorBidi" w:cstheme="majorBidi" w:hint="cs"/>
-          <w:sz w:val="32"/>
-          <w:szCs w:val="32"/>
-          <w:cs/>
-        </w:rPr>
-        <w:t>ระบบขึ้นต่างตามสิทธิ์ของผู้ใช้งาน</w:t>
-      </w:r>
-    </w:p>
-    <w:p>
-      <w:pPr>
-        <w:tabs>
-          <w:tab w:val="left" w:pos="975"/>
-        </w:tabs>
-        <w:rPr>
-          <w:rFonts w:asciiTheme="majorBidi" w:hAnsiTheme="majorBidi" w:cstheme="majorBidi"/>
-          <w:sz w:val="32"/>
-          <w:szCs w:val="32"/>
-        </w:rPr>
-      </w:pPr>
-      <w:r>
-        <w:rPr>
-          <w:rFonts w:asciiTheme="majorBidi" w:hAnsiTheme="majorBidi" w:cstheme="majorBidi"/>
-          <w:sz w:val="32"/>
-          <w:szCs w:val="32"/>
-        </w:rPr>
-        <w:tab/>
-      </w:r>
-    </w:p>
-    <w:p>
-      <w:pPr>
-        <w:rPr>
-          <w:rFonts w:asciiTheme="majorBidi" w:hAnsiTheme="majorBidi" w:cstheme="majorBidi"/>
-          <w:sz w:val="32"/>
-          <w:szCs w:val="32"/>
-        </w:rPr>
-      </w:pPr>
-      <w:r>
-        <w:rPr>
-          <w:rFonts w:asciiTheme="majorBidi" w:hAnsiTheme="majorBidi" w:cstheme="majorBidi"/>
-          <w:sz w:val="32"/>
-          <w:szCs w:val="32"/>
-        </w:rPr>
-        <w:t>Xref</w:t>
-      </w:r>
-      <w:r>
-        <w:rPr>
-          <w:rFonts w:asciiTheme="majorBidi" w:hAnsiTheme="majorBidi" w:cstheme="majorBidi"/>
-          <w:sz w:val="32"/>
-          <w:szCs w:val="32"/>
-          <w:cs/>
-        </w:rPr>
-        <w:t xml:space="preserve"> : [</w:t>
-      </w:r>
-      <w:r>
-        <w:rPr>
-          <w:rFonts w:asciiTheme="majorBidi" w:hAnsiTheme="majorBidi" w:cstheme="majorBidi"/>
-          <w:sz w:val="32"/>
-          <w:szCs w:val="32"/>
-        </w:rPr>
-        <w:t>Student Association Management System</w:t>
-      </w:r>
-      <w:r>
-        <w:rPr>
-          <w:rFonts w:asciiTheme="majorBidi" w:hAnsiTheme="majorBidi" w:cstheme="majorBidi"/>
-          <w:sz w:val="32"/>
-          <w:szCs w:val="32"/>
-          <w:cs/>
-        </w:rPr>
-        <w:t xml:space="preserve"> ]/ </w:t>
-      </w:r>
-      <w:r>
-        <w:rPr>
-          <w:rFonts w:asciiTheme="majorBidi" w:hAnsiTheme="majorBidi" w:cstheme="majorBidi"/>
-          <w:sz w:val="32"/>
-          <w:szCs w:val="32"/>
-        </w:rPr>
-        <w:t>use case</w:t>
-      </w:r>
-      <w:r>
-        <w:rPr>
-          <w:rFonts w:asciiTheme="majorBidi" w:hAnsiTheme="majorBidi" w:cstheme="majorBidi"/>
-          <w:sz w:val="32"/>
-          <w:szCs w:val="32"/>
-          <w:cs/>
-        </w:rPr>
-        <w:t>:</w:t>
-      </w:r>
-      <w:r>
-        <w:rPr>
-          <w:rFonts w:asciiTheme="majorBidi" w:hAnsiTheme="majorBidi" w:cstheme="majorBidi"/>
-          <w:sz w:val="32"/>
-          <w:szCs w:val="32"/>
-        </w:rPr>
-        <w:t xml:space="preserve"> UC100 </w:t>
-      </w:r>
-      <w:r>
-        <w:rPr>
-          <w:rFonts w:asciiTheme="majorBidi" w:hAnsiTheme="majorBidi" w:cstheme="majorBidi"/>
-          <w:sz w:val="32"/>
-          <w:szCs w:val="32"/>
-          <w:cs/>
-        </w:rPr>
-        <w:t xml:space="preserve">/ </w:t>
-      </w:r>
-      <w:r>
-        <w:rPr>
-          <w:rFonts w:asciiTheme="majorBidi" w:hAnsiTheme="majorBidi" w:cstheme="majorBidi"/>
-          <w:sz w:val="32"/>
-          <w:szCs w:val="32"/>
-        </w:rPr>
-        <w:t>pg</w:t>
-      </w:r>
-      <w:r>
-        <w:rPr>
-          <w:rFonts w:asciiTheme="majorBidi" w:hAnsiTheme="majorBidi" w:cstheme="majorBidi" w:hint="cs"/>
-          <w:sz w:val="32"/>
-          <w:szCs w:val="32"/>
-          <w:cs/>
-        </w:rPr>
         <w:t>…</w:t>
       </w:r>
       <w:r>
         <w:rPr>
-          <w:rFonts w:asciiTheme="majorBidi" w:hAnsiTheme="majorBidi" w:cstheme="majorBidi"/>
-          <w:sz w:val="32"/>
-          <w:szCs w:val="32"/>
+          <w:rFonts w:asciiTheme="majorBidi" w:hAnsiTheme="majorBidi" w:cs="Angsana New"/>
+          <w:sz w:val="32"/>
+          <w:szCs w:val="32"/>
+          <w:cs/>
         </w:rPr>
         <w:t>..</w:t>
       </w:r>
@@ -3431,46 +4946,46 @@
     <w:p>
       <w:pPr>
         <w:rPr>
-          <w:rFonts w:asciiTheme="majorBidi" w:hAnsiTheme="majorBidi" w:cstheme="majorBidi" w:hint="cs"/>
-          <w:sz w:val="32"/>
-          <w:szCs w:val="32"/>
-          <w:cs/>
-        </w:rPr>
-      </w:pPr>
-    </w:p>
-    <w:p>
-      <w:pPr>
-        <w:rPr>
-          <w:rFonts w:asciiTheme="majorBidi" w:hAnsiTheme="majorBidi" w:cstheme="majorBidi"/>
-          <w:sz w:val="32"/>
-          <w:szCs w:val="32"/>
-        </w:rPr>
-      </w:pPr>
-      <w:r>
-        <w:rPr>
-          <w:rFonts w:asciiTheme="majorBidi" w:hAnsiTheme="majorBidi" w:cstheme="majorBidi"/>
-          <w:sz w:val="32"/>
-          <w:szCs w:val="32"/>
+          <w:rFonts w:asciiTheme="majorBidi" w:hAnsiTheme="majorBidi" w:cstheme="majorBidi"/>
+          <w:sz w:val="32"/>
+          <w:szCs w:val="32"/>
+        </w:rPr>
+      </w:pPr>
+    </w:p>
+    <w:p>
+      <w:pPr>
+        <w:rPr>
+          <w:rFonts w:asciiTheme="majorBidi" w:hAnsiTheme="majorBidi" w:cstheme="majorBidi"/>
+          <w:sz w:val="32"/>
+          <w:szCs w:val="32"/>
+        </w:rPr>
+      </w:pPr>
+    </w:p>
+    <w:p>
+      <w:pPr>
+        <w:rPr>
+          <w:rFonts w:asciiTheme="majorBidi" w:hAnsiTheme="majorBidi" w:cstheme="majorBidi"/>
+          <w:sz w:val="32"/>
+          <w:szCs w:val="32"/>
+        </w:rPr>
+      </w:pPr>
+    </w:p>
+    <w:p>
+      <w:pPr>
+        <w:rPr>
+          <w:rFonts w:asciiTheme="majorBidi" w:hAnsiTheme="majorBidi" w:cstheme="majorBidi"/>
+          <w:sz w:val="32"/>
+          <w:szCs w:val="32"/>
+        </w:rPr>
+      </w:pPr>
+      <w:r>
+        <w:rPr>
+          <w:rFonts w:asciiTheme="majorBidi" w:hAnsiTheme="majorBidi" w:cstheme="majorBidi"/>
+          <w:sz w:val="32"/>
+          <w:szCs w:val="32"/>
+          <w:cs/>
         </w:rPr>
         <w:lastRenderedPageBreak/>
-        <w:t>System Requirement Specification</w:t>
-      </w:r>
-    </w:p>
-    <w:p>
-      <w:pPr>
-        <w:rPr>
-          <w:rFonts w:asciiTheme="majorBidi" w:hAnsiTheme="majorBidi" w:cstheme="majorBidi"/>
-          <w:sz w:val="32"/>
-          <w:szCs w:val="32"/>
-        </w:rPr>
-      </w:pPr>
-      <w:r>
-        <w:rPr>
-          <w:rFonts w:asciiTheme="majorBidi" w:hAnsiTheme="majorBidi" w:cstheme="majorBidi"/>
-          <w:sz w:val="32"/>
-          <w:szCs w:val="32"/>
-          <w:cs/>
-        </w:rPr>
         <w:t xml:space="preserve">   </w:t>
       </w:r>
       <w:r>
@@ -3533,11 +5048,6 @@
             <w:tcW w:w="6379" w:type="dxa"/>
           </w:tcPr>
           <w:p>
-            <w:pPr>
-              <w:rPr>
-                <w:rFonts w:hint="cs"/>
-              </w:rPr>
-            </w:pPr>
             <w:r>
               <w:rPr>
                 <w:rFonts w:ascii="FreesiaUPC" w:hAnsi="FreesiaUPC" w:cs="FreesiaUPC"/>
@@ -3548,6 +5058,11 @@
               <w:t>การพิสูจน์สิทธิ์</w:t>
             </w:r>
             <w:r>
+              <w:rPr>
+                <w:rFonts w:cs="Angsana New"/>
+                <w:szCs w:val="22"/>
+                <w:cs/>
+              </w:rPr>
               <w:t>::</w:t>
             </w:r>
             <w:r>
@@ -3603,7 +5118,7 @@
           <w:p>
             <w:pPr>
               <w:rPr>
-                <w:rFonts w:asciiTheme="majorBidi" w:hAnsiTheme="majorBidi" w:cstheme="majorBidi" w:hint="cs"/>
+                <w:rFonts w:asciiTheme="majorBidi" w:hAnsiTheme="majorBidi" w:cstheme="majorBidi"/>
                 <w:sz w:val="32"/>
                 <w:szCs w:val="32"/>
               </w:rPr>
@@ -3614,7 +5129,33 @@
                 <w:sz w:val="32"/>
                 <w:szCs w:val="32"/>
               </w:rPr>
-              <w:t>WEB-REQ-</w:t>
+              <w:t>WEB</w:t>
+            </w:r>
+            <w:r>
+              <w:rPr>
+                <w:rFonts w:asciiTheme="majorBidi" w:hAnsiTheme="majorBidi" w:cs="Angsana New"/>
+                <w:sz w:val="32"/>
+                <w:szCs w:val="32"/>
+                <w:cs/>
+              </w:rPr>
+              <w:t>-</w:t>
+            </w:r>
+            <w:r>
+              <w:rPr>
+                <w:rFonts w:asciiTheme="majorBidi" w:hAnsiTheme="majorBidi" w:cstheme="majorBidi"/>
+                <w:sz w:val="32"/>
+                <w:szCs w:val="32"/>
+              </w:rPr>
+              <w:t>REQ</w:t>
+            </w:r>
+            <w:r>
+              <w:rPr>
+                <w:rFonts w:asciiTheme="majorBidi" w:hAnsiTheme="majorBidi" w:cs="Angsana New"/>
+                <w:sz w:val="32"/>
+                <w:szCs w:val="32"/>
+                <w:cs/>
+              </w:rPr>
+              <w:t>-</w:t>
             </w:r>
             <w:r>
               <w:rPr>
@@ -3662,6 +5203,7 @@
                 <w:szCs w:val="32"/>
               </w:rPr>
             </w:pPr>
+            <w:proofErr w:type="spellStart"/>
             <w:r>
               <w:rPr>
                 <w:rFonts w:asciiTheme="majorBidi" w:hAnsiTheme="majorBidi" w:cstheme="majorBidi"/>
@@ -3670,6 +5212,7 @@
               </w:rPr>
               <w:t>Xref</w:t>
             </w:r>
+            <w:proofErr w:type="spellEnd"/>
             <w:r>
               <w:rPr>
                 <w:rFonts w:asciiTheme="majorBidi" w:hAnsiTheme="majorBidi" w:cstheme="majorBidi"/>
@@ -3695,13 +5238,14 @@
             </w:pPr>
             <w:r>
               <w:rPr>
-                <w:rFonts w:asciiTheme="majorBidi" w:hAnsiTheme="majorBidi" w:cstheme="majorBidi"/>
+                <w:rFonts w:asciiTheme="majorBidi" w:hAnsiTheme="majorBidi" w:cs="Angsana New"/>
                 <w:b/>
                 <w:bCs/>
                 <w:sz w:val="32"/>
                 <w:szCs w:val="32"/>
-              </w:rPr>
-              <w:t>[Student Association Management System</w:t>
+                <w:cs/>
+              </w:rPr>
+              <w:t>[</w:t>
             </w:r>
             <w:r>
               <w:rPr>
@@ -3710,9 +5254,8 @@
                 <w:bCs/>
                 <w:sz w:val="32"/>
                 <w:szCs w:val="32"/>
-                <w:cs/>
-              </w:rPr>
-              <w:t xml:space="preserve"> ]/ </w:t>
+              </w:rPr>
+              <w:t>Student Association Management System</w:t>
             </w:r>
             <w:r>
               <w:rPr>
@@ -3721,8 +5264,9 @@
                 <w:bCs/>
                 <w:sz w:val="32"/>
                 <w:szCs w:val="32"/>
-              </w:rPr>
-              <w:t>use case</w:t>
+                <w:cs/>
+              </w:rPr>
+              <w:t xml:space="preserve"> ]/ </w:t>
             </w:r>
             <w:r>
               <w:rPr>
@@ -3731,9 +5275,8 @@
                 <w:bCs/>
                 <w:sz w:val="32"/>
                 <w:szCs w:val="32"/>
-                <w:cs/>
-              </w:rPr>
-              <w:t>:</w:t>
+              </w:rPr>
+              <w:t>use case</w:t>
             </w:r>
             <w:r>
               <w:rPr>
@@ -3742,8 +5285,9 @@
                 <w:bCs/>
                 <w:sz w:val="32"/>
                 <w:szCs w:val="32"/>
-              </w:rPr>
-              <w:t xml:space="preserve"> UC1</w:t>
+                <w:cs/>
+              </w:rPr>
+              <w:t>:</w:t>
             </w:r>
             <w:r>
               <w:rPr>
@@ -3753,7 +5297,7 @@
                 <w:sz w:val="32"/>
                 <w:szCs w:val="32"/>
               </w:rPr>
-              <w:t>02</w:t>
+              <w:t xml:space="preserve"> UC1</w:t>
             </w:r>
             <w:r>
               <w:rPr>
@@ -3763,18 +5307,18 @@
                 <w:sz w:val="32"/>
                 <w:szCs w:val="32"/>
               </w:rPr>
-              <w:t xml:space="preserve"> </w:t>
-            </w:r>
-            <w:r>
-              <w:rPr>
-                <w:rFonts w:asciiTheme="majorBidi" w:hAnsiTheme="majorBidi" w:cstheme="majorBidi"/>
+              <w:t>02</w:t>
+            </w:r>
+            <w:r>
+              <w:rPr>
+                <w:rFonts w:asciiTheme="majorBidi" w:hAnsiTheme="majorBidi" w:cs="Angsana New"/>
                 <w:b/>
                 <w:bCs/>
                 <w:sz w:val="32"/>
                 <w:szCs w:val="32"/>
                 <w:cs/>
               </w:rPr>
-              <w:t xml:space="preserve">/ </w:t>
+              <w:t xml:space="preserve"> </w:t>
             </w:r>
             <w:r>
               <w:rPr>
@@ -3783,9 +5327,11 @@
                 <w:bCs/>
                 <w:sz w:val="32"/>
                 <w:szCs w:val="32"/>
-              </w:rPr>
-              <w:t>pg</w:t>
-            </w:r>
+                <w:cs/>
+              </w:rPr>
+              <w:t xml:space="preserve">/ </w:t>
+            </w:r>
+            <w:proofErr w:type="spellStart"/>
             <w:r>
               <w:rPr>
                 <w:rFonts w:asciiTheme="majorBidi" w:hAnsiTheme="majorBidi" w:cstheme="majorBidi"/>
@@ -3793,10 +5339,10 @@
                 <w:bCs/>
                 <w:sz w:val="32"/>
                 <w:szCs w:val="32"/>
-                <w:cs/>
-              </w:rPr>
-              <w:t>.</w:t>
-            </w:r>
+              </w:rPr>
+              <w:t>pg</w:t>
+            </w:r>
+            <w:proofErr w:type="spellEnd"/>
             <w:r>
               <w:rPr>
                 <w:rFonts w:asciiTheme="majorBidi" w:hAnsiTheme="majorBidi" w:cstheme="majorBidi"/>
@@ -3804,16 +5350,29 @@
                 <w:bCs/>
                 <w:sz w:val="32"/>
                 <w:szCs w:val="32"/>
+                <w:cs/>
               </w:rPr>
               <w:t>.</w:t>
             </w:r>
             <w:r>
               <w:rPr>
-                <w:rFonts w:asciiTheme="majorBidi" w:hAnsiTheme="majorBidi" w:cstheme="majorBidi"/>
+                <w:rFonts w:asciiTheme="majorBidi" w:hAnsiTheme="majorBidi" w:cs="Angsana New"/>
                 <w:b/>
                 <w:bCs/>
                 <w:sz w:val="32"/>
                 <w:szCs w:val="32"/>
+                <w:cs/>
+              </w:rPr>
+              <w:t>.</w:t>
+            </w:r>
+            <w:r>
+              <w:rPr>
+                <w:rFonts w:asciiTheme="majorBidi" w:hAnsiTheme="majorBidi" w:cs="Angsana New"/>
+                <w:b/>
+                <w:bCs/>
+                <w:sz w:val="32"/>
+                <w:szCs w:val="32"/>
+                <w:cs/>
               </w:rPr>
               <w:t>]</w:t>
             </w:r>
@@ -4068,7 +5627,7 @@
           <w:p>
             <w:pPr>
               <w:rPr>
-                <w:rFonts w:asciiTheme="majorBidi" w:hAnsiTheme="majorBidi" w:cstheme="majorBidi" w:hint="cs"/>
+                <w:rFonts w:asciiTheme="majorBidi" w:hAnsiTheme="majorBidi" w:cstheme="majorBidi"/>
                 <w:sz w:val="32"/>
                 <w:szCs w:val="32"/>
               </w:rPr>
@@ -4153,7 +5712,7 @@
           <w:p>
             <w:pPr>
               <w:rPr>
-                <w:rFonts w:asciiTheme="majorBidi" w:hAnsiTheme="majorBidi" w:cstheme="majorBidi" w:hint="cs"/>
+                <w:rFonts w:asciiTheme="majorBidi" w:hAnsiTheme="majorBidi" w:cstheme="majorBidi"/>
                 <w:sz w:val="32"/>
                 <w:szCs w:val="32"/>
                 <w:cs/>
@@ -4344,7 +5903,7 @@
                 <w:tab w:val="left" w:pos="975"/>
               </w:tabs>
               <w:rPr>
-                <w:rFonts w:asciiTheme="majorBidi" w:hAnsiTheme="majorBidi" w:cstheme="majorBidi" w:hint="cs"/>
+                <w:rFonts w:asciiTheme="majorBidi" w:hAnsiTheme="majorBidi" w:cstheme="majorBidi"/>
                 <w:sz w:val="32"/>
                 <w:szCs w:val="32"/>
                 <w:cs/>
@@ -4493,8 +6052,18 @@
                 <w:sz w:val="32"/>
                 <w:szCs w:val="32"/>
               </w:rPr>
-              <w:t>UI Xref</w:t>
-            </w:r>
+              <w:t xml:space="preserve">UI </w:t>
+            </w:r>
+            <w:proofErr w:type="spellStart"/>
+            <w:r>
+              <w:rPr>
+                <w:rFonts w:asciiTheme="majorBidi" w:hAnsiTheme="majorBidi" w:cstheme="majorBidi"/>
+                <w:sz w:val="32"/>
+                <w:szCs w:val="32"/>
+              </w:rPr>
+              <w:t>Xref</w:t>
+            </w:r>
+            <w:proofErr w:type="spellEnd"/>
             <w:r>
               <w:rPr>
                 <w:rFonts w:asciiTheme="majorBidi" w:hAnsiTheme="majorBidi" w:cstheme="majorBidi"/>
@@ -4579,6 +6148,7 @@
               </w:rPr>
               <w:t>/</w:t>
             </w:r>
+            <w:proofErr w:type="spellStart"/>
             <w:r>
               <w:rPr>
                 <w:rFonts w:ascii="TH SarabunPSK" w:hAnsi="TH SarabunPSK" w:cs="TH SarabunPSK"/>
@@ -4587,6 +6157,7 @@
               </w:rPr>
               <w:t>pg</w:t>
             </w:r>
+            <w:proofErr w:type="spellEnd"/>
             <w:r>
               <w:rPr>
                 <w:rFonts w:ascii="TH SarabunPSK" w:hAnsi="TH SarabunPSK" w:cs="TH SarabunPSK" w:hint="cs"/>
@@ -4641,7 +6212,7 @@
           <w:p>
             <w:pPr>
               <w:rPr>
-                <w:rFonts w:asciiTheme="majorBidi" w:hAnsiTheme="majorBidi" w:cstheme="majorBidi" w:hint="cs"/>
+                <w:rFonts w:asciiTheme="majorBidi" w:hAnsiTheme="majorBidi" w:cstheme="majorBidi"/>
                 <w:sz w:val="32"/>
                 <w:szCs w:val="32"/>
                 <w:cs/>
@@ -4726,7 +6297,16 @@
     <w:p>
       <w:pPr>
         <w:rPr>
-          <w:rFonts w:asciiTheme="majorBidi" w:hAnsiTheme="majorBidi" w:cstheme="majorBidi" w:hint="cs"/>
+          <w:rFonts w:asciiTheme="majorBidi" w:hAnsiTheme="majorBidi" w:cstheme="majorBidi"/>
+          <w:sz w:val="32"/>
+          <w:szCs w:val="32"/>
+        </w:rPr>
+      </w:pPr>
+    </w:p>
+    <w:p>
+      <w:pPr>
+        <w:rPr>
+          <w:rFonts w:asciiTheme="majorBidi" w:hAnsiTheme="majorBidi" w:cstheme="majorBidi"/>
           <w:sz w:val="32"/>
           <w:szCs w:val="32"/>
         </w:rPr>
@@ -4764,7 +6344,7 @@
           <w:sz w:val="32"/>
           <w:szCs w:val="32"/>
         </w:rPr>
-        <w:t>UC100</w:t>
+        <w:t>UC103</w:t>
       </w:r>
     </w:p>
     <w:p>
@@ -4852,13 +6432,7 @@
                               <w:t>แจ้งเตือนเมื่อ ชื่อ หรือ รหัสผ่านผิด</w:t>
                             </w:r>
                             <w:r>
-                              <w:t xml:space="preserve"> </w:t>
-                            </w:r>
-                            <w:r>
-                              <w:t>UC1</w:t>
-                            </w:r>
-                            <w:r>
-                              <w:t>03</w:t>
+                              <w:t xml:space="preserve"> UC103</w:t>
                             </w:r>
                           </w:p>
                         </w:txbxContent>
@@ -4947,7 +6521,7 @@
                     <pic:cNvPicPr/>
                   </pic:nvPicPr>
                   <pic:blipFill>
-                    <a:blip r:embed="rId6" cstate="print">
+                    <a:blip r:embed="rId7" cstate="print">
                       <a:extLst>
                         <a:ext uri="{28A0092B-C50C-407E-A947-70E740481C1C}">
                           <a14:useLocalDpi xmlns:a14="http://schemas.microsoft.com/office/drawing/2010/main" val="0"/>
@@ -5197,7 +6771,7 @@
           <w:tab w:val="left" w:pos="975"/>
         </w:tabs>
         <w:rPr>
-          <w:rFonts w:asciiTheme="majorBidi" w:hAnsiTheme="majorBidi" w:cstheme="majorBidi" w:hint="cs"/>
+          <w:rFonts w:asciiTheme="majorBidi" w:hAnsiTheme="majorBidi" w:cstheme="majorBidi"/>
           <w:sz w:val="32"/>
           <w:szCs w:val="32"/>
         </w:rPr>
@@ -5229,7 +6803,7 @@
           <w:tab w:val="left" w:pos="975"/>
         </w:tabs>
         <w:rPr>
-          <w:rFonts w:asciiTheme="majorBidi" w:hAnsiTheme="majorBidi" w:cstheme="majorBidi" w:hint="cs"/>
+          <w:rFonts w:asciiTheme="majorBidi" w:hAnsiTheme="majorBidi" w:cstheme="majorBidi"/>
           <w:sz w:val="32"/>
           <w:szCs w:val="32"/>
           <w:cs/>
@@ -5421,7 +6995,7 @@
           <w:tab w:val="left" w:pos="975"/>
         </w:tabs>
         <w:rPr>
-          <w:rFonts w:asciiTheme="majorBidi" w:hAnsiTheme="majorBidi" w:cstheme="majorBidi" w:hint="cs"/>
+          <w:rFonts w:asciiTheme="majorBidi" w:hAnsiTheme="majorBidi" w:cstheme="majorBidi"/>
           <w:sz w:val="32"/>
           <w:szCs w:val="32"/>
           <w:cs/>
@@ -5447,9 +7021,10 @@
       </w:r>
       <w:r>
         <w:rPr>
-          <w:rFonts w:asciiTheme="majorBidi" w:hAnsiTheme="majorBidi" w:cstheme="majorBidi"/>
-          <w:sz w:val="32"/>
-          <w:szCs w:val="32"/>
+          <w:rFonts w:asciiTheme="majorBidi" w:hAnsiTheme="majorBidi" w:cs="Angsana New"/>
+          <w:sz w:val="32"/>
+          <w:szCs w:val="32"/>
+          <w:cs/>
         </w:rPr>
         <w:t xml:space="preserve"> </w:t>
       </w:r>
@@ -5516,16 +7091,7 @@
           <w:szCs w:val="32"/>
           <w:cs/>
         </w:rPr>
-        <w:t xml:space="preserve">เมื่อมีกรอก </w:t>
-      </w:r>
-      <w:r>
-        <w:rPr>
-          <w:rFonts w:asciiTheme="majorBidi" w:hAnsiTheme="majorBidi" w:cstheme="majorBidi" w:hint="cs"/>
-          <w:sz w:val="32"/>
-          <w:szCs w:val="32"/>
-          <w:cs/>
-        </w:rPr>
-        <w:t>ชื่อหรือ</w:t>
+        <w:t>เมื่อมีกรอก ชื่อหรือ</w:t>
       </w:r>
       <w:r>
         <w:rPr>
@@ -5560,110 +7126,123 @@
           <w:tab w:val="left" w:pos="975"/>
         </w:tabs>
         <w:rPr>
+          <w:rFonts w:asciiTheme="majorBidi" w:hAnsiTheme="majorBidi" w:cstheme="majorBidi"/>
+          <w:sz w:val="32"/>
+          <w:szCs w:val="32"/>
+        </w:rPr>
+      </w:pPr>
+    </w:p>
+    <w:p>
+      <w:pPr>
+        <w:rPr>
+          <w:rFonts w:asciiTheme="majorBidi" w:hAnsiTheme="majorBidi" w:cstheme="majorBidi"/>
+          <w:sz w:val="32"/>
+          <w:szCs w:val="32"/>
+        </w:rPr>
+      </w:pPr>
+      <w:proofErr w:type="spellStart"/>
+      <w:r>
+        <w:rPr>
+          <w:rFonts w:asciiTheme="majorBidi" w:hAnsiTheme="majorBidi" w:cstheme="majorBidi"/>
+          <w:sz w:val="32"/>
+          <w:szCs w:val="32"/>
+        </w:rPr>
+        <w:t>Xref</w:t>
+      </w:r>
+      <w:proofErr w:type="spellEnd"/>
+      <w:r>
+        <w:rPr>
+          <w:rFonts w:asciiTheme="majorBidi" w:hAnsiTheme="majorBidi" w:cstheme="majorBidi"/>
+          <w:sz w:val="32"/>
+          <w:szCs w:val="32"/>
+          <w:cs/>
+        </w:rPr>
+        <w:t xml:space="preserve"> : [</w:t>
+      </w:r>
+      <w:r>
+        <w:rPr>
+          <w:rFonts w:asciiTheme="majorBidi" w:hAnsiTheme="majorBidi" w:cstheme="majorBidi"/>
+          <w:sz w:val="32"/>
+          <w:szCs w:val="32"/>
+        </w:rPr>
+        <w:t>Student Association Management System</w:t>
+      </w:r>
+      <w:r>
+        <w:rPr>
+          <w:rFonts w:asciiTheme="majorBidi" w:hAnsiTheme="majorBidi" w:cstheme="majorBidi"/>
+          <w:sz w:val="32"/>
+          <w:szCs w:val="32"/>
+          <w:cs/>
+        </w:rPr>
+        <w:t xml:space="preserve"> ]/ </w:t>
+      </w:r>
+      <w:r>
+        <w:rPr>
+          <w:rFonts w:asciiTheme="majorBidi" w:hAnsiTheme="majorBidi" w:cstheme="majorBidi"/>
+          <w:sz w:val="32"/>
+          <w:szCs w:val="32"/>
+        </w:rPr>
+        <w:t>use case</w:t>
+      </w:r>
+      <w:r>
+        <w:rPr>
+          <w:rFonts w:asciiTheme="majorBidi" w:hAnsiTheme="majorBidi" w:cstheme="majorBidi"/>
+          <w:sz w:val="32"/>
+          <w:szCs w:val="32"/>
+          <w:cs/>
+        </w:rPr>
+        <w:t>:</w:t>
+      </w:r>
+      <w:r>
+        <w:rPr>
+          <w:rFonts w:asciiTheme="majorBidi" w:hAnsiTheme="majorBidi" w:cstheme="majorBidi"/>
+          <w:sz w:val="32"/>
+          <w:szCs w:val="32"/>
+        </w:rPr>
+        <w:t xml:space="preserve"> UC103</w:t>
+      </w:r>
+      <w:r>
+        <w:rPr>
+          <w:rFonts w:asciiTheme="majorBidi" w:hAnsiTheme="majorBidi" w:cstheme="majorBidi"/>
+          <w:sz w:val="32"/>
+          <w:szCs w:val="32"/>
+        </w:rPr>
+        <w:t xml:space="preserve"> </w:t>
+      </w:r>
+      <w:r>
+        <w:rPr>
+          <w:rFonts w:asciiTheme="majorBidi" w:hAnsiTheme="majorBidi" w:cstheme="majorBidi"/>
+          <w:sz w:val="32"/>
+          <w:szCs w:val="32"/>
+          <w:cs/>
+        </w:rPr>
+        <w:t xml:space="preserve">/ </w:t>
+      </w:r>
+      <w:proofErr w:type="spellStart"/>
+      <w:r>
+        <w:rPr>
+          <w:rFonts w:asciiTheme="majorBidi" w:hAnsiTheme="majorBidi" w:cstheme="majorBidi"/>
+          <w:sz w:val="32"/>
+          <w:szCs w:val="32"/>
+        </w:rPr>
+        <w:t>pg</w:t>
+      </w:r>
+      <w:proofErr w:type="spellEnd"/>
+      <w:r>
+        <w:rPr>
           <w:rFonts w:asciiTheme="majorBidi" w:hAnsiTheme="majorBidi" w:cstheme="majorBidi" w:hint="cs"/>
           <w:sz w:val="32"/>
           <w:szCs w:val="32"/>
-        </w:rPr>
-      </w:pPr>
-    </w:p>
-    <w:p>
-      <w:pPr>
-        <w:rPr>
-          <w:rFonts w:asciiTheme="majorBidi" w:hAnsiTheme="majorBidi" w:cstheme="majorBidi"/>
-          <w:sz w:val="32"/>
-          <w:szCs w:val="32"/>
-        </w:rPr>
-      </w:pPr>
-      <w:r>
-        <w:rPr>
-          <w:rFonts w:asciiTheme="majorBidi" w:hAnsiTheme="majorBidi" w:cstheme="majorBidi"/>
-          <w:sz w:val="32"/>
-          <w:szCs w:val="32"/>
-        </w:rPr>
-        <w:t>Xref</w:t>
-      </w:r>
-      <w:r>
-        <w:rPr>
-          <w:rFonts w:asciiTheme="majorBidi" w:hAnsiTheme="majorBidi" w:cstheme="majorBidi"/>
-          <w:sz w:val="32"/>
-          <w:szCs w:val="32"/>
-          <w:cs/>
-        </w:rPr>
-        <w:t xml:space="preserve"> : [</w:t>
-      </w:r>
-      <w:r>
-        <w:rPr>
-          <w:rFonts w:asciiTheme="majorBidi" w:hAnsiTheme="majorBidi" w:cstheme="majorBidi"/>
-          <w:sz w:val="32"/>
-          <w:szCs w:val="32"/>
-        </w:rPr>
-        <w:t>Student Association Management System</w:t>
-      </w:r>
-      <w:r>
-        <w:rPr>
-          <w:rFonts w:asciiTheme="majorBidi" w:hAnsiTheme="majorBidi" w:cstheme="majorBidi"/>
-          <w:sz w:val="32"/>
-          <w:szCs w:val="32"/>
-          <w:cs/>
-        </w:rPr>
-        <w:t xml:space="preserve"> ]/ </w:t>
-      </w:r>
-      <w:r>
-        <w:rPr>
-          <w:rFonts w:asciiTheme="majorBidi" w:hAnsiTheme="majorBidi" w:cstheme="majorBidi"/>
-          <w:sz w:val="32"/>
-          <w:szCs w:val="32"/>
-        </w:rPr>
-        <w:t>use case</w:t>
-      </w:r>
-      <w:r>
-        <w:rPr>
-          <w:rFonts w:asciiTheme="majorBidi" w:hAnsiTheme="majorBidi" w:cstheme="majorBidi"/>
-          <w:sz w:val="32"/>
-          <w:szCs w:val="32"/>
-          <w:cs/>
-        </w:rPr>
-        <w:t>:</w:t>
-      </w:r>
-      <w:r>
-        <w:rPr>
-          <w:rFonts w:asciiTheme="majorBidi" w:hAnsiTheme="majorBidi" w:cstheme="majorBidi"/>
-          <w:sz w:val="32"/>
-          <w:szCs w:val="32"/>
-        </w:rPr>
-        <w:t xml:space="preserve"> UC100 </w:t>
-      </w:r>
-      <w:r>
-        <w:rPr>
-          <w:rFonts w:asciiTheme="majorBidi" w:hAnsiTheme="majorBidi" w:cstheme="majorBidi"/>
-          <w:sz w:val="32"/>
-          <w:szCs w:val="32"/>
-          <w:cs/>
-        </w:rPr>
-        <w:t xml:space="preserve">/ </w:t>
-      </w:r>
-      <w:r>
-        <w:rPr>
-          <w:rFonts w:asciiTheme="majorBidi" w:hAnsiTheme="majorBidi" w:cstheme="majorBidi"/>
-          <w:sz w:val="32"/>
-          <w:szCs w:val="32"/>
-        </w:rPr>
-        <w:t>pg</w:t>
-      </w:r>
-      <w:r>
-        <w:rPr>
-          <w:rFonts w:asciiTheme="majorBidi" w:hAnsiTheme="majorBidi" w:cstheme="majorBidi" w:hint="cs"/>
-          <w:sz w:val="32"/>
-          <w:szCs w:val="32"/>
           <w:cs/>
         </w:rPr>
         <w:t>…</w:t>
       </w:r>
       <w:r>
         <w:rPr>
-          <w:rFonts w:asciiTheme="majorBidi" w:hAnsiTheme="majorBidi" w:cstheme="majorBidi"/>
-          <w:sz w:val="32"/>
-          <w:szCs w:val="32"/>
+          <w:rFonts w:asciiTheme="majorBidi" w:hAnsiTheme="majorBidi" w:cs="Angsana New"/>
+          <w:sz w:val="32"/>
+          <w:szCs w:val="32"/>
+          <w:cs/>
         </w:rPr>
         <w:t>.</w:t>
       </w:r>
@@ -5730,32 +7309,6 @@
           <w:szCs w:val="32"/>
         </w:rPr>
       </w:pPr>
-    </w:p>
-    <w:p>
-      <w:pPr>
-        <w:rPr>
-          <w:rFonts w:asciiTheme="majorBidi" w:hAnsiTheme="majorBidi" w:cstheme="majorBidi"/>
-          <w:sz w:val="32"/>
-          <w:szCs w:val="32"/>
-        </w:rPr>
-      </w:pPr>
-      <w:r>
-        <w:rPr>
-          <w:rFonts w:asciiTheme="majorBidi" w:hAnsiTheme="majorBidi" w:cstheme="majorBidi"/>
-          <w:sz w:val="32"/>
-          <w:szCs w:val="32"/>
-        </w:rPr>
-        <w:t>System Requirement Specification</w:t>
-      </w:r>
-    </w:p>
-    <w:p>
-      <w:pPr>
-        <w:rPr>
-          <w:rFonts w:asciiTheme="majorBidi" w:hAnsiTheme="majorBidi" w:cstheme="majorBidi"/>
-          <w:sz w:val="32"/>
-          <w:szCs w:val="32"/>
-        </w:rPr>
-      </w:pPr>
       <w:r>
         <w:rPr>
           <w:rFonts w:ascii="FreesiaUPC" w:hAnsi="FreesiaUPC" w:cs="FreesiaUPC" w:hint="cs"/>
@@ -5763,9 +7316,15 @@
           <w:szCs w:val="32"/>
           <w:cs/>
         </w:rPr>
+        <w:lastRenderedPageBreak/>
         <w:t>แจ้งเตือนเมื่อ ชื่อ หรือ รหัสผ่านผิด</w:t>
       </w:r>
       <w:r>
+        <w:rPr>
+          <w:rFonts w:cs="Angsana New"/>
+          <w:szCs w:val="22"/>
+          <w:cs/>
+        </w:rPr>
         <w:t xml:space="preserve"> </w:t>
       </w:r>
     </w:p>
@@ -5836,10 +7395,15 @@
               <w:t>แจ้งเตือนเมื่อ ชื่อ หรือ รหัสผ่านผิด</w:t>
             </w:r>
             <w:r>
-              <w:t>::</w:t>
-            </w:r>
-            <w:r>
-              <w:t xml:space="preserve"> UC103</w:t>
+              <w:rPr>
+                <w:rFonts w:cs="Angsana New"/>
+                <w:szCs w:val="22"/>
+                <w:cs/>
+              </w:rPr>
+              <w:t xml:space="preserve">:: </w:t>
+            </w:r>
+            <w:r>
+              <w:t>UC103</w:t>
             </w:r>
           </w:p>
         </w:tc>
@@ -5899,7 +7463,33 @@
                 <w:sz w:val="32"/>
                 <w:szCs w:val="32"/>
               </w:rPr>
-              <w:t>WEB-REQ-</w:t>
+              <w:t>WEB</w:t>
+            </w:r>
+            <w:r>
+              <w:rPr>
+                <w:rFonts w:asciiTheme="majorBidi" w:hAnsiTheme="majorBidi" w:cs="Angsana New"/>
+                <w:sz w:val="32"/>
+                <w:szCs w:val="32"/>
+                <w:cs/>
+              </w:rPr>
+              <w:t>-</w:t>
+            </w:r>
+            <w:r>
+              <w:rPr>
+                <w:rFonts w:asciiTheme="majorBidi" w:hAnsiTheme="majorBidi" w:cstheme="majorBidi"/>
+                <w:sz w:val="32"/>
+                <w:szCs w:val="32"/>
+              </w:rPr>
+              <w:t>REQ</w:t>
+            </w:r>
+            <w:r>
+              <w:rPr>
+                <w:rFonts w:asciiTheme="majorBidi" w:hAnsiTheme="majorBidi" w:cs="Angsana New"/>
+                <w:sz w:val="32"/>
+                <w:szCs w:val="32"/>
+                <w:cs/>
+              </w:rPr>
+              <w:t>-</w:t>
             </w:r>
             <w:r>
               <w:rPr>
@@ -5947,6 +7537,7 @@
                 <w:szCs w:val="32"/>
               </w:rPr>
             </w:pPr>
+            <w:proofErr w:type="spellStart"/>
             <w:r>
               <w:rPr>
                 <w:rFonts w:asciiTheme="majorBidi" w:hAnsiTheme="majorBidi" w:cstheme="majorBidi"/>
@@ -5955,6 +7546,7 @@
               </w:rPr>
               <w:t>Xref</w:t>
             </w:r>
+            <w:proofErr w:type="spellEnd"/>
             <w:r>
               <w:rPr>
                 <w:rFonts w:asciiTheme="majorBidi" w:hAnsiTheme="majorBidi" w:cstheme="majorBidi"/>
@@ -5980,13 +7572,14 @@
             </w:pPr>
             <w:r>
               <w:rPr>
-                <w:rFonts w:asciiTheme="majorBidi" w:hAnsiTheme="majorBidi" w:cstheme="majorBidi"/>
+                <w:rFonts w:asciiTheme="majorBidi" w:hAnsiTheme="majorBidi" w:cs="Angsana New"/>
                 <w:b/>
                 <w:bCs/>
                 <w:sz w:val="32"/>
                 <w:szCs w:val="32"/>
-              </w:rPr>
-              <w:t>[Student Association Management System</w:t>
+                <w:cs/>
+              </w:rPr>
+              <w:t>[</w:t>
             </w:r>
             <w:r>
               <w:rPr>
@@ -5995,9 +7588,8 @@
                 <w:bCs/>
                 <w:sz w:val="32"/>
                 <w:szCs w:val="32"/>
-                <w:cs/>
-              </w:rPr>
-              <w:t xml:space="preserve"> ]/ </w:t>
+              </w:rPr>
+              <w:t>Student Association Management System</w:t>
             </w:r>
             <w:r>
               <w:rPr>
@@ -6006,8 +7598,9 @@
                 <w:bCs/>
                 <w:sz w:val="32"/>
                 <w:szCs w:val="32"/>
-              </w:rPr>
-              <w:t>use case</w:t>
+                <w:cs/>
+              </w:rPr>
+              <w:t xml:space="preserve"> ]/ </w:t>
             </w:r>
             <w:r>
               <w:rPr>
@@ -6016,9 +7609,8 @@
                 <w:bCs/>
                 <w:sz w:val="32"/>
                 <w:szCs w:val="32"/>
-                <w:cs/>
-              </w:rPr>
-              <w:t>:</w:t>
+              </w:rPr>
+              <w:t>use case</w:t>
             </w:r>
             <w:r>
               <w:rPr>
@@ -6027,8 +7619,9 @@
                 <w:bCs/>
                 <w:sz w:val="32"/>
                 <w:szCs w:val="32"/>
-              </w:rPr>
-              <w:t xml:space="preserve"> UC1</w:t>
+                <w:cs/>
+              </w:rPr>
+              <w:t>:</w:t>
             </w:r>
             <w:r>
               <w:rPr>
@@ -6038,7 +7631,7 @@
                 <w:sz w:val="32"/>
                 <w:szCs w:val="32"/>
               </w:rPr>
-              <w:t>03</w:t>
+              <w:t xml:space="preserve"> UC1</w:t>
             </w:r>
             <w:r>
               <w:rPr>
@@ -6048,18 +7641,18 @@
                 <w:sz w:val="32"/>
                 <w:szCs w:val="32"/>
               </w:rPr>
-              <w:t xml:space="preserve"> </w:t>
-            </w:r>
-            <w:r>
-              <w:rPr>
-                <w:rFonts w:asciiTheme="majorBidi" w:hAnsiTheme="majorBidi" w:cstheme="majorBidi"/>
+              <w:t>03</w:t>
+            </w:r>
+            <w:r>
+              <w:rPr>
+                <w:rFonts w:asciiTheme="majorBidi" w:hAnsiTheme="majorBidi" w:cs="Angsana New"/>
                 <w:b/>
                 <w:bCs/>
                 <w:sz w:val="32"/>
                 <w:szCs w:val="32"/>
                 <w:cs/>
               </w:rPr>
-              <w:t xml:space="preserve">/ </w:t>
+              <w:t xml:space="preserve"> </w:t>
             </w:r>
             <w:r>
               <w:rPr>
@@ -6068,9 +7661,11 @@
                 <w:bCs/>
                 <w:sz w:val="32"/>
                 <w:szCs w:val="32"/>
-              </w:rPr>
-              <w:t>pg</w:t>
-            </w:r>
+                <w:cs/>
+              </w:rPr>
+              <w:t xml:space="preserve">/ </w:t>
+            </w:r>
+            <w:proofErr w:type="spellStart"/>
             <w:r>
               <w:rPr>
                 <w:rFonts w:asciiTheme="majorBidi" w:hAnsiTheme="majorBidi" w:cstheme="majorBidi"/>
@@ -6078,10 +7673,10 @@
                 <w:bCs/>
                 <w:sz w:val="32"/>
                 <w:szCs w:val="32"/>
-                <w:cs/>
-              </w:rPr>
-              <w:t>.</w:t>
-            </w:r>
+              </w:rPr>
+              <w:t>pg</w:t>
+            </w:r>
+            <w:proofErr w:type="spellEnd"/>
             <w:r>
               <w:rPr>
                 <w:rFonts w:asciiTheme="majorBidi" w:hAnsiTheme="majorBidi" w:cstheme="majorBidi"/>
@@ -6089,16 +7684,29 @@
                 <w:bCs/>
                 <w:sz w:val="32"/>
                 <w:szCs w:val="32"/>
+                <w:cs/>
               </w:rPr>
               <w:t>.</w:t>
             </w:r>
             <w:r>
               <w:rPr>
-                <w:rFonts w:asciiTheme="majorBidi" w:hAnsiTheme="majorBidi" w:cstheme="majorBidi"/>
+                <w:rFonts w:asciiTheme="majorBidi" w:hAnsiTheme="majorBidi" w:cs="Angsana New"/>
                 <w:b/>
                 <w:bCs/>
                 <w:sz w:val="32"/>
                 <w:szCs w:val="32"/>
+                <w:cs/>
+              </w:rPr>
+              <w:t>.</w:t>
+            </w:r>
+            <w:r>
+              <w:rPr>
+                <w:rFonts w:asciiTheme="majorBidi" w:hAnsiTheme="majorBidi" w:cs="Angsana New"/>
+                <w:b/>
+                <w:bCs/>
+                <w:sz w:val="32"/>
+                <w:szCs w:val="32"/>
+                <w:cs/>
               </w:rPr>
               <w:t>]</w:t>
             </w:r>
@@ -6147,7 +7755,7 @@
           <w:p>
             <w:pPr>
               <w:rPr>
-                <w:rFonts w:asciiTheme="majorBidi" w:hAnsiTheme="majorBidi" w:cstheme="majorBidi" w:hint="cs"/>
+                <w:rFonts w:asciiTheme="majorBidi" w:hAnsiTheme="majorBidi" w:cstheme="majorBidi"/>
                 <w:sz w:val="32"/>
                 <w:szCs w:val="32"/>
                 <w:cs/>
@@ -6451,7 +8059,27 @@
                 <w:szCs w:val="32"/>
                 <w:cs/>
               </w:rPr>
-              <w:t>ระบบจะทำการแจ้งเตือนขึ้นเรื่อยๆ จนกว่าจะมีการกรอกข้อมูลถูกต้อง</w:t>
+              <w:t>ระบบจะทำการแจ้งเตือนขึ้น</w:t>
+            </w:r>
+            <w:proofErr w:type="spellStart"/>
+            <w:r>
+              <w:rPr>
+                <w:rFonts w:asciiTheme="majorBidi" w:hAnsiTheme="majorBidi" w:cstheme="majorBidi" w:hint="cs"/>
+                <w:sz w:val="32"/>
+                <w:szCs w:val="32"/>
+                <w:cs/>
+              </w:rPr>
+              <w:t>เรื่อยๆ</w:t>
+            </w:r>
+            <w:proofErr w:type="spellEnd"/>
+            <w:r>
+              <w:rPr>
+                <w:rFonts w:asciiTheme="majorBidi" w:hAnsiTheme="majorBidi" w:cstheme="majorBidi" w:hint="cs"/>
+                <w:sz w:val="32"/>
+                <w:szCs w:val="32"/>
+                <w:cs/>
+              </w:rPr>
+              <w:t xml:space="preserve"> จนกว่าจะมีการกรอกข้อมูลถูกต้อง</w:t>
             </w:r>
           </w:p>
         </w:tc>
@@ -6581,11 +8209,29 @@
             </w:r>
             <w:r>
               <w:rPr>
-                <w:rFonts w:asciiTheme="majorBidi" w:hAnsiTheme="majorBidi" w:cstheme="majorBidi"/>
-                <w:sz w:val="32"/>
-                <w:szCs w:val="32"/>
-              </w:rPr>
-              <w:t>[E1]</w:t>
+                <w:rFonts w:asciiTheme="majorBidi" w:hAnsiTheme="majorBidi" w:cs="Angsana New"/>
+                <w:sz w:val="32"/>
+                <w:szCs w:val="32"/>
+                <w:cs/>
+              </w:rPr>
+              <w:t>[</w:t>
+            </w:r>
+            <w:r>
+              <w:rPr>
+                <w:rFonts w:asciiTheme="majorBidi" w:hAnsiTheme="majorBidi" w:cstheme="majorBidi"/>
+                <w:sz w:val="32"/>
+                <w:szCs w:val="32"/>
+              </w:rPr>
+              <w:t>E1</w:t>
+            </w:r>
+            <w:r>
+              <w:rPr>
+                <w:rFonts w:asciiTheme="majorBidi" w:hAnsiTheme="majorBidi" w:cs="Angsana New"/>
+                <w:sz w:val="32"/>
+                <w:szCs w:val="32"/>
+                <w:cs/>
+              </w:rPr>
+              <w:t>]</w:t>
             </w:r>
           </w:p>
           <w:p>
@@ -6594,7 +8240,7 @@
                 <w:tab w:val="left" w:pos="975"/>
               </w:tabs>
               <w:rPr>
-                <w:rFonts w:asciiTheme="majorBidi" w:hAnsiTheme="majorBidi" w:cstheme="majorBidi" w:hint="cs"/>
+                <w:rFonts w:asciiTheme="majorBidi" w:hAnsiTheme="majorBidi" w:cstheme="majorBidi"/>
                 <w:sz w:val="32"/>
                 <w:szCs w:val="32"/>
                 <w:cs/>
@@ -6619,9 +8265,10 @@
             </w:r>
             <w:r>
               <w:rPr>
-                <w:rFonts w:asciiTheme="majorBidi" w:hAnsiTheme="majorBidi" w:cstheme="majorBidi"/>
-                <w:sz w:val="32"/>
-                <w:szCs w:val="32"/>
+                <w:rFonts w:asciiTheme="majorBidi" w:hAnsiTheme="majorBidi" w:cs="Angsana New"/>
+                <w:sz w:val="32"/>
+                <w:szCs w:val="32"/>
+                <w:cs/>
               </w:rPr>
               <w:t xml:space="preserve"> </w:t>
             </w:r>
@@ -6658,7 +8305,7 @@
                 <w:tab w:val="left" w:pos="975"/>
               </w:tabs>
               <w:rPr>
-                <w:rFonts w:asciiTheme="majorBidi" w:hAnsiTheme="majorBidi" w:cstheme="majorBidi" w:hint="cs"/>
+                <w:rFonts w:asciiTheme="majorBidi" w:hAnsiTheme="majorBidi" w:cstheme="majorBidi"/>
                 <w:sz w:val="32"/>
                 <w:szCs w:val="32"/>
                 <w:cs/>
@@ -6820,37 +8467,46 @@
           <w:p>
             <w:pPr>
               <w:rPr>
+                <w:rFonts w:asciiTheme="majorBidi" w:hAnsiTheme="majorBidi" w:cstheme="majorBidi"/>
+                <w:sz w:val="32"/>
+                <w:szCs w:val="32"/>
+                <w:cs/>
+              </w:rPr>
+            </w:pPr>
+            <w:r>
+              <w:rPr>
+                <w:rFonts w:asciiTheme="majorBidi" w:hAnsiTheme="majorBidi" w:cs="Angsana New"/>
+                <w:sz w:val="32"/>
+                <w:szCs w:val="32"/>
+                <w:cs/>
+              </w:rPr>
+              <w:t>[</w:t>
+            </w:r>
+            <w:r>
+              <w:rPr>
+                <w:rFonts w:asciiTheme="majorBidi" w:hAnsiTheme="majorBidi" w:cstheme="majorBidi"/>
+                <w:sz w:val="32"/>
+                <w:szCs w:val="32"/>
+              </w:rPr>
+              <w:t>E1</w:t>
+            </w:r>
+            <w:r>
+              <w:rPr>
+                <w:rFonts w:asciiTheme="majorBidi" w:hAnsiTheme="majorBidi" w:cs="Angsana New"/>
+                <w:sz w:val="32"/>
+                <w:szCs w:val="32"/>
+                <w:cs/>
+              </w:rPr>
+              <w:t>]</w:t>
+            </w:r>
+            <w:r>
+              <w:rPr>
                 <w:rFonts w:asciiTheme="majorBidi" w:hAnsiTheme="majorBidi" w:cstheme="majorBidi" w:hint="cs"/>
                 <w:sz w:val="32"/>
                 <w:szCs w:val="32"/>
                 <w:cs/>
               </w:rPr>
-            </w:pPr>
-            <w:r>
-              <w:rPr>
-                <w:rFonts w:asciiTheme="majorBidi" w:hAnsiTheme="majorBidi" w:cstheme="majorBidi"/>
-                <w:sz w:val="32"/>
-                <w:szCs w:val="32"/>
-              </w:rPr>
-              <w:t>[E1]</w:t>
-            </w:r>
-            <w:r>
-              <w:rPr>
-                <w:rFonts w:asciiTheme="majorBidi" w:hAnsiTheme="majorBidi" w:cstheme="majorBidi" w:hint="cs"/>
-                <w:sz w:val="32"/>
-                <w:szCs w:val="32"/>
-                <w:cs/>
-              </w:rPr>
-              <w:t>กรณีที่ผู้ใช้ใส่</w:t>
-            </w:r>
-            <w:r>
-              <w:rPr>
-                <w:rFonts w:asciiTheme="majorBidi" w:hAnsiTheme="majorBidi" w:cstheme="majorBidi" w:hint="cs"/>
-                <w:sz w:val="32"/>
-                <w:szCs w:val="32"/>
-                <w:cs/>
-              </w:rPr>
-              <w:t>ชื่อหรือ</w:t>
+              <w:t>กรณีที่ผู้ใช้ใส่ชื่อหรือ</w:t>
             </w:r>
             <w:r>
               <w:rPr>
@@ -6903,8 +8559,18 @@
                 <w:sz w:val="32"/>
                 <w:szCs w:val="32"/>
               </w:rPr>
-              <w:t>UI Xref</w:t>
-            </w:r>
+              <w:t xml:space="preserve">UI </w:t>
+            </w:r>
+            <w:proofErr w:type="spellStart"/>
+            <w:r>
+              <w:rPr>
+                <w:rFonts w:asciiTheme="majorBidi" w:hAnsiTheme="majorBidi" w:cstheme="majorBidi"/>
+                <w:sz w:val="32"/>
+                <w:szCs w:val="32"/>
+              </w:rPr>
+              <w:t>Xref</w:t>
+            </w:r>
+            <w:proofErr w:type="spellEnd"/>
             <w:r>
               <w:rPr>
                 <w:rFonts w:asciiTheme="majorBidi" w:hAnsiTheme="majorBidi" w:cstheme="majorBidi"/>
@@ -6989,6 +8655,7 @@
               </w:rPr>
               <w:t>/</w:t>
             </w:r>
+            <w:proofErr w:type="spellStart"/>
             <w:r>
               <w:rPr>
                 <w:rFonts w:ascii="TH SarabunPSK" w:hAnsi="TH SarabunPSK" w:cs="TH SarabunPSK"/>
@@ -6997,6 +8664,7 @@
               </w:rPr>
               <w:t>pg</w:t>
             </w:r>
+            <w:proofErr w:type="spellEnd"/>
             <w:r>
               <w:rPr>
                 <w:rFonts w:ascii="TH SarabunPSK" w:hAnsi="TH SarabunPSK" w:cs="TH SarabunPSK" w:hint="cs"/>
@@ -7149,6 +8817,15 @@
           <w:szCs w:val="32"/>
         </w:rPr>
       </w:pPr>
+    </w:p>
+    <w:p>
+      <w:pPr>
+        <w:rPr>
+          <w:rFonts w:asciiTheme="majorBidi" w:hAnsiTheme="majorBidi" w:cstheme="majorBidi"/>
+          <w:sz w:val="32"/>
+          <w:szCs w:val="32"/>
+        </w:rPr>
+      </w:pPr>
       <w:r>
         <w:rPr>
           <w:rFonts w:asciiTheme="majorBidi" w:hAnsiTheme="majorBidi" w:cstheme="majorBidi"/>
@@ -7172,7 +8849,7 @@
           <w:sz w:val="32"/>
           <w:szCs w:val="32"/>
         </w:rPr>
-        <w:t>UC100</w:t>
+        <w:t>UC104</w:t>
       </w:r>
     </w:p>
     <w:p>
@@ -7267,10 +8944,7 @@
                               <w:t xml:space="preserve"> </w:t>
                             </w:r>
                             <w:r>
-                              <w:t>UC1</w:t>
-                            </w:r>
-                            <w:r>
-                              <w:t>04</w:t>
+                              <w:t>UC104</w:t>
                             </w:r>
                           </w:p>
                         </w:txbxContent>
@@ -7363,7 +9037,7 @@
                     <pic:cNvPicPr/>
                   </pic:nvPicPr>
                   <pic:blipFill>
-                    <a:blip r:embed="rId6" cstate="print">
+                    <a:blip r:embed="rId7" cstate="print">
                       <a:extLst>
                         <a:ext uri="{28A0092B-C50C-407E-A947-70E740481C1C}">
                           <a14:useLocalDpi xmlns:a14="http://schemas.microsoft.com/office/drawing/2010/main" val="0"/>
@@ -7625,7 +9299,7 @@
           <w:tab w:val="left" w:pos="975"/>
         </w:tabs>
         <w:rPr>
-          <w:rFonts w:asciiTheme="majorBidi" w:hAnsiTheme="majorBidi" w:cstheme="majorBidi" w:hint="cs"/>
+          <w:rFonts w:asciiTheme="majorBidi" w:hAnsiTheme="majorBidi" w:cstheme="majorBidi"/>
           <w:sz w:val="32"/>
           <w:szCs w:val="32"/>
           <w:cs/>
@@ -7646,7 +9320,7 @@
           <w:tab w:val="left" w:pos="975"/>
         </w:tabs>
         <w:rPr>
-          <w:rFonts w:asciiTheme="majorBidi" w:hAnsiTheme="majorBidi" w:cstheme="majorBidi" w:hint="cs"/>
+          <w:rFonts w:asciiTheme="majorBidi" w:hAnsiTheme="majorBidi" w:cstheme="majorBidi"/>
           <w:sz w:val="32"/>
           <w:szCs w:val="32"/>
         </w:rPr>
@@ -7833,7 +9507,7 @@
           <w:tab w:val="left" w:pos="975"/>
         </w:tabs>
         <w:rPr>
-          <w:rFonts w:asciiTheme="majorBidi" w:hAnsiTheme="majorBidi" w:cstheme="majorBidi" w:hint="cs"/>
+          <w:rFonts w:asciiTheme="majorBidi" w:hAnsiTheme="majorBidi" w:cstheme="majorBidi"/>
           <w:sz w:val="32"/>
           <w:szCs w:val="32"/>
           <w:cs/>
@@ -7859,9 +9533,10 @@
       </w:r>
       <w:r>
         <w:rPr>
-          <w:rFonts w:asciiTheme="majorBidi" w:hAnsiTheme="majorBidi" w:cstheme="majorBidi"/>
-          <w:sz w:val="32"/>
-          <w:szCs w:val="32"/>
+          <w:rFonts w:asciiTheme="majorBidi" w:hAnsiTheme="majorBidi" w:cs="Angsana New"/>
+          <w:sz w:val="32"/>
+          <w:szCs w:val="32"/>
+          <w:cs/>
         </w:rPr>
         <w:t xml:space="preserve"> </w:t>
       </w:r>
@@ -7898,7 +9573,7 @@
           <w:tab w:val="left" w:pos="975"/>
         </w:tabs>
         <w:rPr>
-          <w:rFonts w:asciiTheme="majorBidi" w:hAnsiTheme="majorBidi" w:cstheme="majorBidi" w:hint="cs"/>
+          <w:rFonts w:asciiTheme="majorBidi" w:hAnsiTheme="majorBidi" w:cstheme="majorBidi"/>
           <w:sz w:val="32"/>
           <w:szCs w:val="32"/>
           <w:cs/>
@@ -7972,7 +9647,7 @@
           <w:tab w:val="left" w:pos="975"/>
         </w:tabs>
         <w:rPr>
-          <w:rFonts w:asciiTheme="majorBidi" w:hAnsiTheme="majorBidi" w:cstheme="majorBidi" w:hint="cs"/>
+          <w:rFonts w:asciiTheme="majorBidi" w:hAnsiTheme="majorBidi" w:cstheme="majorBidi"/>
           <w:sz w:val="32"/>
           <w:szCs w:val="32"/>
           <w:cs/>
@@ -7998,9 +9673,10 @@
       </w:r>
       <w:r>
         <w:rPr>
-          <w:rFonts w:asciiTheme="majorBidi" w:hAnsiTheme="majorBidi" w:cstheme="majorBidi"/>
-          <w:sz w:val="32"/>
-          <w:szCs w:val="32"/>
+          <w:rFonts w:asciiTheme="majorBidi" w:hAnsiTheme="majorBidi" w:cs="Angsana New"/>
+          <w:sz w:val="32"/>
+          <w:szCs w:val="32"/>
+          <w:cs/>
         </w:rPr>
         <w:t xml:space="preserve"> </w:t>
       </w:r>
@@ -8020,109 +9696,121 @@
           <w:tab w:val="left" w:pos="975"/>
         </w:tabs>
         <w:rPr>
+          <w:rFonts w:asciiTheme="majorBidi" w:hAnsiTheme="majorBidi" w:cstheme="majorBidi"/>
+          <w:sz w:val="32"/>
+          <w:szCs w:val="32"/>
+        </w:rPr>
+      </w:pPr>
+      <w:r>
+        <w:rPr>
+          <w:rFonts w:asciiTheme="majorBidi" w:hAnsiTheme="majorBidi" w:cstheme="majorBidi"/>
+          <w:sz w:val="32"/>
+          <w:szCs w:val="32"/>
+        </w:rPr>
+        <w:tab/>
+      </w:r>
+    </w:p>
+    <w:p>
+      <w:pPr>
+        <w:rPr>
+          <w:rFonts w:asciiTheme="majorBidi" w:hAnsiTheme="majorBidi" w:cstheme="majorBidi"/>
+          <w:sz w:val="32"/>
+          <w:szCs w:val="32"/>
+        </w:rPr>
+      </w:pPr>
+      <w:proofErr w:type="spellStart"/>
+      <w:r>
+        <w:rPr>
+          <w:rFonts w:asciiTheme="majorBidi" w:hAnsiTheme="majorBidi" w:cstheme="majorBidi"/>
+          <w:sz w:val="32"/>
+          <w:szCs w:val="32"/>
+        </w:rPr>
+        <w:t>Xref</w:t>
+      </w:r>
+      <w:proofErr w:type="spellEnd"/>
+      <w:r>
+        <w:rPr>
+          <w:rFonts w:asciiTheme="majorBidi" w:hAnsiTheme="majorBidi" w:cstheme="majorBidi"/>
+          <w:sz w:val="32"/>
+          <w:szCs w:val="32"/>
+          <w:cs/>
+        </w:rPr>
+        <w:t xml:space="preserve"> : [</w:t>
+      </w:r>
+      <w:r>
+        <w:rPr>
+          <w:rFonts w:asciiTheme="majorBidi" w:hAnsiTheme="majorBidi" w:cstheme="majorBidi"/>
+          <w:sz w:val="32"/>
+          <w:szCs w:val="32"/>
+        </w:rPr>
+        <w:t>Student Association Management System</w:t>
+      </w:r>
+      <w:r>
+        <w:rPr>
+          <w:rFonts w:asciiTheme="majorBidi" w:hAnsiTheme="majorBidi" w:cstheme="majorBidi"/>
+          <w:sz w:val="32"/>
+          <w:szCs w:val="32"/>
+          <w:cs/>
+        </w:rPr>
+        <w:t xml:space="preserve"> ]/ </w:t>
+      </w:r>
+      <w:r>
+        <w:rPr>
+          <w:rFonts w:asciiTheme="majorBidi" w:hAnsiTheme="majorBidi" w:cstheme="majorBidi"/>
+          <w:sz w:val="32"/>
+          <w:szCs w:val="32"/>
+        </w:rPr>
+        <w:t>use case</w:t>
+      </w:r>
+      <w:r>
+        <w:rPr>
+          <w:rFonts w:asciiTheme="majorBidi" w:hAnsiTheme="majorBidi" w:cstheme="majorBidi"/>
+          <w:sz w:val="32"/>
+          <w:szCs w:val="32"/>
+          <w:cs/>
+        </w:rPr>
+        <w:t>:</w:t>
+      </w:r>
+      <w:r>
+        <w:rPr>
+          <w:rFonts w:asciiTheme="majorBidi" w:hAnsiTheme="majorBidi" w:cstheme="majorBidi"/>
+          <w:sz w:val="32"/>
+          <w:szCs w:val="32"/>
+        </w:rPr>
+        <w:t xml:space="preserve"> UC104</w:t>
+      </w:r>
+      <w:r>
+        <w:rPr>
+          <w:rFonts w:asciiTheme="majorBidi" w:hAnsiTheme="majorBidi" w:cstheme="majorBidi"/>
+          <w:sz w:val="32"/>
+          <w:szCs w:val="32"/>
+        </w:rPr>
+        <w:t xml:space="preserve"> </w:t>
+      </w:r>
+      <w:r>
+        <w:rPr>
+          <w:rFonts w:asciiTheme="majorBidi" w:hAnsiTheme="majorBidi" w:cstheme="majorBidi"/>
+          <w:sz w:val="32"/>
+          <w:szCs w:val="32"/>
+          <w:cs/>
+        </w:rPr>
+        <w:t xml:space="preserve">/ </w:t>
+      </w:r>
+      <w:proofErr w:type="spellStart"/>
+      <w:r>
+        <w:rPr>
+          <w:rFonts w:asciiTheme="majorBidi" w:hAnsiTheme="majorBidi" w:cstheme="majorBidi"/>
+          <w:sz w:val="32"/>
+          <w:szCs w:val="32"/>
+        </w:rPr>
+        <w:t>pg</w:t>
+      </w:r>
+      <w:proofErr w:type="spellEnd"/>
+      <w:r>
+        <w:rPr>
           <w:rFonts w:asciiTheme="majorBidi" w:hAnsiTheme="majorBidi" w:cstheme="majorBidi" w:hint="cs"/>
           <w:sz w:val="32"/>
           <w:szCs w:val="32"/>
-        </w:rPr>
-      </w:pPr>
-      <w:r>
-        <w:rPr>
-          <w:rFonts w:asciiTheme="majorBidi" w:hAnsiTheme="majorBidi" w:cstheme="majorBidi"/>
-          <w:sz w:val="32"/>
-          <w:szCs w:val="32"/>
-        </w:rPr>
-        <w:tab/>
-      </w:r>
-    </w:p>
-    <w:p>
-      <w:pPr>
-        <w:rPr>
-          <w:rFonts w:asciiTheme="majorBidi" w:hAnsiTheme="majorBidi" w:cstheme="majorBidi"/>
-          <w:sz w:val="32"/>
-          <w:szCs w:val="32"/>
-        </w:rPr>
-      </w:pPr>
-      <w:r>
-        <w:rPr>
-          <w:rFonts w:asciiTheme="majorBidi" w:hAnsiTheme="majorBidi" w:cstheme="majorBidi"/>
-          <w:sz w:val="32"/>
-          <w:szCs w:val="32"/>
-        </w:rPr>
-        <w:t>Xref</w:t>
-      </w:r>
-      <w:r>
-        <w:rPr>
-          <w:rFonts w:asciiTheme="majorBidi" w:hAnsiTheme="majorBidi" w:cstheme="majorBidi"/>
-          <w:sz w:val="32"/>
-          <w:szCs w:val="32"/>
-          <w:cs/>
-        </w:rPr>
-        <w:t xml:space="preserve"> : [</w:t>
-      </w:r>
-      <w:r>
-        <w:rPr>
-          <w:rFonts w:asciiTheme="majorBidi" w:hAnsiTheme="majorBidi" w:cstheme="majorBidi"/>
-          <w:sz w:val="32"/>
-          <w:szCs w:val="32"/>
-        </w:rPr>
-        <w:t>Student Association Management System</w:t>
-      </w:r>
-      <w:r>
-        <w:rPr>
-          <w:rFonts w:asciiTheme="majorBidi" w:hAnsiTheme="majorBidi" w:cstheme="majorBidi"/>
-          <w:sz w:val="32"/>
-          <w:szCs w:val="32"/>
-          <w:cs/>
-        </w:rPr>
-        <w:t xml:space="preserve"> ]/ </w:t>
-      </w:r>
-      <w:r>
-        <w:rPr>
-          <w:rFonts w:asciiTheme="majorBidi" w:hAnsiTheme="majorBidi" w:cstheme="majorBidi"/>
-          <w:sz w:val="32"/>
-          <w:szCs w:val="32"/>
-        </w:rPr>
-        <w:t>use case</w:t>
-      </w:r>
-      <w:r>
-        <w:rPr>
-          <w:rFonts w:asciiTheme="majorBidi" w:hAnsiTheme="majorBidi" w:cstheme="majorBidi"/>
-          <w:sz w:val="32"/>
-          <w:szCs w:val="32"/>
-          <w:cs/>
-        </w:rPr>
-        <w:t>:</w:t>
-      </w:r>
-      <w:r>
-        <w:rPr>
-          <w:rFonts w:asciiTheme="majorBidi" w:hAnsiTheme="majorBidi" w:cstheme="majorBidi"/>
-          <w:sz w:val="32"/>
-          <w:szCs w:val="32"/>
-        </w:rPr>
-        <w:t xml:space="preserve"> UC100 </w:t>
-      </w:r>
-      <w:r>
-        <w:rPr>
-          <w:rFonts w:asciiTheme="majorBidi" w:hAnsiTheme="majorBidi" w:cstheme="majorBidi"/>
-          <w:sz w:val="32"/>
-          <w:szCs w:val="32"/>
-          <w:cs/>
-        </w:rPr>
-        <w:t xml:space="preserve">/ </w:t>
-      </w:r>
-      <w:r>
-        <w:rPr>
-          <w:rFonts w:asciiTheme="majorBidi" w:hAnsiTheme="majorBidi" w:cstheme="majorBidi"/>
-          <w:sz w:val="32"/>
-          <w:szCs w:val="32"/>
-        </w:rPr>
-        <w:t>pg</w:t>
-      </w:r>
-      <w:r>
-        <w:rPr>
-          <w:rFonts w:asciiTheme="majorBidi" w:hAnsiTheme="majorBidi" w:cstheme="majorBidi" w:hint="cs"/>
-          <w:sz w:val="32"/>
-          <w:szCs w:val="32"/>
           <w:cs/>
         </w:rPr>
         <w:t>…</w:t>
@@ -8158,45 +9846,37 @@
     <w:p>
       <w:pPr>
         <w:rPr>
-          <w:rFonts w:asciiTheme="majorBidi" w:hAnsiTheme="majorBidi" w:cstheme="majorBidi" w:hint="cs"/>
-          <w:sz w:val="32"/>
-          <w:szCs w:val="32"/>
-        </w:rPr>
-      </w:pPr>
-    </w:p>
-    <w:p>
-      <w:pPr>
-        <w:rPr>
-          <w:rFonts w:asciiTheme="majorBidi" w:hAnsiTheme="majorBidi" w:cstheme="majorBidi"/>
-          <w:sz w:val="32"/>
-          <w:szCs w:val="32"/>
-        </w:rPr>
-      </w:pPr>
-      <w:r>
-        <w:rPr>
-          <w:rFonts w:asciiTheme="majorBidi" w:hAnsiTheme="majorBidi" w:cstheme="majorBidi"/>
-          <w:sz w:val="32"/>
-          <w:szCs w:val="32"/>
+          <w:rFonts w:asciiTheme="majorBidi" w:hAnsiTheme="majorBidi" w:cstheme="majorBidi"/>
+          <w:sz w:val="32"/>
+          <w:szCs w:val="32"/>
+        </w:rPr>
+      </w:pPr>
+    </w:p>
+    <w:p>
+      <w:pPr>
+        <w:rPr>
+          <w:rFonts w:asciiTheme="majorBidi" w:hAnsiTheme="majorBidi" w:cstheme="majorBidi"/>
+          <w:sz w:val="32"/>
+          <w:szCs w:val="32"/>
+        </w:rPr>
+      </w:pPr>
+    </w:p>
+    <w:p>
+      <w:pPr>
+        <w:rPr>
+          <w:rFonts w:asciiTheme="majorBidi" w:hAnsiTheme="majorBidi" w:cstheme="majorBidi"/>
+          <w:sz w:val="32"/>
+          <w:szCs w:val="32"/>
+        </w:rPr>
+      </w:pPr>
+      <w:r>
+        <w:rPr>
+          <w:rFonts w:asciiTheme="majorBidi" w:hAnsiTheme="majorBidi" w:cstheme="majorBidi"/>
+          <w:sz w:val="32"/>
+          <w:szCs w:val="32"/>
+          <w:cs/>
         </w:rPr>
         <w:lastRenderedPageBreak/>
-        <w:t>System Requirement Specification</w:t>
-      </w:r>
-    </w:p>
-    <w:p>
-      <w:pPr>
-        <w:rPr>
-          <w:rFonts w:asciiTheme="majorBidi" w:hAnsiTheme="majorBidi" w:cstheme="majorBidi"/>
-          <w:sz w:val="32"/>
-          <w:szCs w:val="32"/>
-        </w:rPr>
-      </w:pPr>
-      <w:r>
-        <w:rPr>
-          <w:rFonts w:asciiTheme="majorBidi" w:hAnsiTheme="majorBidi" w:cstheme="majorBidi"/>
-          <w:sz w:val="32"/>
-          <w:szCs w:val="32"/>
-          <w:cs/>
-        </w:rPr>
         <w:t xml:space="preserve">   </w:t>
       </w:r>
       <w:r>
@@ -8277,11 +9957,20 @@
             </w:r>
             <w:r>
               <w:rPr>
-                <w:rFonts w:asciiTheme="majorBidi" w:hAnsiTheme="majorBidi" w:cstheme="majorBidi"/>
-                <w:sz w:val="32"/>
-                <w:szCs w:val="32"/>
-              </w:rPr>
-              <w:t>::UC104</w:t>
+                <w:rFonts w:asciiTheme="majorBidi" w:hAnsiTheme="majorBidi" w:cs="Angsana New"/>
+                <w:sz w:val="32"/>
+                <w:szCs w:val="32"/>
+                <w:cs/>
+              </w:rPr>
+              <w:t>::</w:t>
+            </w:r>
+            <w:r>
+              <w:rPr>
+                <w:rFonts w:asciiTheme="majorBidi" w:hAnsiTheme="majorBidi" w:cstheme="majorBidi"/>
+                <w:sz w:val="32"/>
+                <w:szCs w:val="32"/>
+              </w:rPr>
+              <w:t>UC104</w:t>
             </w:r>
           </w:p>
         </w:tc>
@@ -8341,7 +10030,33 @@
                 <w:sz w:val="32"/>
                 <w:szCs w:val="32"/>
               </w:rPr>
-              <w:t>WEB-REQ-</w:t>
+              <w:t>WEB</w:t>
+            </w:r>
+            <w:r>
+              <w:rPr>
+                <w:rFonts w:asciiTheme="majorBidi" w:hAnsiTheme="majorBidi" w:cs="Angsana New"/>
+                <w:sz w:val="32"/>
+                <w:szCs w:val="32"/>
+                <w:cs/>
+              </w:rPr>
+              <w:t>-</w:t>
+            </w:r>
+            <w:r>
+              <w:rPr>
+                <w:rFonts w:asciiTheme="majorBidi" w:hAnsiTheme="majorBidi" w:cstheme="majorBidi"/>
+                <w:sz w:val="32"/>
+                <w:szCs w:val="32"/>
+              </w:rPr>
+              <w:t>REQ</w:t>
+            </w:r>
+            <w:r>
+              <w:rPr>
+                <w:rFonts w:asciiTheme="majorBidi" w:hAnsiTheme="majorBidi" w:cs="Angsana New"/>
+                <w:sz w:val="32"/>
+                <w:szCs w:val="32"/>
+                <w:cs/>
+              </w:rPr>
+              <w:t>-</w:t>
             </w:r>
             <w:r>
               <w:rPr>
@@ -8389,6 +10104,7 @@
                 <w:szCs w:val="32"/>
               </w:rPr>
             </w:pPr>
+            <w:proofErr w:type="spellStart"/>
             <w:r>
               <w:rPr>
                 <w:rFonts w:asciiTheme="majorBidi" w:hAnsiTheme="majorBidi" w:cstheme="majorBidi"/>
@@ -8397,6 +10113,7 @@
               </w:rPr>
               <w:t>Xref</w:t>
             </w:r>
+            <w:proofErr w:type="spellEnd"/>
             <w:r>
               <w:rPr>
                 <w:rFonts w:asciiTheme="majorBidi" w:hAnsiTheme="majorBidi" w:cstheme="majorBidi"/>
@@ -8422,13 +10139,14 @@
             </w:pPr>
             <w:r>
               <w:rPr>
-                <w:rFonts w:asciiTheme="majorBidi" w:hAnsiTheme="majorBidi" w:cstheme="majorBidi"/>
+                <w:rFonts w:asciiTheme="majorBidi" w:hAnsiTheme="majorBidi" w:cs="Angsana New"/>
                 <w:b/>
                 <w:bCs/>
                 <w:sz w:val="32"/>
                 <w:szCs w:val="32"/>
-              </w:rPr>
-              <w:t>[Student Association Management System</w:t>
+                <w:cs/>
+              </w:rPr>
+              <w:t>[</w:t>
             </w:r>
             <w:r>
               <w:rPr>
@@ -8437,9 +10155,8 @@
                 <w:bCs/>
                 <w:sz w:val="32"/>
                 <w:szCs w:val="32"/>
-                <w:cs/>
-              </w:rPr>
-              <w:t xml:space="preserve"> ]/ </w:t>
+              </w:rPr>
+              <w:t>Student Association Management System</w:t>
             </w:r>
             <w:r>
               <w:rPr>
@@ -8448,8 +10165,9 @@
                 <w:bCs/>
                 <w:sz w:val="32"/>
                 <w:szCs w:val="32"/>
-              </w:rPr>
-              <w:t>use case</w:t>
+                <w:cs/>
+              </w:rPr>
+              <w:t xml:space="preserve"> ]/ </w:t>
             </w:r>
             <w:r>
               <w:rPr>
@@ -8458,9 +10176,8 @@
                 <w:bCs/>
                 <w:sz w:val="32"/>
                 <w:szCs w:val="32"/>
-                <w:cs/>
-              </w:rPr>
-              <w:t>:</w:t>
+              </w:rPr>
+              <w:t>use case</w:t>
             </w:r>
             <w:r>
               <w:rPr>
@@ -8469,8 +10186,9 @@
                 <w:bCs/>
                 <w:sz w:val="32"/>
                 <w:szCs w:val="32"/>
-              </w:rPr>
-              <w:t xml:space="preserve"> UC1</w:t>
+                <w:cs/>
+              </w:rPr>
+              <w:t>:</w:t>
             </w:r>
             <w:r>
               <w:rPr>
@@ -8480,7 +10198,7 @@
                 <w:sz w:val="32"/>
                 <w:szCs w:val="32"/>
               </w:rPr>
-              <w:t>04</w:t>
+              <w:t xml:space="preserve"> UC1</w:t>
             </w:r>
             <w:r>
               <w:rPr>
@@ -8490,18 +10208,18 @@
                 <w:sz w:val="32"/>
                 <w:szCs w:val="32"/>
               </w:rPr>
-              <w:t xml:space="preserve"> </w:t>
-            </w:r>
-            <w:r>
-              <w:rPr>
-                <w:rFonts w:asciiTheme="majorBidi" w:hAnsiTheme="majorBidi" w:cstheme="majorBidi"/>
+              <w:t>04</w:t>
+            </w:r>
+            <w:r>
+              <w:rPr>
+                <w:rFonts w:asciiTheme="majorBidi" w:hAnsiTheme="majorBidi" w:cs="Angsana New"/>
                 <w:b/>
                 <w:bCs/>
                 <w:sz w:val="32"/>
                 <w:szCs w:val="32"/>
                 <w:cs/>
               </w:rPr>
-              <w:t xml:space="preserve">/ </w:t>
+              <w:t xml:space="preserve"> </w:t>
             </w:r>
             <w:r>
               <w:rPr>
@@ -8510,9 +10228,11 @@
                 <w:bCs/>
                 <w:sz w:val="32"/>
                 <w:szCs w:val="32"/>
-              </w:rPr>
-              <w:t>pg</w:t>
-            </w:r>
+                <w:cs/>
+              </w:rPr>
+              <w:t xml:space="preserve">/ </w:t>
+            </w:r>
+            <w:proofErr w:type="spellStart"/>
             <w:r>
               <w:rPr>
                 <w:rFonts w:asciiTheme="majorBidi" w:hAnsiTheme="majorBidi" w:cstheme="majorBidi"/>
@@ -8520,10 +10240,10 @@
                 <w:bCs/>
                 <w:sz w:val="32"/>
                 <w:szCs w:val="32"/>
-                <w:cs/>
-              </w:rPr>
-              <w:t>.</w:t>
-            </w:r>
+              </w:rPr>
+              <w:t>pg</w:t>
+            </w:r>
+            <w:proofErr w:type="spellEnd"/>
             <w:r>
               <w:rPr>
                 <w:rFonts w:asciiTheme="majorBidi" w:hAnsiTheme="majorBidi" w:cstheme="majorBidi"/>
@@ -8531,16 +10251,29 @@
                 <w:bCs/>
                 <w:sz w:val="32"/>
                 <w:szCs w:val="32"/>
+                <w:cs/>
               </w:rPr>
               <w:t>.</w:t>
             </w:r>
             <w:r>
               <w:rPr>
-                <w:rFonts w:asciiTheme="majorBidi" w:hAnsiTheme="majorBidi" w:cstheme="majorBidi"/>
+                <w:rFonts w:asciiTheme="majorBidi" w:hAnsiTheme="majorBidi" w:cs="Angsana New"/>
                 <w:b/>
                 <w:bCs/>
                 <w:sz w:val="32"/>
                 <w:szCs w:val="32"/>
+                <w:cs/>
+              </w:rPr>
+              <w:t>.</w:t>
+            </w:r>
+            <w:r>
+              <w:rPr>
+                <w:rFonts w:asciiTheme="majorBidi" w:hAnsiTheme="majorBidi" w:cs="Angsana New"/>
+                <w:b/>
+                <w:bCs/>
+                <w:sz w:val="32"/>
+                <w:szCs w:val="32"/>
+                <w:cs/>
               </w:rPr>
               <w:t>]</w:t>
             </w:r>
@@ -8589,7 +10322,7 @@
           <w:p>
             <w:pPr>
               <w:rPr>
-                <w:rFonts w:asciiTheme="majorBidi" w:hAnsiTheme="majorBidi" w:cstheme="majorBidi" w:hint="cs"/>
+                <w:rFonts w:asciiTheme="majorBidi" w:hAnsiTheme="majorBidi" w:cstheme="majorBidi"/>
                 <w:sz w:val="32"/>
                 <w:szCs w:val="32"/>
                 <w:cs/>
@@ -8889,23 +10622,21 @@
           <w:p>
             <w:pPr>
               <w:rPr>
+                <w:rFonts w:asciiTheme="majorBidi" w:hAnsiTheme="majorBidi" w:cstheme="majorBidi"/>
+                <w:sz w:val="32"/>
+                <w:szCs w:val="32"/>
+                <w:cs/>
+              </w:rPr>
+            </w:pPr>
+            <w:r>
+              <w:rPr>
                 <w:rFonts w:asciiTheme="majorBidi" w:hAnsiTheme="majorBidi" w:cstheme="majorBidi" w:hint="cs"/>
                 <w:sz w:val="32"/>
                 <w:szCs w:val="32"/>
                 <w:cs/>
               </w:rPr>
-            </w:pPr>
-            <w:r>
-              <w:rPr>
-                <w:rFonts w:asciiTheme="majorBidi" w:hAnsiTheme="majorBidi" w:cstheme="majorBidi" w:hint="cs"/>
-                <w:sz w:val="32"/>
-                <w:szCs w:val="32"/>
-                <w:cs/>
-              </w:rPr>
               <w:t>ทำการเข้าสู่ระบบ เมื่อกรอกรหัสใหม่</w:t>
             </w:r>
-            <w:bookmarkStart w:id="0" w:name="_GoBack"/>
-            <w:bookmarkEnd w:id="0"/>
           </w:p>
         </w:tc>
       </w:tr>
@@ -8962,7 +10693,7 @@
                 <w:sz w:val="32"/>
                 <w:szCs w:val="32"/>
               </w:rPr>
-              <w:t xml:space="preserve">1.  </w:t>
+              <w:t>1</w:t>
             </w:r>
             <w:r>
               <w:rPr>
@@ -8971,7 +10702,7 @@
                 <w:szCs w:val="32"/>
                 <w:cs/>
               </w:rPr>
-              <w:t>ระบบจะแสดงหน้าจอขึ้นมา</w:t>
+              <w:t>.  ระบบจะแสดงหน้าจอขึ้นมา</w:t>
             </w:r>
           </w:p>
           <w:p>
@@ -8988,7 +10719,16 @@
                 <w:sz w:val="32"/>
                 <w:szCs w:val="32"/>
               </w:rPr>
-              <w:t>2.</w:t>
+              <w:t>2</w:t>
+            </w:r>
+            <w:r>
+              <w:rPr>
+                <w:rFonts w:asciiTheme="majorBidi" w:hAnsiTheme="majorBidi" w:cs="Angsana New"/>
+                <w:sz w:val="32"/>
+                <w:szCs w:val="32"/>
+                <w:cs/>
+              </w:rPr>
+              <w:t>.</w:t>
             </w:r>
             <w:r>
               <w:rPr>
@@ -9031,32 +10771,34 @@
                 <w:sz w:val="32"/>
                 <w:szCs w:val="32"/>
               </w:rPr>
-              <w:t>3.</w:t>
-            </w:r>
-            <w:r>
-              <w:rPr>
-                <w:rFonts w:asciiTheme="majorBidi" w:hAnsiTheme="majorBidi" w:cstheme="majorBidi"/>
-                <w:sz w:val="32"/>
-                <w:szCs w:val="32"/>
+              <w:t>3</w:t>
+            </w:r>
+            <w:r>
+              <w:rPr>
+                <w:rFonts w:asciiTheme="majorBidi" w:hAnsiTheme="majorBidi" w:cs="Angsana New"/>
+                <w:sz w:val="32"/>
+                <w:szCs w:val="32"/>
+                <w:cs/>
+              </w:rPr>
+              <w:t>.</w:t>
+            </w:r>
+            <w:r>
+              <w:rPr>
+                <w:rFonts w:asciiTheme="majorBidi" w:hAnsiTheme="majorBidi" w:cs="Angsana New"/>
+                <w:sz w:val="32"/>
+                <w:szCs w:val="32"/>
+                <w:cs/>
               </w:rPr>
               <w:t xml:space="preserve"> </w:t>
             </w:r>
             <w:r>
               <w:rPr>
-                <w:rFonts w:asciiTheme="majorBidi" w:hAnsiTheme="majorBidi" w:cstheme="majorBidi"/>
-                <w:sz w:val="32"/>
-                <w:szCs w:val="32"/>
-              </w:rPr>
-              <w:t xml:space="preserve"> </w:t>
-            </w:r>
-            <w:r>
-              <w:rPr>
                 <w:rFonts w:asciiTheme="majorBidi" w:hAnsiTheme="majorBidi" w:cs="Angsana New"/>
                 <w:sz w:val="32"/>
                 <w:szCs w:val="32"/>
                 <w:cs/>
               </w:rPr>
-              <w:t xml:space="preserve">กด </w:t>
+              <w:t xml:space="preserve"> กด </w:t>
             </w:r>
             <w:r>
               <w:rPr>
@@ -9090,13 +10832,23 @@
                 <w:sz w:val="32"/>
                 <w:szCs w:val="32"/>
               </w:rPr>
-              <w:t>4.</w:t>
-            </w:r>
-            <w:r>
-              <w:rPr>
-                <w:rFonts w:asciiTheme="majorBidi" w:hAnsiTheme="majorBidi" w:cstheme="majorBidi"/>
-                <w:sz w:val="32"/>
-                <w:szCs w:val="32"/>
+              <w:t>4</w:t>
+            </w:r>
+            <w:r>
+              <w:rPr>
+                <w:rFonts w:asciiTheme="majorBidi" w:hAnsiTheme="majorBidi" w:cs="Angsana New"/>
+                <w:sz w:val="32"/>
+                <w:szCs w:val="32"/>
+                <w:cs/>
+              </w:rPr>
+              <w:t>.</w:t>
+            </w:r>
+            <w:r>
+              <w:rPr>
+                <w:rFonts w:asciiTheme="majorBidi" w:hAnsiTheme="majorBidi" w:cs="Angsana New"/>
+                <w:sz w:val="32"/>
+                <w:szCs w:val="32"/>
+                <w:cs/>
               </w:rPr>
               <w:t xml:space="preserve"> </w:t>
             </w:r>
@@ -9141,7 +10893,7 @@
                 <w:sz w:val="32"/>
                 <w:szCs w:val="32"/>
               </w:rPr>
-              <w:t xml:space="preserve">5. </w:t>
+              <w:t>5</w:t>
             </w:r>
             <w:r>
               <w:rPr>
@@ -9150,7 +10902,7 @@
                 <w:szCs w:val="32"/>
                 <w:cs/>
               </w:rPr>
-              <w:t>ระบบจะให้ตั้งค่ารหัสผ่านใหม่</w:t>
+              <w:t>. ระบบจะให้ตั้งค่ารหัสผ่านใหม่</w:t>
             </w:r>
           </w:p>
         </w:tc>
@@ -9277,8 +11029,18 @@
                 <w:sz w:val="32"/>
                 <w:szCs w:val="32"/>
               </w:rPr>
-              <w:t>UI Xref</w:t>
-            </w:r>
+              <w:t xml:space="preserve">UI </w:t>
+            </w:r>
+            <w:proofErr w:type="spellStart"/>
+            <w:r>
+              <w:rPr>
+                <w:rFonts w:asciiTheme="majorBidi" w:hAnsiTheme="majorBidi" w:cstheme="majorBidi"/>
+                <w:sz w:val="32"/>
+                <w:szCs w:val="32"/>
+              </w:rPr>
+              <w:t>Xref</w:t>
+            </w:r>
+            <w:proofErr w:type="spellEnd"/>
             <w:r>
               <w:rPr>
                 <w:rFonts w:asciiTheme="majorBidi" w:hAnsiTheme="majorBidi" w:cstheme="majorBidi"/>
@@ -9363,6 +11125,7 @@
               </w:rPr>
               <w:t>/</w:t>
             </w:r>
+            <w:proofErr w:type="spellStart"/>
             <w:r>
               <w:rPr>
                 <w:rFonts w:ascii="TH SarabunPSK" w:hAnsi="TH SarabunPSK" w:cs="TH SarabunPSK"/>
@@ -9371,6 +11134,7 @@
               </w:rPr>
               <w:t>pg</w:t>
             </w:r>
+            <w:proofErr w:type="spellEnd"/>
             <w:r>
               <w:rPr>
                 <w:rFonts w:ascii="TH SarabunPSK" w:hAnsi="TH SarabunPSK" w:cs="TH SarabunPSK" w:hint="cs"/>
@@ -9447,6 +11211,1143 @@
       <w:pPr>
         <w:rPr>
           <w:rFonts w:asciiTheme="majorBidi" w:hAnsiTheme="majorBidi" w:cstheme="majorBidi"/>
+          <w:sz w:val="32"/>
+          <w:szCs w:val="32"/>
+        </w:rPr>
+      </w:pPr>
+    </w:p>
+    <w:p>
+      <w:pPr>
+        <w:rPr>
+          <w:rFonts w:asciiTheme="majorBidi" w:hAnsiTheme="majorBidi" w:cstheme="majorBidi"/>
+          <w:sz w:val="32"/>
+          <w:szCs w:val="32"/>
+        </w:rPr>
+      </w:pPr>
+    </w:p>
+    <w:p>
+      <w:pPr>
+        <w:rPr>
+          <w:rFonts w:asciiTheme="majorBidi" w:hAnsiTheme="majorBidi" w:cstheme="majorBidi"/>
+          <w:sz w:val="32"/>
+          <w:szCs w:val="32"/>
+        </w:rPr>
+      </w:pPr>
+    </w:p>
+    <w:p>
+      <w:pPr>
+        <w:rPr>
+          <w:rFonts w:asciiTheme="majorBidi" w:hAnsiTheme="majorBidi" w:cstheme="majorBidi"/>
+          <w:sz w:val="32"/>
+          <w:szCs w:val="32"/>
+        </w:rPr>
+      </w:pPr>
+    </w:p>
+    <w:p>
+      <w:pPr>
+        <w:rPr>
+          <w:rFonts w:asciiTheme="majorBidi" w:hAnsiTheme="majorBidi" w:cstheme="majorBidi"/>
+          <w:sz w:val="32"/>
+          <w:szCs w:val="32"/>
+        </w:rPr>
+      </w:pPr>
+    </w:p>
+    <w:p>
+      <w:pPr>
+        <w:rPr>
+          <w:rFonts w:asciiTheme="majorBidi" w:hAnsiTheme="majorBidi" w:cstheme="majorBidi"/>
+          <w:sz w:val="32"/>
+          <w:szCs w:val="32"/>
+        </w:rPr>
+      </w:pPr>
+    </w:p>
+    <w:p>
+      <w:pPr>
+        <w:rPr>
+          <w:rFonts w:asciiTheme="majorBidi" w:hAnsiTheme="majorBidi" w:cstheme="majorBidi"/>
+          <w:sz w:val="32"/>
+          <w:szCs w:val="32"/>
+        </w:rPr>
+      </w:pPr>
+    </w:p>
+    <w:p>
+      <w:pPr>
+        <w:rPr>
+          <w:rFonts w:asciiTheme="majorBidi" w:hAnsiTheme="majorBidi" w:cstheme="majorBidi"/>
+          <w:sz w:val="32"/>
+          <w:szCs w:val="32"/>
+        </w:rPr>
+      </w:pPr>
+    </w:p>
+    <w:p>
+      <w:pPr>
+        <w:rPr>
+          <w:rFonts w:asciiTheme="majorBidi" w:hAnsiTheme="majorBidi" w:cstheme="majorBidi"/>
+          <w:sz w:val="32"/>
+          <w:szCs w:val="32"/>
+        </w:rPr>
+      </w:pPr>
+      <w:bookmarkStart w:id="0" w:name="_GoBack"/>
+      <w:bookmarkEnd w:id="0"/>
+    </w:p>
+    <w:p>
+      <w:pPr>
+        <w:rPr>
+          <w:rFonts w:ascii="EucrosiaUPC" w:hAnsi="EucrosiaUPC" w:cs="EucrosiaUPC"/>
+          <w:b/>
+          <w:bCs/>
+          <w:sz w:val="32"/>
+          <w:szCs w:val="32"/>
+        </w:rPr>
+      </w:pPr>
+      <w:r>
+        <w:rPr>
+          <w:rFonts w:ascii="EucrosiaUPC" w:hAnsi="EucrosiaUPC" w:cs="EucrosiaUPC"/>
+          <w:b/>
+          <w:bCs/>
+          <w:sz w:val="32"/>
+          <w:szCs w:val="32"/>
+        </w:rPr>
+        <w:lastRenderedPageBreak/>
+        <w:t>User Interfaces</w:t>
+      </w:r>
+    </w:p>
+    <w:p>
+      <w:pPr>
+        <w:rPr>
+          <w:rFonts w:ascii="EucrosiaUPC" w:hAnsi="EucrosiaUPC" w:cs="EucrosiaUPC"/>
+          <w:b/>
+          <w:bCs/>
+          <w:sz w:val="32"/>
+          <w:szCs w:val="32"/>
+        </w:rPr>
+      </w:pPr>
+      <w:r>
+        <w:rPr>
+          <w:rFonts w:ascii="EucrosiaUPC" w:hAnsi="EucrosiaUPC" w:cs="EucrosiaUPC"/>
+          <w:b/>
+          <w:bCs/>
+          <w:sz w:val="32"/>
+          <w:szCs w:val="32"/>
+          <w:cs/>
+        </w:rPr>
+        <w:t>หน้าจอ</w:t>
+      </w:r>
+      <w:r>
+        <w:rPr>
+          <w:rFonts w:ascii="EucrosiaUPC" w:hAnsi="EucrosiaUPC" w:cs="EucrosiaUPC"/>
+          <w:b/>
+          <w:bCs/>
+          <w:sz w:val="32"/>
+          <w:szCs w:val="32"/>
+          <w:cs/>
+        </w:rPr>
+        <w:t>การพิสูจน์ตัวตน</w:t>
+      </w:r>
+      <w:r>
+        <w:rPr>
+          <w:rFonts w:ascii="EucrosiaUPC" w:hAnsi="EucrosiaUPC" w:cs="EucrosiaUPC"/>
+          <w:b/>
+          <w:bCs/>
+          <w:sz w:val="32"/>
+          <w:szCs w:val="32"/>
+          <w:cs/>
+        </w:rPr>
+        <w:t>(</w:t>
+      </w:r>
+      <w:proofErr w:type="spellStart"/>
+      <w:r>
+        <w:rPr>
+          <w:rFonts w:ascii="EucrosiaUPC" w:hAnsi="EucrosiaUPC" w:cs="EucrosiaUPC"/>
+          <w:b/>
+          <w:bCs/>
+          <w:sz w:val="32"/>
+          <w:szCs w:val="32"/>
+        </w:rPr>
+        <w:t>Usecase</w:t>
+      </w:r>
+      <w:proofErr w:type="spellEnd"/>
+      <w:r>
+        <w:rPr>
+          <w:rFonts w:ascii="EucrosiaUPC" w:hAnsi="EucrosiaUPC" w:cs="EucrosiaUPC"/>
+          <w:b/>
+          <w:bCs/>
+          <w:sz w:val="32"/>
+          <w:szCs w:val="32"/>
+          <w:cs/>
+        </w:rPr>
+        <w:t>:</w:t>
+      </w:r>
+      <w:r>
+        <w:t xml:space="preserve"> </w:t>
+      </w:r>
+      <w:r>
+        <w:rPr>
+          <w:rFonts w:ascii="EucrosiaUPC" w:hAnsi="EucrosiaUPC" w:cs="EucrosiaUPC"/>
+          <w:b/>
+          <w:bCs/>
+          <w:sz w:val="32"/>
+          <w:szCs w:val="32"/>
+        </w:rPr>
+        <w:t>UC101</w:t>
+      </w:r>
+      <w:r>
+        <w:rPr>
+          <w:rFonts w:ascii="EucrosiaUPC" w:hAnsi="EucrosiaUPC" w:cs="EucrosiaUPC"/>
+          <w:b/>
+          <w:bCs/>
+          <w:sz w:val="32"/>
+          <w:szCs w:val="32"/>
+          <w:cs/>
+        </w:rPr>
+        <w:t>)</w:t>
+      </w:r>
+      <w:r>
+        <w:rPr>
+          <w:rFonts w:ascii="EucrosiaUPC" w:hAnsi="EucrosiaUPC" w:cs="EucrosiaUPC"/>
+          <w:b/>
+          <w:bCs/>
+          <w:sz w:val="32"/>
+          <w:szCs w:val="32"/>
+          <w:cs/>
+        </w:rPr>
+        <w:t>:</w:t>
+      </w:r>
+    </w:p>
+    <w:p>
+      <w:pPr>
+        <w:rPr>
+          <w:rFonts w:ascii="EucrosiaUPC" w:hAnsi="EucrosiaUPC" w:cs="EucrosiaUPC"/>
+          <w:b/>
+          <w:bCs/>
+          <w:sz w:val="32"/>
+          <w:szCs w:val="32"/>
+        </w:rPr>
+      </w:pPr>
+    </w:p>
+    <w:p>
+      <w:pPr>
+        <w:rPr>
+          <w:rFonts w:ascii="EucrosiaUPC" w:hAnsi="EucrosiaUPC" w:cs="EucrosiaUPC" w:hint="cs"/>
+          <w:b/>
+          <w:bCs/>
+          <w:sz w:val="32"/>
+          <w:szCs w:val="32"/>
+        </w:rPr>
+      </w:pPr>
+      <w:r>
+        <w:rPr>
+          <w:rFonts w:ascii="EucrosiaUPC" w:hAnsi="EucrosiaUPC" w:cs="EucrosiaUPC" w:hint="cs"/>
+          <w:b/>
+          <w:bCs/>
+          <w:sz w:val="32"/>
+          <w:szCs w:val="32"/>
+          <w:cs/>
+        </w:rPr>
+        <w:t>ใส่รูป</w:t>
+      </w:r>
+    </w:p>
+    <w:p>
+      <w:pPr>
+        <w:rPr>
+          <w:rFonts w:ascii="EucrosiaUPC" w:hAnsi="EucrosiaUPC" w:cs="EucrosiaUPC"/>
+          <w:b/>
+          <w:bCs/>
+          <w:sz w:val="32"/>
+          <w:szCs w:val="32"/>
+        </w:rPr>
+      </w:pPr>
+    </w:p>
+    <w:p>
+      <w:pPr>
+        <w:rPr>
+          <w:rFonts w:ascii="EucrosiaUPC" w:hAnsi="EucrosiaUPC" w:cs="EucrosiaUPC"/>
+          <w:b/>
+          <w:bCs/>
+          <w:sz w:val="32"/>
+          <w:szCs w:val="32"/>
+        </w:rPr>
+      </w:pPr>
+      <w:proofErr w:type="spellStart"/>
+      <w:r>
+        <w:rPr>
+          <w:rFonts w:ascii="EucrosiaUPC" w:hAnsi="EucrosiaUPC" w:cs="EucrosiaUPC"/>
+          <w:b/>
+          <w:bCs/>
+          <w:sz w:val="32"/>
+          <w:szCs w:val="32"/>
+        </w:rPr>
+        <w:t>SysReq</w:t>
+      </w:r>
+      <w:proofErr w:type="spellEnd"/>
+      <w:r>
+        <w:rPr>
+          <w:rFonts w:ascii="EucrosiaUPC" w:hAnsi="EucrosiaUPC" w:cs="EucrosiaUPC"/>
+          <w:b/>
+          <w:bCs/>
+          <w:sz w:val="32"/>
+          <w:szCs w:val="32"/>
+        </w:rPr>
+        <w:t xml:space="preserve"> </w:t>
+      </w:r>
+      <w:proofErr w:type="spellStart"/>
+      <w:r>
+        <w:rPr>
+          <w:rFonts w:ascii="EucrosiaUPC" w:hAnsi="EucrosiaUPC" w:cs="EucrosiaUPC"/>
+          <w:b/>
+          <w:bCs/>
+          <w:sz w:val="32"/>
+          <w:szCs w:val="32"/>
+        </w:rPr>
+        <w:t>Xref</w:t>
+      </w:r>
+      <w:proofErr w:type="spellEnd"/>
+      <w:r>
+        <w:rPr>
+          <w:rFonts w:ascii="EucrosiaUPC" w:hAnsi="EucrosiaUPC" w:cs="EucrosiaUPC"/>
+          <w:b/>
+          <w:bCs/>
+          <w:sz w:val="32"/>
+          <w:szCs w:val="32"/>
+          <w:cs/>
+        </w:rPr>
+        <w:t xml:space="preserve">:: </w:t>
+      </w:r>
+    </w:p>
+    <w:p>
+      <w:pPr>
+        <w:rPr>
+          <w:rFonts w:ascii="EucrosiaUPC" w:hAnsi="EucrosiaUPC" w:cs="EucrosiaUPC"/>
+          <w:b/>
+          <w:bCs/>
+          <w:sz w:val="32"/>
+          <w:szCs w:val="32"/>
+        </w:rPr>
+      </w:pPr>
+    </w:p>
+    <w:p>
+      <w:pPr>
+        <w:rPr>
+          <w:rFonts w:ascii="EucrosiaUPC" w:hAnsi="EucrosiaUPC" w:cs="EucrosiaUPC"/>
+          <w:b/>
+          <w:bCs/>
+          <w:sz w:val="32"/>
+          <w:szCs w:val="32"/>
+        </w:rPr>
+      </w:pPr>
+    </w:p>
+    <w:p>
+      <w:pPr>
+        <w:rPr>
+          <w:rFonts w:ascii="EucrosiaUPC" w:hAnsi="EucrosiaUPC" w:cs="EucrosiaUPC"/>
+          <w:b/>
+          <w:bCs/>
+          <w:sz w:val="32"/>
+          <w:szCs w:val="32"/>
+        </w:rPr>
+      </w:pPr>
+    </w:p>
+    <w:p>
+      <w:pPr>
+        <w:rPr>
+          <w:rFonts w:ascii="EucrosiaUPC" w:hAnsi="EucrosiaUPC" w:cs="EucrosiaUPC"/>
+          <w:b/>
+          <w:bCs/>
+          <w:sz w:val="32"/>
+          <w:szCs w:val="32"/>
+        </w:rPr>
+      </w:pPr>
+    </w:p>
+    <w:p>
+      <w:pPr>
+        <w:rPr>
+          <w:rFonts w:ascii="EucrosiaUPC" w:hAnsi="EucrosiaUPC" w:cs="EucrosiaUPC"/>
+          <w:b/>
+          <w:bCs/>
+          <w:sz w:val="32"/>
+          <w:szCs w:val="32"/>
+        </w:rPr>
+      </w:pPr>
+    </w:p>
+    <w:p>
+      <w:pPr>
+        <w:rPr>
+          <w:rFonts w:ascii="EucrosiaUPC" w:hAnsi="EucrosiaUPC" w:cs="EucrosiaUPC"/>
+          <w:b/>
+          <w:bCs/>
+          <w:sz w:val="32"/>
+          <w:szCs w:val="32"/>
+        </w:rPr>
+      </w:pPr>
+      <w:r>
+        <w:rPr>
+          <w:rFonts w:ascii="EucrosiaUPC" w:hAnsi="EucrosiaUPC" w:cs="EucrosiaUPC"/>
+          <w:b/>
+          <w:bCs/>
+          <w:sz w:val="32"/>
+          <w:szCs w:val="32"/>
+          <w:cs/>
+        </w:rPr>
+        <w:t>หน้าจอ</w:t>
+      </w:r>
+      <w:r>
+        <w:rPr>
+          <w:rFonts w:ascii="EucrosiaUPC" w:hAnsi="EucrosiaUPC" w:cs="EucrosiaUPC"/>
+          <w:b/>
+          <w:bCs/>
+          <w:sz w:val="32"/>
+          <w:szCs w:val="32"/>
+          <w:cs/>
+        </w:rPr>
+        <w:t>การพิสูจน์</w:t>
+      </w:r>
+      <w:r>
+        <w:rPr>
+          <w:rFonts w:ascii="EucrosiaUPC" w:hAnsi="EucrosiaUPC" w:cs="EucrosiaUPC" w:hint="cs"/>
+          <w:b/>
+          <w:bCs/>
+          <w:sz w:val="32"/>
+          <w:szCs w:val="32"/>
+          <w:cs/>
+        </w:rPr>
+        <w:t>สิทธิ์</w:t>
+      </w:r>
+      <w:r>
+        <w:rPr>
+          <w:rFonts w:ascii="EucrosiaUPC" w:hAnsi="EucrosiaUPC" w:cs="EucrosiaUPC"/>
+          <w:b/>
+          <w:bCs/>
+          <w:sz w:val="32"/>
+          <w:szCs w:val="32"/>
+          <w:cs/>
+        </w:rPr>
+        <w:t>(</w:t>
+      </w:r>
+      <w:proofErr w:type="spellStart"/>
+      <w:r>
+        <w:rPr>
+          <w:rFonts w:ascii="EucrosiaUPC" w:hAnsi="EucrosiaUPC" w:cs="EucrosiaUPC"/>
+          <w:b/>
+          <w:bCs/>
+          <w:sz w:val="32"/>
+          <w:szCs w:val="32"/>
+        </w:rPr>
+        <w:t>Usecase</w:t>
+      </w:r>
+      <w:proofErr w:type="spellEnd"/>
+      <w:r>
+        <w:rPr>
+          <w:rFonts w:ascii="EucrosiaUPC" w:hAnsi="EucrosiaUPC" w:cs="EucrosiaUPC"/>
+          <w:b/>
+          <w:bCs/>
+          <w:sz w:val="32"/>
+          <w:szCs w:val="32"/>
+          <w:cs/>
+        </w:rPr>
+        <w:t>:</w:t>
+      </w:r>
+      <w:r>
+        <w:t xml:space="preserve"> </w:t>
+      </w:r>
+      <w:r>
+        <w:rPr>
+          <w:rFonts w:ascii="EucrosiaUPC" w:hAnsi="EucrosiaUPC" w:cs="EucrosiaUPC"/>
+          <w:b/>
+          <w:bCs/>
+          <w:sz w:val="32"/>
+          <w:szCs w:val="32"/>
+        </w:rPr>
+        <w:t>UC102</w:t>
+      </w:r>
+      <w:r>
+        <w:rPr>
+          <w:rFonts w:ascii="EucrosiaUPC" w:hAnsi="EucrosiaUPC" w:cs="EucrosiaUPC"/>
+          <w:b/>
+          <w:bCs/>
+          <w:sz w:val="32"/>
+          <w:szCs w:val="32"/>
+          <w:cs/>
+        </w:rPr>
+        <w:t>)</w:t>
+      </w:r>
+      <w:r>
+        <w:rPr>
+          <w:rFonts w:ascii="EucrosiaUPC" w:hAnsi="EucrosiaUPC" w:cs="EucrosiaUPC"/>
+          <w:b/>
+          <w:bCs/>
+          <w:sz w:val="32"/>
+          <w:szCs w:val="32"/>
+          <w:cs/>
+        </w:rPr>
+        <w:t>:</w:t>
+      </w:r>
+    </w:p>
+    <w:p>
+      <w:pPr>
+        <w:rPr>
+          <w:rFonts w:ascii="EucrosiaUPC" w:hAnsi="EucrosiaUPC" w:cs="EucrosiaUPC"/>
+          <w:b/>
+          <w:bCs/>
+          <w:sz w:val="32"/>
+          <w:szCs w:val="32"/>
+        </w:rPr>
+      </w:pPr>
+    </w:p>
+    <w:p>
+      <w:pPr>
+        <w:rPr>
+          <w:rFonts w:ascii="EucrosiaUPC" w:hAnsi="EucrosiaUPC" w:cs="EucrosiaUPC" w:hint="cs"/>
+          <w:b/>
+          <w:bCs/>
+          <w:sz w:val="32"/>
+          <w:szCs w:val="32"/>
+        </w:rPr>
+      </w:pPr>
+      <w:r>
+        <w:rPr>
+          <w:rFonts w:ascii="EucrosiaUPC" w:hAnsi="EucrosiaUPC" w:cs="EucrosiaUPC" w:hint="cs"/>
+          <w:b/>
+          <w:bCs/>
+          <w:sz w:val="32"/>
+          <w:szCs w:val="32"/>
+          <w:cs/>
+        </w:rPr>
+        <w:t>ใส่รูป</w:t>
+      </w:r>
+    </w:p>
+    <w:p>
+      <w:pPr>
+        <w:rPr>
+          <w:rFonts w:ascii="EucrosiaUPC" w:hAnsi="EucrosiaUPC" w:cs="EucrosiaUPC"/>
+          <w:b/>
+          <w:bCs/>
+          <w:sz w:val="32"/>
+          <w:szCs w:val="32"/>
+        </w:rPr>
+      </w:pPr>
+    </w:p>
+    <w:p>
+      <w:pPr>
+        <w:rPr>
+          <w:rFonts w:ascii="EucrosiaUPC" w:hAnsi="EucrosiaUPC" w:cs="EucrosiaUPC"/>
+          <w:b/>
+          <w:bCs/>
+          <w:sz w:val="32"/>
+          <w:szCs w:val="32"/>
+        </w:rPr>
+      </w:pPr>
+      <w:proofErr w:type="spellStart"/>
+      <w:r>
+        <w:rPr>
+          <w:rFonts w:ascii="EucrosiaUPC" w:hAnsi="EucrosiaUPC" w:cs="EucrosiaUPC"/>
+          <w:b/>
+          <w:bCs/>
+          <w:sz w:val="32"/>
+          <w:szCs w:val="32"/>
+        </w:rPr>
+        <w:t>SysReq</w:t>
+      </w:r>
+      <w:proofErr w:type="spellEnd"/>
+      <w:r>
+        <w:rPr>
+          <w:rFonts w:ascii="EucrosiaUPC" w:hAnsi="EucrosiaUPC" w:cs="EucrosiaUPC"/>
+          <w:b/>
+          <w:bCs/>
+          <w:sz w:val="32"/>
+          <w:szCs w:val="32"/>
+        </w:rPr>
+        <w:t xml:space="preserve"> </w:t>
+      </w:r>
+      <w:proofErr w:type="spellStart"/>
+      <w:r>
+        <w:rPr>
+          <w:rFonts w:ascii="EucrosiaUPC" w:hAnsi="EucrosiaUPC" w:cs="EucrosiaUPC"/>
+          <w:b/>
+          <w:bCs/>
+          <w:sz w:val="32"/>
+          <w:szCs w:val="32"/>
+        </w:rPr>
+        <w:t>Xref</w:t>
+      </w:r>
+      <w:proofErr w:type="spellEnd"/>
+      <w:r>
+        <w:rPr>
+          <w:rFonts w:ascii="EucrosiaUPC" w:hAnsi="EucrosiaUPC" w:cs="EucrosiaUPC"/>
+          <w:b/>
+          <w:bCs/>
+          <w:sz w:val="32"/>
+          <w:szCs w:val="32"/>
+          <w:cs/>
+        </w:rPr>
+        <w:t xml:space="preserve">:: </w:t>
+      </w:r>
+    </w:p>
+    <w:p>
+      <w:pPr>
+        <w:rPr>
+          <w:rFonts w:ascii="EucrosiaUPC" w:hAnsi="EucrosiaUPC" w:cs="EucrosiaUPC"/>
+          <w:b/>
+          <w:bCs/>
+          <w:sz w:val="32"/>
+          <w:szCs w:val="32"/>
+        </w:rPr>
+      </w:pPr>
+    </w:p>
+    <w:p>
+      <w:pPr>
+        <w:rPr>
+          <w:rFonts w:ascii="EucrosiaUPC" w:hAnsi="EucrosiaUPC" w:cs="EucrosiaUPC"/>
+          <w:b/>
+          <w:bCs/>
+          <w:sz w:val="32"/>
+          <w:szCs w:val="32"/>
+        </w:rPr>
+      </w:pPr>
+    </w:p>
+    <w:p>
+      <w:pPr>
+        <w:rPr>
+          <w:rFonts w:ascii="EucrosiaUPC" w:hAnsi="EucrosiaUPC" w:cs="EucrosiaUPC"/>
+          <w:b/>
+          <w:bCs/>
+          <w:sz w:val="32"/>
+          <w:szCs w:val="32"/>
+        </w:rPr>
+      </w:pPr>
+      <w:r>
+        <w:rPr>
+          <w:rFonts w:ascii="EucrosiaUPC" w:hAnsi="EucrosiaUPC" w:cs="EucrosiaUPC"/>
+          <w:b/>
+          <w:bCs/>
+          <w:sz w:val="32"/>
+          <w:szCs w:val="32"/>
+          <w:cs/>
+        </w:rPr>
+        <w:t>หน้าจอ</w:t>
+      </w:r>
+      <w:r>
+        <w:rPr>
+          <w:rFonts w:ascii="EucrosiaUPC" w:hAnsi="EucrosiaUPC" w:cs="EucrosiaUPC"/>
+          <w:b/>
+          <w:bCs/>
+          <w:sz w:val="32"/>
+          <w:szCs w:val="32"/>
+          <w:cs/>
+        </w:rPr>
+        <w:t>การ</w:t>
+      </w:r>
+      <w:r>
+        <w:rPr>
+          <w:rFonts w:ascii="EucrosiaUPC" w:hAnsi="EucrosiaUPC" w:cs="EucrosiaUPC"/>
+          <w:b/>
+          <w:bCs/>
+          <w:sz w:val="32"/>
+          <w:szCs w:val="32"/>
+          <w:cs/>
+        </w:rPr>
+        <w:t xml:space="preserve">แจ้งเตือนเมื่อ ชื่อ หรือ รหัสผ่านผิด </w:t>
+      </w:r>
+      <w:r>
+        <w:rPr>
+          <w:rFonts w:ascii="EucrosiaUPC" w:hAnsi="EucrosiaUPC" w:cs="EucrosiaUPC"/>
+          <w:b/>
+          <w:bCs/>
+          <w:sz w:val="32"/>
+          <w:szCs w:val="32"/>
+          <w:cs/>
+        </w:rPr>
+        <w:t>(</w:t>
+      </w:r>
+      <w:proofErr w:type="spellStart"/>
+      <w:r>
+        <w:rPr>
+          <w:rFonts w:ascii="EucrosiaUPC" w:hAnsi="EucrosiaUPC" w:cs="EucrosiaUPC"/>
+          <w:b/>
+          <w:bCs/>
+          <w:sz w:val="32"/>
+          <w:szCs w:val="32"/>
+        </w:rPr>
+        <w:t>Usecase</w:t>
+      </w:r>
+      <w:proofErr w:type="spellEnd"/>
+      <w:r>
+        <w:rPr>
+          <w:rFonts w:ascii="EucrosiaUPC" w:hAnsi="EucrosiaUPC" w:cs="EucrosiaUPC"/>
+          <w:b/>
+          <w:bCs/>
+          <w:sz w:val="32"/>
+          <w:szCs w:val="32"/>
+          <w:cs/>
+        </w:rPr>
+        <w:t>:</w:t>
+      </w:r>
+      <w:r>
+        <w:t xml:space="preserve"> </w:t>
+      </w:r>
+      <w:r>
+        <w:rPr>
+          <w:rFonts w:ascii="EucrosiaUPC" w:hAnsi="EucrosiaUPC" w:cs="EucrosiaUPC"/>
+          <w:b/>
+          <w:bCs/>
+          <w:sz w:val="32"/>
+          <w:szCs w:val="32"/>
+        </w:rPr>
+        <w:t>UC103</w:t>
+      </w:r>
+      <w:r>
+        <w:rPr>
+          <w:rFonts w:ascii="EucrosiaUPC" w:hAnsi="EucrosiaUPC" w:cs="EucrosiaUPC"/>
+          <w:b/>
+          <w:bCs/>
+          <w:sz w:val="32"/>
+          <w:szCs w:val="32"/>
+          <w:cs/>
+        </w:rPr>
+        <w:t>)</w:t>
+      </w:r>
+      <w:r>
+        <w:rPr>
+          <w:rFonts w:ascii="EucrosiaUPC" w:hAnsi="EucrosiaUPC" w:cs="EucrosiaUPC"/>
+          <w:b/>
+          <w:bCs/>
+          <w:sz w:val="32"/>
+          <w:szCs w:val="32"/>
+          <w:cs/>
+        </w:rPr>
+        <w:t>:</w:t>
+      </w:r>
+    </w:p>
+    <w:p>
+      <w:pPr>
+        <w:rPr>
+          <w:rFonts w:ascii="EucrosiaUPC" w:hAnsi="EucrosiaUPC" w:cs="EucrosiaUPC" w:hint="cs"/>
+          <w:b/>
+          <w:bCs/>
+          <w:sz w:val="32"/>
+          <w:szCs w:val="32"/>
+        </w:rPr>
+      </w:pPr>
+    </w:p>
+    <w:p>
+      <w:pPr>
+        <w:rPr>
+          <w:rFonts w:ascii="EucrosiaUPC" w:hAnsi="EucrosiaUPC" w:cs="EucrosiaUPC" w:hint="cs"/>
+          <w:b/>
+          <w:bCs/>
+          <w:sz w:val="32"/>
+          <w:szCs w:val="32"/>
+        </w:rPr>
+      </w:pPr>
+      <w:r>
+        <w:rPr>
+          <w:rFonts w:ascii="EucrosiaUPC" w:hAnsi="EucrosiaUPC" w:cs="EucrosiaUPC" w:hint="cs"/>
+          <w:b/>
+          <w:bCs/>
+          <w:sz w:val="32"/>
+          <w:szCs w:val="32"/>
+          <w:cs/>
+        </w:rPr>
+        <w:t>ใส่รูป</w:t>
+      </w:r>
+    </w:p>
+    <w:p>
+      <w:pPr>
+        <w:rPr>
+          <w:rFonts w:ascii="EucrosiaUPC" w:hAnsi="EucrosiaUPC" w:cs="EucrosiaUPC"/>
+          <w:b/>
+          <w:bCs/>
+          <w:sz w:val="32"/>
+          <w:szCs w:val="32"/>
+        </w:rPr>
+      </w:pPr>
+    </w:p>
+    <w:p>
+      <w:pPr>
+        <w:rPr>
+          <w:rFonts w:ascii="EucrosiaUPC" w:hAnsi="EucrosiaUPC" w:cs="EucrosiaUPC"/>
+          <w:b/>
+          <w:bCs/>
+          <w:sz w:val="32"/>
+          <w:szCs w:val="32"/>
+        </w:rPr>
+      </w:pPr>
+      <w:proofErr w:type="spellStart"/>
+      <w:r>
+        <w:rPr>
+          <w:rFonts w:ascii="EucrosiaUPC" w:hAnsi="EucrosiaUPC" w:cs="EucrosiaUPC"/>
+          <w:b/>
+          <w:bCs/>
+          <w:sz w:val="32"/>
+          <w:szCs w:val="32"/>
+        </w:rPr>
+        <w:t>SysReq</w:t>
+      </w:r>
+      <w:proofErr w:type="spellEnd"/>
+      <w:r>
+        <w:rPr>
+          <w:rFonts w:ascii="EucrosiaUPC" w:hAnsi="EucrosiaUPC" w:cs="EucrosiaUPC"/>
+          <w:b/>
+          <w:bCs/>
+          <w:sz w:val="32"/>
+          <w:szCs w:val="32"/>
+        </w:rPr>
+        <w:t xml:space="preserve"> </w:t>
+      </w:r>
+      <w:proofErr w:type="spellStart"/>
+      <w:r>
+        <w:rPr>
+          <w:rFonts w:ascii="EucrosiaUPC" w:hAnsi="EucrosiaUPC" w:cs="EucrosiaUPC"/>
+          <w:b/>
+          <w:bCs/>
+          <w:sz w:val="32"/>
+          <w:szCs w:val="32"/>
+        </w:rPr>
+        <w:t>Xref</w:t>
+      </w:r>
+      <w:proofErr w:type="spellEnd"/>
+      <w:r>
+        <w:rPr>
+          <w:rFonts w:ascii="EucrosiaUPC" w:hAnsi="EucrosiaUPC" w:cs="EucrosiaUPC"/>
+          <w:b/>
+          <w:bCs/>
+          <w:sz w:val="32"/>
+          <w:szCs w:val="32"/>
+          <w:cs/>
+        </w:rPr>
+        <w:t xml:space="preserve">:: </w:t>
+      </w:r>
+    </w:p>
+    <w:p>
+      <w:pPr>
+        <w:rPr>
+          <w:rFonts w:ascii="EucrosiaUPC" w:hAnsi="EucrosiaUPC" w:cs="EucrosiaUPC" w:hint="cs"/>
+          <w:b/>
+          <w:bCs/>
+          <w:sz w:val="32"/>
+          <w:szCs w:val="32"/>
+        </w:rPr>
+      </w:pPr>
+      <w:r>
+        <w:rPr>
+          <w:rFonts w:ascii="EucrosiaUPC" w:hAnsi="EucrosiaUPC" w:cs="EucrosiaUPC"/>
+          <w:b/>
+          <w:bCs/>
+          <w:sz w:val="32"/>
+          <w:szCs w:val="32"/>
+          <w:cs/>
+        </w:rPr>
+        <w:lastRenderedPageBreak/>
+        <w:t>หน้าจอ</w:t>
+      </w:r>
+      <w:r>
+        <w:rPr>
+          <w:rFonts w:ascii="EucrosiaUPC" w:hAnsi="EucrosiaUPC" w:cs="EucrosiaUPC"/>
+          <w:b/>
+          <w:bCs/>
+          <w:sz w:val="32"/>
+          <w:szCs w:val="32"/>
+          <w:cs/>
+        </w:rPr>
+        <w:t>การ</w:t>
+      </w:r>
+      <w:r>
+        <w:rPr>
+          <w:rFonts w:ascii="EucrosiaUPC" w:hAnsi="EucrosiaUPC" w:cs="EucrosiaUPC"/>
+          <w:b/>
+          <w:bCs/>
+          <w:sz w:val="32"/>
+          <w:szCs w:val="32"/>
+          <w:cs/>
+        </w:rPr>
+        <w:t>ขอรหัสผ่านใหม่หากลืมรหัสเก่า</w:t>
+      </w:r>
+      <w:r>
+        <w:rPr>
+          <w:rFonts w:ascii="EucrosiaUPC" w:hAnsi="EucrosiaUPC" w:cs="EucrosiaUPC"/>
+          <w:b/>
+          <w:bCs/>
+          <w:sz w:val="32"/>
+          <w:szCs w:val="32"/>
+          <w:cs/>
+        </w:rPr>
+        <w:t xml:space="preserve"> </w:t>
+      </w:r>
+      <w:r>
+        <w:rPr>
+          <w:rFonts w:ascii="EucrosiaUPC" w:hAnsi="EucrosiaUPC" w:cs="EucrosiaUPC"/>
+          <w:b/>
+          <w:bCs/>
+          <w:sz w:val="32"/>
+          <w:szCs w:val="32"/>
+          <w:cs/>
+        </w:rPr>
+        <w:t>(</w:t>
+      </w:r>
+      <w:proofErr w:type="spellStart"/>
+      <w:r>
+        <w:rPr>
+          <w:rFonts w:ascii="EucrosiaUPC" w:hAnsi="EucrosiaUPC" w:cs="EucrosiaUPC"/>
+          <w:b/>
+          <w:bCs/>
+          <w:sz w:val="32"/>
+          <w:szCs w:val="32"/>
+        </w:rPr>
+        <w:t>Usecase</w:t>
+      </w:r>
+      <w:proofErr w:type="spellEnd"/>
+      <w:r>
+        <w:rPr>
+          <w:rFonts w:ascii="EucrosiaUPC" w:hAnsi="EucrosiaUPC" w:cs="EucrosiaUPC"/>
+          <w:b/>
+          <w:bCs/>
+          <w:sz w:val="32"/>
+          <w:szCs w:val="32"/>
+          <w:cs/>
+        </w:rPr>
+        <w:t>:</w:t>
+      </w:r>
+      <w:r>
+        <w:t xml:space="preserve"> </w:t>
+      </w:r>
+      <w:r>
+        <w:rPr>
+          <w:rFonts w:ascii="EucrosiaUPC" w:hAnsi="EucrosiaUPC" w:cs="EucrosiaUPC"/>
+          <w:b/>
+          <w:bCs/>
+          <w:sz w:val="32"/>
+          <w:szCs w:val="32"/>
+        </w:rPr>
+        <w:t>UC104</w:t>
+      </w:r>
+      <w:r>
+        <w:rPr>
+          <w:rFonts w:ascii="EucrosiaUPC" w:hAnsi="EucrosiaUPC" w:cs="EucrosiaUPC"/>
+          <w:b/>
+          <w:bCs/>
+          <w:sz w:val="32"/>
+          <w:szCs w:val="32"/>
+          <w:cs/>
+        </w:rPr>
+        <w:t>)</w:t>
+      </w:r>
+    </w:p>
+    <w:p>
+      <w:pPr>
+        <w:rPr>
+          <w:rFonts w:ascii="EucrosiaUPC" w:hAnsi="EucrosiaUPC" w:cs="EucrosiaUPC" w:hint="cs"/>
+          <w:b/>
+          <w:bCs/>
+          <w:sz w:val="32"/>
+          <w:szCs w:val="32"/>
+        </w:rPr>
+      </w:pPr>
+    </w:p>
+    <w:p>
+      <w:pPr>
+        <w:rPr>
+          <w:rFonts w:ascii="EucrosiaUPC" w:hAnsi="EucrosiaUPC" w:cs="EucrosiaUPC" w:hint="cs"/>
+          <w:b/>
+          <w:bCs/>
+          <w:sz w:val="32"/>
+          <w:szCs w:val="32"/>
+        </w:rPr>
+      </w:pPr>
+      <w:r>
+        <w:rPr>
+          <w:rFonts w:ascii="EucrosiaUPC" w:hAnsi="EucrosiaUPC" w:cs="EucrosiaUPC" w:hint="cs"/>
+          <w:b/>
+          <w:bCs/>
+          <w:sz w:val="32"/>
+          <w:szCs w:val="32"/>
+          <w:cs/>
+        </w:rPr>
+        <w:t>ใส่รูป</w:t>
+      </w:r>
+    </w:p>
+    <w:p>
+      <w:pPr>
+        <w:rPr>
+          <w:rFonts w:ascii="EucrosiaUPC" w:hAnsi="EucrosiaUPC" w:cs="EucrosiaUPC"/>
+          <w:b/>
+          <w:bCs/>
+          <w:sz w:val="32"/>
+          <w:szCs w:val="32"/>
+        </w:rPr>
+      </w:pPr>
+    </w:p>
+    <w:p>
+      <w:pPr>
+        <w:rPr>
+          <w:rFonts w:ascii="EucrosiaUPC" w:hAnsi="EucrosiaUPC" w:cs="EucrosiaUPC"/>
+          <w:b/>
+          <w:bCs/>
+          <w:sz w:val="32"/>
+          <w:szCs w:val="32"/>
+        </w:rPr>
+      </w:pPr>
+      <w:proofErr w:type="spellStart"/>
+      <w:r>
+        <w:rPr>
+          <w:rFonts w:ascii="EucrosiaUPC" w:hAnsi="EucrosiaUPC" w:cs="EucrosiaUPC"/>
+          <w:b/>
+          <w:bCs/>
+          <w:sz w:val="32"/>
+          <w:szCs w:val="32"/>
+        </w:rPr>
+        <w:t>SysReq</w:t>
+      </w:r>
+      <w:proofErr w:type="spellEnd"/>
+      <w:r>
+        <w:rPr>
+          <w:rFonts w:ascii="EucrosiaUPC" w:hAnsi="EucrosiaUPC" w:cs="EucrosiaUPC"/>
+          <w:b/>
+          <w:bCs/>
+          <w:sz w:val="32"/>
+          <w:szCs w:val="32"/>
+        </w:rPr>
+        <w:t xml:space="preserve"> </w:t>
+      </w:r>
+      <w:proofErr w:type="spellStart"/>
+      <w:r>
+        <w:rPr>
+          <w:rFonts w:ascii="EucrosiaUPC" w:hAnsi="EucrosiaUPC" w:cs="EucrosiaUPC"/>
+          <w:b/>
+          <w:bCs/>
+          <w:sz w:val="32"/>
+          <w:szCs w:val="32"/>
+        </w:rPr>
+        <w:t>Xref</w:t>
+      </w:r>
+      <w:proofErr w:type="spellEnd"/>
+      <w:r>
+        <w:rPr>
+          <w:rFonts w:ascii="EucrosiaUPC" w:hAnsi="EucrosiaUPC" w:cs="EucrosiaUPC"/>
+          <w:b/>
+          <w:bCs/>
+          <w:sz w:val="32"/>
+          <w:szCs w:val="32"/>
+          <w:cs/>
+        </w:rPr>
+        <w:t xml:space="preserve">:: </w:t>
+      </w:r>
+    </w:p>
+    <w:p>
+      <w:pPr>
+        <w:rPr>
+          <w:rFonts w:ascii="EucrosiaUPC" w:hAnsi="EucrosiaUPC" w:cs="EucrosiaUPC"/>
+          <w:b/>
+          <w:bCs/>
+          <w:sz w:val="32"/>
+          <w:szCs w:val="32"/>
+        </w:rPr>
+      </w:pPr>
+    </w:p>
+    <w:p>
+      <w:pPr>
+        <w:rPr>
+          <w:rFonts w:ascii="EucrosiaUPC" w:hAnsi="EucrosiaUPC" w:cs="EucrosiaUPC"/>
+          <w:b/>
+          <w:bCs/>
+          <w:sz w:val="32"/>
+          <w:szCs w:val="32"/>
+        </w:rPr>
+      </w:pPr>
+    </w:p>
+    <w:p>
+      <w:pPr>
+        <w:rPr>
+          <w:rFonts w:ascii="EucrosiaUPC" w:hAnsi="EucrosiaUPC" w:cs="EucrosiaUPC"/>
+          <w:b/>
+          <w:bCs/>
+          <w:sz w:val="32"/>
+          <w:szCs w:val="32"/>
+        </w:rPr>
+      </w:pPr>
+    </w:p>
+    <w:p>
+      <w:pPr>
+        <w:rPr>
+          <w:rFonts w:ascii="EucrosiaUPC" w:hAnsi="EucrosiaUPC" w:cs="EucrosiaUPC"/>
+          <w:b/>
+          <w:bCs/>
+          <w:sz w:val="32"/>
+          <w:szCs w:val="32"/>
+        </w:rPr>
+      </w:pPr>
+    </w:p>
+    <w:p>
+      <w:pPr>
+        <w:rPr>
+          <w:rFonts w:ascii="EucrosiaUPC" w:hAnsi="EucrosiaUPC" w:cs="EucrosiaUPC"/>
+          <w:b/>
+          <w:bCs/>
+          <w:sz w:val="32"/>
+          <w:szCs w:val="32"/>
+        </w:rPr>
+      </w:pPr>
+    </w:p>
+    <w:p>
+      <w:pPr>
+        <w:rPr>
+          <w:rFonts w:ascii="EucrosiaUPC" w:hAnsi="EucrosiaUPC" w:cs="EucrosiaUPC"/>
+          <w:b/>
+          <w:bCs/>
+          <w:sz w:val="32"/>
+          <w:szCs w:val="32"/>
+        </w:rPr>
+      </w:pPr>
+    </w:p>
+    <w:p>
+      <w:pPr>
+        <w:rPr>
+          <w:rFonts w:ascii="EucrosiaUPC" w:hAnsi="EucrosiaUPC" w:cs="EucrosiaUPC" w:hint="cs"/>
+          <w:b/>
+          <w:bCs/>
+          <w:sz w:val="32"/>
+          <w:szCs w:val="32"/>
+          <w:cs/>
+        </w:rPr>
+      </w:pPr>
+    </w:p>
+    <w:p>
+      <w:pPr>
+        <w:rPr>
+          <w:rFonts w:ascii="EucrosiaUPC" w:hAnsi="EucrosiaUPC" w:cs="EucrosiaUPC"/>
+          <w:b/>
+          <w:bCs/>
+          <w:sz w:val="32"/>
+          <w:szCs w:val="32"/>
+        </w:rPr>
+      </w:pPr>
+    </w:p>
+    <w:p>
+      <w:pPr>
+        <w:rPr>
+          <w:rFonts w:ascii="EucrosiaUPC" w:hAnsi="EucrosiaUPC" w:cs="EucrosiaUPC"/>
+          <w:b/>
+          <w:bCs/>
+          <w:sz w:val="32"/>
+          <w:szCs w:val="32"/>
+        </w:rPr>
+      </w:pPr>
+    </w:p>
+    <w:p>
+      <w:pPr>
+        <w:rPr>
+          <w:rFonts w:ascii="EucrosiaUPC" w:hAnsi="EucrosiaUPC" w:cs="EucrosiaUPC"/>
+          <w:b/>
+          <w:bCs/>
+          <w:sz w:val="32"/>
+          <w:szCs w:val="32"/>
+        </w:rPr>
+      </w:pPr>
+    </w:p>
+    <w:p>
+      <w:pPr>
+        <w:rPr>
+          <w:rFonts w:ascii="EucrosiaUPC" w:hAnsi="EucrosiaUPC" w:cs="EucrosiaUPC" w:hint="cs"/>
+          <w:b/>
+          <w:bCs/>
           <w:sz w:val="32"/>
           <w:szCs w:val="32"/>
           <w:cs/>
@@ -10917,6 +13818,25 @@
       <w:contextualSpacing/>
     </w:pPr>
   </w:style>
+  <w:style w:type="paragraph" w:styleId="a5">
+    <w:name w:val="caption"/>
+    <w:basedOn w:val="a"/>
+    <w:next w:val="a"/>
+    <w:uiPriority w:val="35"/>
+    <w:unhideWhenUsed/>
+    <w:qFormat/>
+    <w:rsid w:val="00362130"/>
+    <w:pPr>
+      <w:spacing w:after="200" w:line="240" w:lineRule="auto"/>
+    </w:pPr>
+    <w:rPr>
+      <w:i/>
+      <w:iCs/>
+      <w:color w:val="44546A" w:themeColor="text2"/>
+      <w:sz w:val="18"/>
+      <w:szCs w:val="22"/>
+    </w:rPr>
+  </w:style>
 </w:styles>
 </file>
 
@@ -11186,7 +14106,7 @@
 </file>
 
 <file path=customXml/itemProps1.xml><?xml version="1.0" encoding="utf-8"?>
-<ds:datastoreItem xmlns:ds="http://schemas.openxmlformats.org/officeDocument/2006/customXml" ds:itemID="{884304F1-56DA-4F29-A8AC-2E32591B10C4}">
+<ds:datastoreItem xmlns:ds="http://schemas.openxmlformats.org/officeDocument/2006/customXml" ds:itemID="{0504548B-8B82-4D79-933B-F72016A8E463}">
   <ds:schemaRefs>
     <ds:schemaRef ds:uri="http://schemas.openxmlformats.org/officeDocument/2006/bibliography"/>
   </ds:schemaRefs>
